--- a/docx/66 готово.docx
+++ b/docx/66 готово.docx
@@ -5,7 +5,8 @@
   <w:body>
     <w:p>
       <w:pPr>
-        <w:pStyle w:val="Title"/>
+        <w:pStyle w:val="Heading2"/>
+        <w:spacing w:lineRule="auto" w:after="0" w:before="0"/>
         <w:ind w:firstLine="570"/>
         <w:contextualSpacing w:val="0"/>
         <w:jc w:val="center"/>
@@ -14,35 +15,21 @@
       <w:bookmarkEnd w:id="0"/>
       <w:r>
         <w:rPr>
-          <w:rFonts w:cs="Times New Roman" w:hAnsi="Times New Roman" w:eastAsia="Times New Roman" w:ascii="Times New Roman"/>
-          <w:sz w:val="24"/>
           <w:rtl w:val="0"/>
         </w:rPr>
         <w:t xml:space="preserve">Глава 66. </w:t>
       </w:r>
       <w:r>
         <w:rPr>
-          <w:rFonts w:cs="Times New Roman" w:hAnsi="Times New Roman" w:eastAsia="Times New Roman" w:ascii="Times New Roman"/>
-          <w:sz w:val="24"/>
           <w:rtl w:val="0"/>
         </w:rPr>
         <w:t xml:space="preserve">Самоактуализация</w:t>
       </w:r>
       <w:r>
         <w:rPr>
-          <w:rFonts w:cs="Times New Roman" w:hAnsi="Times New Roman" w:eastAsia="Times New Roman" w:ascii="Times New Roman"/>
-          <w:sz w:val="24"/>
-          <w:rtl w:val="0"/>
-        </w:rPr>
-        <w:t xml:space="preserve">. </w:t>
-      </w:r>
-      <w:r>
-        <w:rPr>
-          <w:rFonts w:cs="Times New Roman" w:hAnsi="Times New Roman" w:eastAsia="Times New Roman" w:ascii="Times New Roman"/>
-          <w:sz w:val="24"/>
-          <w:rtl w:val="0"/>
-        </w:rPr>
-        <w:t xml:space="preserve">Часть 1</w:t>
+          <w:rtl w:val="0"/>
+        </w:rPr>
+        <w:t xml:space="preserve">. Часть 1</w:t>
       </w:r>
     </w:p>
     <w:p>
@@ -9262,12 +9249,13 @@
     <w:basedOn w:val="Normal"/>
     <w:next w:val="Normal"/>
     <w:pPr>
-      <w:spacing w:lineRule="auto" w:after="80" w:before="360"/>
-      <w:contextualSpacing w:val="1"/>
+      <w:ind w:firstLine="570"/>
+      <w:jc w:val="center"/>
     </w:pPr>
     <w:rPr>
+      <w:rFonts w:cs="Times New Roman" w:hAnsi="Times New Roman" w:eastAsia="Times New Roman" w:ascii="Times New Roman"/>
       <w:b w:val="1"/>
-      <w:sz w:val="28"/>
+      <w:sz w:val="24"/>
     </w:rPr>
   </w:style>
   <w:style w:styleId="Heading3" w:type="paragraph">

--- a/docx/66 готово.docx
+++ b/docx/66 готово.docx
@@ -34,6 +34,9 @@
     </w:p>
     <w:p>
       <w:pPr>
+        <w:keepNext w:val="0"/>
+        <w:keepLines w:val="0"/>
+        <w:widowControl w:val="0"/>
         <w:ind w:firstLine="570"/>
         <w:contextualSpacing w:val="0"/>
       </w:pPr>
@@ -45,11 +48,28 @@
     </w:p>
     <w:p>
       <w:pPr>
+        <w:keepNext w:val="0"/>
+        <w:keepLines w:val="0"/>
+        <w:widowControl w:val="0"/>
         <w:ind w:firstLine="570"/>
         <w:contextualSpacing w:val="0"/>
       </w:pPr>
       <w:r>
         <w:rPr>
+          <w:rtl w:val="0"/>
+        </w:rPr>
+      </w:r>
+    </w:p>
+    <w:p>
+      <w:pPr>
+        <w:keepNext w:val="0"/>
+        <w:keepLines w:val="0"/>
+        <w:widowControl w:val="0"/>
+        <w:ind w:firstLine="570"/>
+        <w:contextualSpacing w:val="0"/>
+      </w:pPr>
+      <w:r>
+        <w:rPr>
           <w:rFonts w:cs="Times New Roman" w:hAnsi="Times New Roman" w:eastAsia="Times New Roman" w:ascii="Times New Roman"/>
           <w:i w:val="1"/>
           <w:sz w:val="24"/>
@@ -75,6 +95,9 @@
     </w:p>
     <w:p>
       <w:pPr>
+        <w:keepNext w:val="0"/>
+        <w:keepLines w:val="0"/>
+        <w:widowControl w:val="0"/>
         <w:ind w:firstLine="570"/>
         <w:contextualSpacing w:val="0"/>
       </w:pPr>
@@ -211,6 +234,9 @@
     </w:p>
     <w:p>
       <w:pPr>
+        <w:keepNext w:val="0"/>
+        <w:keepLines w:val="0"/>
+        <w:widowControl w:val="0"/>
         <w:ind w:firstLine="570"/>
         <w:contextualSpacing w:val="0"/>
       </w:pPr>
@@ -401,6 +427,9 @@
     </w:p>
     <w:p>
       <w:pPr>
+        <w:keepNext w:val="0"/>
+        <w:keepLines w:val="0"/>
+        <w:widowControl w:val="0"/>
         <w:ind w:firstLine="570"/>
         <w:contextualSpacing w:val="0"/>
       </w:pPr>
@@ -420,6 +449,9 @@
     </w:p>
     <w:p>
       <w:pPr>
+        <w:keepNext w:val="0"/>
+        <w:keepLines w:val="0"/>
+        <w:widowControl w:val="0"/>
         <w:ind w:firstLine="570"/>
         <w:contextualSpacing w:val="0"/>
       </w:pPr>
@@ -434,6 +466,9 @@
     </w:p>
     <w:p>
       <w:pPr>
+        <w:keepNext w:val="0"/>
+        <w:keepLines w:val="0"/>
+        <w:widowControl w:val="0"/>
         <w:ind w:firstLine="570"/>
         <w:contextualSpacing w:val="0"/>
       </w:pPr>
@@ -464,6 +499,9 @@
     </w:p>
     <w:p>
       <w:pPr>
+        <w:keepNext w:val="0"/>
+        <w:keepLines w:val="0"/>
+        <w:widowControl w:val="0"/>
         <w:ind w:firstLine="570"/>
         <w:contextualSpacing w:val="0"/>
       </w:pPr>
@@ -478,6 +516,9 @@
     </w:p>
     <w:p>
       <w:pPr>
+        <w:keepNext w:val="0"/>
+        <w:keepLines w:val="0"/>
+        <w:widowControl w:val="0"/>
         <w:ind w:firstLine="570"/>
         <w:contextualSpacing w:val="0"/>
       </w:pPr>
@@ -540,6 +581,9 @@
     </w:p>
     <w:p>
       <w:pPr>
+        <w:keepNext w:val="0"/>
+        <w:keepLines w:val="0"/>
+        <w:widowControl w:val="0"/>
         <w:ind w:firstLine="570"/>
         <w:contextualSpacing w:val="0"/>
       </w:pPr>
@@ -623,6 +667,9 @@
     </w:p>
     <w:p>
       <w:pPr>
+        <w:keepNext w:val="0"/>
+        <w:keepLines w:val="0"/>
+        <w:widowControl w:val="0"/>
         <w:ind w:firstLine="570"/>
         <w:contextualSpacing w:val="0"/>
       </w:pPr>
@@ -674,6 +721,9 @@
     </w:p>
     <w:p>
       <w:pPr>
+        <w:keepNext w:val="0"/>
+        <w:keepLines w:val="0"/>
+        <w:widowControl w:val="0"/>
         <w:ind w:firstLine="570"/>
         <w:contextualSpacing w:val="0"/>
       </w:pPr>
@@ -710,6 +760,9 @@
     </w:p>
     <w:p>
       <w:pPr>
+        <w:keepNext w:val="0"/>
+        <w:keepLines w:val="0"/>
+        <w:widowControl w:val="0"/>
         <w:ind w:firstLine="570"/>
         <w:contextualSpacing w:val="0"/>
       </w:pPr>
@@ -748,6 +801,9 @@
     </w:p>
     <w:p>
       <w:pPr>
+        <w:keepNext w:val="0"/>
+        <w:keepLines w:val="0"/>
+        <w:widowControl w:val="0"/>
         <w:ind w:firstLine="570"/>
         <w:contextualSpacing w:val="0"/>
       </w:pPr>
@@ -784,6 +840,9 @@
     </w:p>
     <w:p>
       <w:pPr>
+        <w:keepNext w:val="0"/>
+        <w:keepLines w:val="0"/>
+        <w:widowControl w:val="0"/>
         <w:ind w:firstLine="570"/>
         <w:contextualSpacing w:val="0"/>
       </w:pPr>
@@ -847,6 +906,9 @@
     </w:p>
     <w:p>
       <w:pPr>
+        <w:keepNext w:val="0"/>
+        <w:keepLines w:val="0"/>
+        <w:widowControl w:val="0"/>
         <w:ind w:firstLine="570"/>
         <w:contextualSpacing w:val="0"/>
       </w:pPr>
@@ -874,6 +936,9 @@
     </w:p>
     <w:p>
       <w:pPr>
+        <w:keepNext w:val="0"/>
+        <w:keepLines w:val="0"/>
+        <w:widowControl w:val="0"/>
         <w:ind w:firstLine="570"/>
         <w:contextualSpacing w:val="0"/>
       </w:pPr>
@@ -907,6 +972,9 @@
     </w:p>
     <w:p>
       <w:pPr>
+        <w:keepNext w:val="0"/>
+        <w:keepLines w:val="0"/>
+        <w:widowControl w:val="0"/>
         <w:ind w:firstLine="570"/>
         <w:contextualSpacing w:val="0"/>
       </w:pPr>
@@ -953,6 +1021,9 @@
     </w:p>
     <w:p>
       <w:pPr>
+        <w:keepNext w:val="0"/>
+        <w:keepLines w:val="0"/>
+        <w:widowControl w:val="0"/>
         <w:ind w:firstLine="570"/>
         <w:contextualSpacing w:val="0"/>
       </w:pPr>
@@ -967,6 +1038,9 @@
     </w:p>
     <w:p>
       <w:pPr>
+        <w:keepNext w:val="0"/>
+        <w:keepLines w:val="0"/>
+        <w:widowControl w:val="0"/>
         <w:ind w:firstLine="570"/>
         <w:contextualSpacing w:val="0"/>
       </w:pPr>
@@ -982,6 +1056,9 @@
     </w:p>
     <w:p>
       <w:pPr>
+        <w:keepNext w:val="0"/>
+        <w:keepLines w:val="0"/>
+        <w:widowControl w:val="0"/>
         <w:ind w:firstLine="570"/>
         <w:contextualSpacing w:val="0"/>
       </w:pPr>
@@ -1018,6 +1095,9 @@
     </w:p>
     <w:p>
       <w:pPr>
+        <w:keepNext w:val="0"/>
+        <w:keepLines w:val="0"/>
+        <w:widowControl w:val="0"/>
         <w:ind w:firstLine="570"/>
         <w:contextualSpacing w:val="0"/>
       </w:pPr>
@@ -1065,6 +1145,9 @@
     </w:p>
     <w:p>
       <w:pPr>
+        <w:keepNext w:val="0"/>
+        <w:keepLines w:val="0"/>
+        <w:widowControl w:val="0"/>
         <w:ind w:firstLine="570"/>
         <w:contextualSpacing w:val="0"/>
       </w:pPr>
@@ -1152,6 +1235,9 @@
     </w:p>
     <w:p>
       <w:pPr>
+        <w:keepNext w:val="0"/>
+        <w:keepLines w:val="0"/>
+        <w:widowControl w:val="0"/>
         <w:ind w:firstLine="570"/>
         <w:contextualSpacing w:val="0"/>
       </w:pPr>
@@ -1212,6 +1298,9 @@
     </w:p>
     <w:p>
       <w:pPr>
+        <w:keepNext w:val="0"/>
+        <w:keepLines w:val="0"/>
+        <w:widowControl w:val="0"/>
         <w:ind w:firstLine="570"/>
         <w:contextualSpacing w:val="0"/>
       </w:pPr>
@@ -1252,6 +1341,9 @@
     </w:p>
     <w:p>
       <w:pPr>
+        <w:keepNext w:val="0"/>
+        <w:keepLines w:val="0"/>
+        <w:widowControl w:val="0"/>
         <w:ind w:firstLine="570"/>
         <w:contextualSpacing w:val="0"/>
       </w:pPr>
@@ -1300,6 +1392,9 @@
     </w:p>
     <w:p>
       <w:pPr>
+        <w:keepNext w:val="0"/>
+        <w:keepLines w:val="0"/>
+        <w:widowControl w:val="0"/>
         <w:ind w:firstLine="570"/>
         <w:contextualSpacing w:val="0"/>
       </w:pPr>
@@ -1314,6 +1409,9 @@
     </w:p>
     <w:p>
       <w:pPr>
+        <w:keepNext w:val="0"/>
+        <w:keepLines w:val="0"/>
+        <w:widowControl w:val="0"/>
         <w:ind w:firstLine="570"/>
         <w:contextualSpacing w:val="0"/>
       </w:pPr>
@@ -1342,6 +1440,9 @@
     </w:p>
     <w:p>
       <w:pPr>
+        <w:keepNext w:val="0"/>
+        <w:keepLines w:val="0"/>
+        <w:widowControl w:val="0"/>
         <w:ind w:firstLine="570"/>
         <w:contextualSpacing w:val="0"/>
       </w:pPr>
@@ -1380,6 +1481,9 @@
     </w:p>
     <w:p>
       <w:pPr>
+        <w:keepNext w:val="0"/>
+        <w:keepLines w:val="0"/>
+        <w:widowControl w:val="0"/>
         <w:ind w:firstLine="570"/>
         <w:contextualSpacing w:val="0"/>
       </w:pPr>
@@ -1513,6 +1617,9 @@
     </w:p>
     <w:p>
       <w:pPr>
+        <w:keepNext w:val="0"/>
+        <w:keepLines w:val="0"/>
+        <w:widowControl w:val="0"/>
         <w:ind w:firstLine="570"/>
         <w:contextualSpacing w:val="0"/>
         <w:jc w:val="center"/>
@@ -1525,6 +1632,9 @@
     </w:p>
     <w:p>
       <w:pPr>
+        <w:keepNext w:val="0"/>
+        <w:keepLines w:val="0"/>
+        <w:widowControl w:val="0"/>
         <w:ind w:firstLine="570"/>
         <w:contextualSpacing w:val="0"/>
         <w:jc w:val="center"/>
@@ -1540,6 +1650,9 @@
     </w:p>
     <w:p>
       <w:pPr>
+        <w:keepNext w:val="0"/>
+        <w:keepLines w:val="0"/>
+        <w:widowControl w:val="0"/>
         <w:ind w:firstLine="570"/>
         <w:contextualSpacing w:val="0"/>
         <w:jc w:val="center"/>
@@ -1552,6 +1665,9 @@
     </w:p>
     <w:p>
       <w:pPr>
+        <w:keepNext w:val="0"/>
+        <w:keepLines w:val="0"/>
+        <w:widowControl w:val="0"/>
         <w:ind w:firstLine="570"/>
         <w:contextualSpacing w:val="0"/>
       </w:pPr>
@@ -1633,6 +1749,9 @@
     </w:p>
     <w:p>
       <w:pPr>
+        <w:keepNext w:val="0"/>
+        <w:keepLines w:val="0"/>
+        <w:widowControl w:val="0"/>
         <w:ind w:firstLine="570"/>
         <w:contextualSpacing w:val="0"/>
       </w:pPr>
@@ -1715,6 +1834,9 @@
     </w:p>
     <w:p>
       <w:pPr>
+        <w:keepNext w:val="0"/>
+        <w:keepLines w:val="0"/>
+        <w:widowControl w:val="0"/>
         <w:ind w:firstLine="570"/>
         <w:contextualSpacing w:val="0"/>
       </w:pPr>
@@ -1769,6 +1891,9 @@
     </w:p>
     <w:p>
       <w:pPr>
+        <w:keepNext w:val="0"/>
+        <w:keepLines w:val="0"/>
+        <w:widowControl w:val="0"/>
         <w:ind w:firstLine="570"/>
         <w:contextualSpacing w:val="0"/>
       </w:pPr>
@@ -1890,6 +2015,9 @@
     </w:p>
     <w:p>
       <w:pPr>
+        <w:keepNext w:val="0"/>
+        <w:keepLines w:val="0"/>
+        <w:widowControl w:val="0"/>
         <w:ind w:firstLine="570"/>
         <w:contextualSpacing w:val="0"/>
       </w:pPr>
@@ -1929,6 +2057,9 @@
     </w:p>
     <w:p>
       <w:pPr>
+        <w:keepNext w:val="0"/>
+        <w:keepLines w:val="0"/>
+        <w:widowControl w:val="0"/>
         <w:ind w:firstLine="570"/>
         <w:contextualSpacing w:val="0"/>
       </w:pPr>
@@ -2013,6 +2144,9 @@
     </w:p>
     <w:p>
       <w:pPr>
+        <w:keepNext w:val="0"/>
+        <w:keepLines w:val="0"/>
+        <w:widowControl w:val="0"/>
         <w:ind w:firstLine="570"/>
         <w:contextualSpacing w:val="0"/>
       </w:pPr>
@@ -2195,6 +2329,9 @@
     </w:p>
     <w:p>
       <w:pPr>
+        <w:keepNext w:val="0"/>
+        <w:keepLines w:val="0"/>
+        <w:widowControl w:val="0"/>
         <w:ind w:firstLine="570"/>
         <w:contextualSpacing w:val="0"/>
       </w:pPr>
@@ -2215,6 +2352,9 @@
     </w:p>
     <w:p>
       <w:pPr>
+        <w:keepNext w:val="0"/>
+        <w:keepLines w:val="0"/>
+        <w:widowControl w:val="0"/>
         <w:ind w:firstLine="570"/>
         <w:contextualSpacing w:val="0"/>
       </w:pPr>
@@ -2294,6 +2434,9 @@
     </w:p>
     <w:p>
       <w:pPr>
+        <w:keepNext w:val="0"/>
+        <w:keepLines w:val="0"/>
+        <w:widowControl w:val="0"/>
         <w:ind w:firstLine="570"/>
         <w:contextualSpacing w:val="0"/>
       </w:pPr>
@@ -2308,6 +2451,9 @@
     </w:p>
     <w:p>
       <w:pPr>
+        <w:keepNext w:val="0"/>
+        <w:keepLines w:val="0"/>
+        <w:widowControl w:val="0"/>
         <w:ind w:firstLine="570"/>
         <w:contextualSpacing w:val="0"/>
       </w:pPr>
@@ -2322,6 +2468,9 @@
     </w:p>
     <w:p>
       <w:pPr>
+        <w:keepNext w:val="0"/>
+        <w:keepLines w:val="0"/>
+        <w:widowControl w:val="0"/>
         <w:ind w:firstLine="570"/>
         <w:contextualSpacing w:val="0"/>
       </w:pPr>
@@ -2434,6 +2583,9 @@
     </w:p>
     <w:p>
       <w:pPr>
+        <w:keepNext w:val="0"/>
+        <w:keepLines w:val="0"/>
+        <w:widowControl w:val="0"/>
         <w:ind w:firstLine="570"/>
         <w:contextualSpacing w:val="0"/>
       </w:pPr>
@@ -2522,6 +2674,9 @@
     </w:p>
     <w:p>
       <w:pPr>
+        <w:keepNext w:val="0"/>
+        <w:keepLines w:val="0"/>
+        <w:widowControl w:val="0"/>
         <w:ind w:firstLine="570"/>
         <w:contextualSpacing w:val="0"/>
       </w:pPr>
@@ -2622,6 +2777,9 @@
     </w:p>
     <w:p>
       <w:pPr>
+        <w:keepNext w:val="0"/>
+        <w:keepLines w:val="0"/>
+        <w:widowControl w:val="0"/>
         <w:ind w:firstLine="570"/>
         <w:contextualSpacing w:val="0"/>
       </w:pPr>
@@ -2746,6 +2904,9 @@
     </w:p>
     <w:p>
       <w:pPr>
+        <w:keepNext w:val="0"/>
+        <w:keepLines w:val="0"/>
+        <w:widowControl w:val="0"/>
         <w:ind w:firstLine="570"/>
         <w:contextualSpacing w:val="0"/>
       </w:pPr>
@@ -2796,6 +2957,9 @@
     <w:p>
       <w:pPr>
         <w:pStyle w:val="Heading3"/>
+        <w:keepNext w:val="0"/>
+        <w:keepLines w:val="0"/>
+        <w:widowControl w:val="0"/>
         <w:ind w:firstLine="570"/>
         <w:contextualSpacing w:val="0"/>
       </w:pPr>
@@ -2809,6 +2973,9 @@
     </w:p>
     <w:p>
       <w:pPr>
+        <w:keepNext w:val="0"/>
+        <w:keepLines w:val="0"/>
+        <w:widowControl w:val="0"/>
         <w:ind w:firstLine="570"/>
         <w:contextualSpacing w:val="0"/>
       </w:pPr>
@@ -2820,6 +2987,9 @@
     </w:p>
     <w:p>
       <w:pPr>
+        <w:keepNext w:val="0"/>
+        <w:keepLines w:val="0"/>
+        <w:widowControl w:val="0"/>
         <w:ind w:firstLine="570"/>
         <w:contextualSpacing w:val="0"/>
         <w:jc w:val="center"/>
@@ -2835,6 +3005,9 @@
     </w:p>
     <w:p>
       <w:pPr>
+        <w:keepNext w:val="0"/>
+        <w:keepLines w:val="0"/>
+        <w:widowControl w:val="0"/>
         <w:ind w:firstLine="570"/>
         <w:contextualSpacing w:val="0"/>
         <w:jc w:val="center"/>
@@ -2847,6 +3020,9 @@
     </w:p>
     <w:p>
       <w:pPr>
+        <w:keepNext w:val="0"/>
+        <w:keepLines w:val="0"/>
+        <w:widowControl w:val="0"/>
         <w:ind w:firstLine="570"/>
         <w:contextualSpacing w:val="0"/>
       </w:pPr>
@@ -2922,6 +3098,9 @@
     </w:p>
     <w:p>
       <w:pPr>
+        <w:keepNext w:val="0"/>
+        <w:keepLines w:val="0"/>
+        <w:widowControl w:val="0"/>
         <w:ind w:firstLine="570"/>
         <w:contextualSpacing w:val="0"/>
       </w:pPr>
@@ -3062,6 +3241,9 @@
     </w:p>
     <w:p>
       <w:pPr>
+        <w:keepNext w:val="0"/>
+        <w:keepLines w:val="0"/>
+        <w:widowControl w:val="0"/>
         <w:ind w:firstLine="570"/>
         <w:contextualSpacing w:val="0"/>
       </w:pPr>
@@ -3095,6 +3277,9 @@
     </w:p>
     <w:p>
       <w:pPr>
+        <w:keepNext w:val="0"/>
+        <w:keepLines w:val="0"/>
+        <w:widowControl w:val="0"/>
         <w:ind w:firstLine="570"/>
         <w:contextualSpacing w:val="0"/>
       </w:pPr>
@@ -3124,32 +3309,12 @@
 
 <file path=word/comments.xml><?xml version="1.0" encoding="utf-8"?>
 <w:comments xmlns:mc="http://schemas.openxmlformats.org/markup-compatibility/2006" xmlns:o="urn:schemas-microsoft-com:office:office" xmlns:r="http://schemas.openxmlformats.org/officeDocument/2006/relationships" xmlns:m="http://schemas.openxmlformats.org/officeDocument/2006/math" xmlns:v="urn:schemas-microsoft-com:vml" xmlns:wp="http://schemas.openxmlformats.org/drawingml/2006/wordprocessingDrawing" xmlns:w10="urn:schemas-microsoft-com:office:word" xmlns:w="http://schemas.openxmlformats.org/wordprocessingml/2006/main" xmlns:wne="http://schemas.microsoft.com/office/word/2006/wordml" xmlns:sl="http://schemas.openxmlformats.org/schemaLibrary/2006/main" xmlns:a="http://schemas.openxmlformats.org/drawingml/2006/main" xmlns:pic="http://schemas.openxmlformats.org/drawingml/2006/picture" xmlns:c="http://schemas.openxmlformats.org/drawingml/2006/chart" xmlns:lc="http://schemas.openxmlformats.org/drawingml/2006/lockedCanvas" xmlns:dgm="http://schemas.openxmlformats.org/drawingml/2006/diagram">
-  <w:comment w:id="0">
-    <w:p>
-      <w:pPr>
-        <w:spacing w:lineRule="auto" w:after="0" w:line="240" w:before="0"/>
-        <w:ind w:left="0" w:firstLine="0" w:right="0"/>
-        <w:contextualSpacing w:val="0"/>
-        <w:jc w:val="left"/>
-      </w:pPr>
-      <w:r>
-        <w:rPr>
-          <w:rFonts w:cs="Arial" w:hAnsi="Arial" w:eastAsia="Arial" w:ascii="Arial"/>
-          <w:b w:val="0"/>
-          <w:i w:val="0"/>
-          <w:smallCaps w:val="0"/>
-          <w:strike w:val="0"/>
-          <w:color w:val="000000"/>
-          <w:sz w:val="22"/>
-          <w:u w:val="none"/>
-          <w:vertAlign w:val="baseline"/>
-          <w:rtl w:val="0"/>
-        </w:rPr>
-        <w:t xml:space="preserve">Chaika Che:</w:t>
-      </w:r>
-    </w:p>
-    <w:p>
-      <w:pPr>
+  <w:comment w:id="0" w:date="2013-02-19T12:57:50Z" w:author="Chaika Che">
+    <w:p>
+      <w:pPr>
+        <w:keepNext w:val="0"/>
+        <w:keepLines w:val="0"/>
+        <w:widowControl w:val="0"/>
         <w:spacing w:lineRule="auto" w:after="0" w:line="240" w:before="0"/>
         <w:ind w:left="0" w:firstLine="0" w:right="0"/>
         <w:contextualSpacing w:val="0"/>
@@ -3171,38 +3336,13 @@
         <w:t xml:space="preserve">как-то странно. впечатывал куда?</w:t>
       </w:r>
     </w:p>
-    <w:p>
-      <w:pPr>
-        <w:pBdr>
-          <w:top w:color="auto" w:space="1" w:val="single" w:sz="4"/>
-        </w:pBdr>
-      </w:pPr>
-    </w:p>
-    <w:p>
-      <w:pPr>
-        <w:spacing w:lineRule="auto" w:after="0" w:line="240" w:before="0"/>
-        <w:ind w:left="0" w:firstLine="0" w:right="0"/>
-        <w:contextualSpacing w:val="0"/>
-        <w:jc w:val="left"/>
-      </w:pPr>
-      <w:r>
-        <w:rPr>
-          <w:rFonts w:cs="Arial" w:hAnsi="Arial" w:eastAsia="Arial" w:ascii="Arial"/>
-          <w:b w:val="0"/>
-          <w:i w:val="0"/>
-          <w:smallCaps w:val="0"/>
-          <w:strike w:val="0"/>
-          <w:color w:val="000000"/>
-          <w:sz w:val="22"/>
-          <w:u w:val="none"/>
-          <w:vertAlign w:val="baseline"/>
-          <w:rtl w:val="0"/>
-        </w:rPr>
-        <w:t xml:space="preserve">Chaika Che:</w:t>
-      </w:r>
-    </w:p>
-    <w:p>
-      <w:pPr>
+  </w:comment>
+  <w:comment w:id="1" w:date="2013-02-19T12:59:23Z" w:author="Chaika Che">
+    <w:p>
+      <w:pPr>
+        <w:keepNext w:val="0"/>
+        <w:keepLines w:val="0"/>
+        <w:widowControl w:val="0"/>
         <w:spacing w:lineRule="auto" w:after="0" w:line="240" w:before="0"/>
         <w:ind w:left="0" w:firstLine="0" w:right="0"/>
         <w:contextualSpacing w:val="0"/>
@@ -3224,38 +3364,13 @@
         <w:t xml:space="preserve">впечатывал в пол. а то тут впечатывал в танце как-то странно, не?</w:t>
       </w:r>
     </w:p>
-    <w:p>
-      <w:pPr>
-        <w:pBdr>
-          <w:top w:color="auto" w:space="1" w:val="single" w:sz="4"/>
-        </w:pBdr>
-      </w:pPr>
-    </w:p>
-    <w:p>
-      <w:pPr>
-        <w:spacing w:lineRule="auto" w:after="0" w:line="240" w:before="0"/>
-        <w:ind w:left="0" w:firstLine="0" w:right="0"/>
-        <w:contextualSpacing w:val="0"/>
-        <w:jc w:val="left"/>
-      </w:pPr>
-      <w:r>
-        <w:rPr>
-          <w:rFonts w:cs="Arial" w:hAnsi="Arial" w:eastAsia="Arial" w:ascii="Arial"/>
-          <w:b w:val="0"/>
-          <w:i w:val="0"/>
-          <w:smallCaps w:val="0"/>
-          <w:strike w:val="0"/>
-          <w:color w:val="000000"/>
-          <w:sz w:val="22"/>
-          <w:u w:val="none"/>
-          <w:vertAlign w:val="baseline"/>
-          <w:rtl w:val="0"/>
-        </w:rPr>
-        <w:t xml:space="preserve">alariclightin:</w:t>
-      </w:r>
-    </w:p>
-    <w:p>
-      <w:pPr>
+  </w:comment>
+  <w:comment w:id="2" w:date="2013-02-19T12:59:40Z" w:author="alariclightin">
+    <w:p>
+      <w:pPr>
+        <w:keepNext w:val="0"/>
+        <w:keepLines w:val="0"/>
+        <w:widowControl w:val="0"/>
         <w:spacing w:lineRule="auto" w:after="0" w:line="240" w:before="0"/>
         <w:ind w:left="0" w:firstLine="0" w:right="0"/>
         <w:contextualSpacing w:val="0"/>
@@ -3278,32 +3393,12 @@
       </w:r>
     </w:p>
   </w:comment>
-  <w:comment w:id="1">
-    <w:p>
-      <w:pPr>
-        <w:spacing w:lineRule="auto" w:after="0" w:line="240" w:before="0"/>
-        <w:ind w:left="0" w:firstLine="0" w:right="0"/>
-        <w:contextualSpacing w:val="0"/>
-        <w:jc w:val="left"/>
-      </w:pPr>
-      <w:r>
-        <w:rPr>
-          <w:rFonts w:cs="Arial" w:hAnsi="Arial" w:eastAsia="Arial" w:ascii="Arial"/>
-          <w:b w:val="0"/>
-          <w:i w:val="0"/>
-          <w:smallCaps w:val="0"/>
-          <w:strike w:val="0"/>
-          <w:color w:val="000000"/>
-          <w:sz w:val="22"/>
-          <w:u w:val="none"/>
-          <w:vertAlign w:val="baseline"/>
-          <w:rtl w:val="0"/>
-        </w:rPr>
-        <w:t xml:space="preserve">Константин Остриков:</w:t>
-      </w:r>
-    </w:p>
-    <w:p>
-      <w:pPr>
+  <w:comment w:id="3" w:date="2013-02-10T13:24:49Z" w:author="Константин Остриков">
+    <w:p>
+      <w:pPr>
+        <w:keepNext w:val="0"/>
+        <w:keepLines w:val="0"/>
+        <w:widowControl w:val="0"/>
         <w:spacing w:lineRule="auto" w:after="0" w:line="240" w:before="0"/>
         <w:ind w:left="0" w:firstLine="0" w:right="0"/>
         <w:contextualSpacing w:val="0"/>
@@ -3326,32 +3421,12 @@
       </w:r>
     </w:p>
   </w:comment>
-  <w:comment w:id="2">
-    <w:p>
-      <w:pPr>
-        <w:spacing w:lineRule="auto" w:after="0" w:line="240" w:before="0"/>
-        <w:ind w:left="0" w:firstLine="0" w:right="0"/>
-        <w:contextualSpacing w:val="0"/>
-        <w:jc w:val="left"/>
-      </w:pPr>
-      <w:r>
-        <w:rPr>
-          <w:rFonts w:cs="Arial" w:hAnsi="Arial" w:eastAsia="Arial" w:ascii="Arial"/>
-          <w:b w:val="0"/>
-          <w:i w:val="0"/>
-          <w:smallCaps w:val="0"/>
-          <w:strike w:val="0"/>
-          <w:color w:val="000000"/>
-          <w:sz w:val="22"/>
-          <w:u w:val="none"/>
-          <w:vertAlign w:val="baseline"/>
-          <w:rtl w:val="0"/>
-        </w:rPr>
-        <w:t xml:space="preserve">Gleb Mazursky:</w:t>
-      </w:r>
-    </w:p>
-    <w:p>
-      <w:pPr>
+  <w:comment w:id="4" w:date="2013-02-11T01:19:06Z" w:author="Gleb Mazursky">
+    <w:p>
+      <w:pPr>
+        <w:keepNext w:val="0"/>
+        <w:keepLines w:val="0"/>
+        <w:widowControl w:val="0"/>
         <w:spacing w:lineRule="auto" w:after="0" w:line="240" w:before="0"/>
         <w:ind w:left="0" w:firstLine="0" w:right="0"/>
         <w:contextualSpacing w:val="0"/>
@@ -3374,32 +3449,12 @@
       </w:r>
     </w:p>
   </w:comment>
-  <w:comment w:id="3">
-    <w:p>
-      <w:pPr>
-        <w:spacing w:lineRule="auto" w:after="0" w:line="240" w:before="0"/>
-        <w:ind w:left="0" w:firstLine="0" w:right="0"/>
-        <w:contextualSpacing w:val="0"/>
-        <w:jc w:val="left"/>
-      </w:pPr>
-      <w:r>
-        <w:rPr>
-          <w:rFonts w:cs="Arial" w:hAnsi="Arial" w:eastAsia="Arial" w:ascii="Arial"/>
-          <w:b w:val="0"/>
-          <w:i w:val="0"/>
-          <w:smallCaps w:val="0"/>
-          <w:strike w:val="0"/>
-          <w:color w:val="000000"/>
-          <w:sz w:val="22"/>
-          <w:u w:val="none"/>
-          <w:vertAlign w:val="baseline"/>
-          <w:rtl w:val="0"/>
-        </w:rPr>
-        <w:t xml:space="preserve">Chaika Che:</w:t>
-      </w:r>
-    </w:p>
-    <w:p>
-      <w:pPr>
+  <w:comment w:id="5" w:date="2013-02-19T12:43:11Z" w:author="Chaika Che">
+    <w:p>
+      <w:pPr>
+        <w:keepNext w:val="0"/>
+        <w:keepLines w:val="0"/>
+        <w:widowControl w:val="0"/>
         <w:spacing w:lineRule="auto" w:after="0" w:line="240" w:before="0"/>
         <w:ind w:left="0" w:firstLine="0" w:right="0"/>
         <w:contextualSpacing w:val="0"/>
@@ -3422,32 +3477,12 @@
       </w:r>
     </w:p>
   </w:comment>
-  <w:comment w:id="4">
-    <w:p>
-      <w:pPr>
-        <w:spacing w:lineRule="auto" w:after="0" w:line="240" w:before="0"/>
-        <w:ind w:left="0" w:firstLine="0" w:right="0"/>
-        <w:contextualSpacing w:val="0"/>
-        <w:jc w:val="left"/>
-      </w:pPr>
-      <w:r>
-        <w:rPr>
-          <w:rFonts w:cs="Arial" w:hAnsi="Arial" w:eastAsia="Arial" w:ascii="Arial"/>
-          <w:b w:val="0"/>
-          <w:i w:val="0"/>
-          <w:smallCaps w:val="0"/>
-          <w:strike w:val="0"/>
-          <w:color w:val="000000"/>
-          <w:sz w:val="22"/>
-          <w:u w:val="none"/>
-          <w:vertAlign w:val="baseline"/>
-          <w:rtl w:val="0"/>
-        </w:rPr>
-        <w:t xml:space="preserve">Gleb Mazursky:</w:t>
-      </w:r>
-    </w:p>
-    <w:p>
-      <w:pPr>
+  <w:comment w:id="6" w:date="2013-02-10T12:01:08Z" w:author="Gleb Mazursky">
+    <w:p>
+      <w:pPr>
+        <w:keepNext w:val="0"/>
+        <w:keepLines w:val="0"/>
+        <w:widowControl w:val="0"/>
         <w:spacing w:lineRule="auto" w:after="0" w:line="240" w:before="0"/>
         <w:ind w:left="0" w:firstLine="0" w:right="0"/>
         <w:contextualSpacing w:val="0"/>
@@ -3471,6 +3506,9 @@
     </w:p>
     <w:p>
       <w:pPr>
+        <w:keepNext w:val="0"/>
+        <w:keepLines w:val="0"/>
+        <w:widowControl w:val="0"/>
         <w:spacing w:lineRule="auto" w:after="0" w:line="240" w:before="0"/>
         <w:ind w:left="0" w:firstLine="0" w:right="0"/>
         <w:contextualSpacing w:val="0"/>
@@ -3494,6 +3532,9 @@
     </w:p>
     <w:p>
       <w:pPr>
+        <w:keepNext w:val="0"/>
+        <w:keepLines w:val="0"/>
+        <w:widowControl w:val="0"/>
         <w:spacing w:lineRule="auto" w:after="0" w:line="240" w:before="0"/>
         <w:ind w:left="0" w:firstLine="0" w:right="0"/>
         <w:contextualSpacing w:val="0"/>
@@ -3517,6 +3558,9 @@
     </w:p>
     <w:p>
       <w:pPr>
+        <w:keepNext w:val="0"/>
+        <w:keepLines w:val="0"/>
+        <w:widowControl w:val="0"/>
         <w:spacing w:lineRule="auto" w:after="0" w:line="240" w:before="0"/>
         <w:ind w:left="0" w:firstLine="0" w:right="0"/>
         <w:contextualSpacing w:val="0"/>
@@ -3538,38 +3582,13 @@
         <w:t xml:space="preserve">идеи?</w:t>
       </w:r>
     </w:p>
-    <w:p>
-      <w:pPr>
-        <w:pBdr>
-          <w:top w:color="auto" w:space="1" w:val="single" w:sz="4"/>
-        </w:pBdr>
-      </w:pPr>
-    </w:p>
-    <w:p>
-      <w:pPr>
-        <w:spacing w:lineRule="auto" w:after="0" w:line="240" w:before="0"/>
-        <w:ind w:left="0" w:firstLine="0" w:right="0"/>
-        <w:contextualSpacing w:val="0"/>
-        <w:jc w:val="left"/>
-      </w:pPr>
-      <w:r>
-        <w:rPr>
-          <w:rFonts w:cs="Arial" w:hAnsi="Arial" w:eastAsia="Arial" w:ascii="Arial"/>
-          <w:b w:val="0"/>
-          <w:i w:val="0"/>
-          <w:smallCaps w:val="0"/>
-          <w:strike w:val="0"/>
-          <w:color w:val="000000"/>
-          <w:sz w:val="22"/>
-          <w:u w:val="none"/>
-          <w:vertAlign w:val="baseline"/>
-          <w:rtl w:val="0"/>
-        </w:rPr>
-        <w:t xml:space="preserve">Константин Остриков:</w:t>
-      </w:r>
-    </w:p>
-    <w:p>
-      <w:pPr>
+  </w:comment>
+  <w:comment w:id="7" w:date="2013-02-10T14:36:26Z" w:author="Константин Остриков">
+    <w:p>
+      <w:pPr>
+        <w:keepNext w:val="0"/>
+        <w:keepLines w:val="0"/>
+        <w:widowControl w:val="0"/>
         <w:spacing w:lineRule="auto" w:after="0" w:line="240" w:before="0"/>
         <w:ind w:left="0" w:firstLine="0" w:right="0"/>
         <w:contextualSpacing w:val="0"/>
@@ -3591,38 +3610,13 @@
         <w:t xml:space="preserve">мы все должны идти в его фарвертере... фарватере...</w:t>
       </w:r>
     </w:p>
-    <w:p>
-      <w:pPr>
-        <w:pBdr>
-          <w:top w:color="auto" w:space="1" w:val="single" w:sz="4"/>
-        </w:pBdr>
-      </w:pPr>
-    </w:p>
-    <w:p>
-      <w:pPr>
-        <w:spacing w:lineRule="auto" w:after="0" w:line="240" w:before="0"/>
-        <w:ind w:left="0" w:firstLine="0" w:right="0"/>
-        <w:contextualSpacing w:val="0"/>
-        <w:jc w:val="left"/>
-      </w:pPr>
-      <w:r>
-        <w:rPr>
-          <w:rFonts w:cs="Arial" w:hAnsi="Arial" w:eastAsia="Arial" w:ascii="Arial"/>
-          <w:b w:val="0"/>
-          <w:i w:val="0"/>
-          <w:smallCaps w:val="0"/>
-          <w:strike w:val="0"/>
-          <w:color w:val="000000"/>
-          <w:sz w:val="22"/>
-          <w:u w:val="none"/>
-          <w:vertAlign w:val="baseline"/>
-          <w:rtl w:val="0"/>
-        </w:rPr>
-        <w:t xml:space="preserve">Elspet Darkl:</w:t>
-      </w:r>
-    </w:p>
-    <w:p>
-      <w:pPr>
+  </w:comment>
+  <w:comment w:id="8" w:date="2013-02-11T09:29:37Z" w:author="Elspet Darkl">
+    <w:p>
+      <w:pPr>
+        <w:keepNext w:val="0"/>
+        <w:keepLines w:val="0"/>
+        <w:widowControl w:val="0"/>
         <w:spacing w:lineRule="auto" w:after="0" w:line="240" w:before="0"/>
         <w:ind w:left="0" w:firstLine="0" w:right="0"/>
         <w:contextualSpacing w:val="0"/>
@@ -3644,38 +3638,13 @@
         <w:t xml:space="preserve">Констанитин +1/2</w:t>
       </w:r>
     </w:p>
-    <w:p>
-      <w:pPr>
-        <w:pBdr>
-          <w:top w:color="auto" w:space="1" w:val="single" w:sz="4"/>
-        </w:pBdr>
-      </w:pPr>
-    </w:p>
-    <w:p>
-      <w:pPr>
-        <w:spacing w:lineRule="auto" w:after="0" w:line="240" w:before="0"/>
-        <w:ind w:left="0" w:firstLine="0" w:right="0"/>
-        <w:contextualSpacing w:val="0"/>
-        <w:jc w:val="left"/>
-      </w:pPr>
-      <w:r>
-        <w:rPr>
-          <w:rFonts w:cs="Arial" w:hAnsi="Arial" w:eastAsia="Arial" w:ascii="Arial"/>
-          <w:b w:val="0"/>
-          <w:i w:val="0"/>
-          <w:smallCaps w:val="0"/>
-          <w:strike w:val="0"/>
-          <w:color w:val="000000"/>
-          <w:sz w:val="22"/>
-          <w:u w:val="none"/>
-          <w:vertAlign w:val="baseline"/>
-          <w:rtl w:val="0"/>
-        </w:rPr>
-        <w:t xml:space="preserve">alariclightin:</w:t>
-      </w:r>
-    </w:p>
-    <w:p>
-      <w:pPr>
+  </w:comment>
+  <w:comment w:id="9" w:date="2013-02-16T11:00:37Z" w:author="alariclightin">
+    <w:p>
+      <w:pPr>
+        <w:keepNext w:val="0"/>
+        <w:keepLines w:val="0"/>
+        <w:widowControl w:val="0"/>
         <w:spacing w:lineRule="auto" w:after="0" w:line="240" w:before="0"/>
         <w:ind w:left="0" w:firstLine="0" w:right="0"/>
         <w:contextualSpacing w:val="0"/>
@@ -3697,38 +3666,13 @@
         <w:t xml:space="preserve">сомнительно, с чего бы Спраут понесло на морскую тематику</w:t>
       </w:r>
     </w:p>
-    <w:p>
-      <w:pPr>
-        <w:pBdr>
-          <w:top w:color="auto" w:space="1" w:val="single" w:sz="4"/>
-        </w:pBdr>
-      </w:pPr>
-    </w:p>
-    <w:p>
-      <w:pPr>
-        <w:spacing w:lineRule="auto" w:after="0" w:line="240" w:before="0"/>
-        <w:ind w:left="0" w:firstLine="0" w:right="0"/>
-        <w:contextualSpacing w:val="0"/>
-        <w:jc w:val="left"/>
-      </w:pPr>
-      <w:r>
-        <w:rPr>
-          <w:rFonts w:cs="Arial" w:hAnsi="Arial" w:eastAsia="Arial" w:ascii="Arial"/>
-          <w:b w:val="0"/>
-          <w:i w:val="0"/>
-          <w:smallCaps w:val="0"/>
-          <w:strike w:val="0"/>
-          <w:color w:val="000000"/>
-          <w:sz w:val="22"/>
-          <w:u w:val="none"/>
-          <w:vertAlign w:val="baseline"/>
-          <w:rtl w:val="0"/>
-        </w:rPr>
-        <w:t xml:space="preserve">alariclightin:</w:t>
-      </w:r>
-    </w:p>
-    <w:p>
-      <w:pPr>
+  </w:comment>
+  <w:comment w:id="10" w:date="2013-02-19T12:26:19Z" w:author="alariclightin">
+    <w:p>
+      <w:pPr>
+        <w:keepNext w:val="0"/>
+        <w:keepLines w:val="0"/>
+        <w:widowControl w:val="0"/>
         <w:spacing w:lineRule="auto" w:after="0" w:line="240" w:before="0"/>
         <w:ind w:left="0" w:firstLine="0" w:right="0"/>
         <w:contextualSpacing w:val="0"/>
@@ -3752,6 +3696,9 @@
     </w:p>
     <w:p>
       <w:pPr>
+        <w:keepNext w:val="0"/>
+        <w:keepLines w:val="0"/>
+        <w:widowControl w:val="0"/>
         <w:spacing w:lineRule="auto" w:after="0" w:line="240" w:before="0"/>
         <w:ind w:left="0" w:firstLine="0" w:right="0"/>
         <w:contextualSpacing w:val="0"/>
@@ -3774,32 +3721,12 @@
       </w:r>
     </w:p>
   </w:comment>
-  <w:comment w:id="5">
-    <w:p>
-      <w:pPr>
-        <w:spacing w:lineRule="auto" w:after="0" w:line="240" w:before="0"/>
-        <w:ind w:left="0" w:firstLine="0" w:right="0"/>
-        <w:contextualSpacing w:val="0"/>
-        <w:jc w:val="left"/>
-      </w:pPr>
-      <w:r>
-        <w:rPr>
-          <w:rFonts w:cs="Arial" w:hAnsi="Arial" w:eastAsia="Arial" w:ascii="Arial"/>
-          <w:b w:val="0"/>
-          <w:i w:val="0"/>
-          <w:smallCaps w:val="0"/>
-          <w:strike w:val="0"/>
-          <w:color w:val="000000"/>
-          <w:sz w:val="22"/>
-          <w:u w:val="none"/>
-          <w:vertAlign w:val="baseline"/>
-          <w:rtl w:val="0"/>
-        </w:rPr>
-        <w:t xml:space="preserve">Gleb Mazursky:</w:t>
-      </w:r>
-    </w:p>
-    <w:p>
-      <w:pPr>
+  <w:comment w:id="11" w:date="2013-02-10T10:53:12Z" w:author="Gleb Mazursky">
+    <w:p>
+      <w:pPr>
+        <w:keepNext w:val="0"/>
+        <w:keepLines w:val="0"/>
+        <w:widowControl w:val="0"/>
         <w:spacing w:lineRule="auto" w:after="0" w:line="240" w:before="0"/>
         <w:ind w:left="0" w:firstLine="0" w:right="0"/>
         <w:contextualSpacing w:val="0"/>
@@ -3821,38 +3748,13 @@
         <w:t xml:space="preserve">или "находить ответ"</w:t>
       </w:r>
     </w:p>
-    <w:p>
-      <w:pPr>
-        <w:pBdr>
-          <w:top w:color="auto" w:space="1" w:val="single" w:sz="4"/>
-        </w:pBdr>
-      </w:pPr>
-    </w:p>
-    <w:p>
-      <w:pPr>
-        <w:spacing w:lineRule="auto" w:after="0" w:line="240" w:before="0"/>
-        <w:ind w:left="0" w:firstLine="0" w:right="0"/>
-        <w:contextualSpacing w:val="0"/>
-        <w:jc w:val="left"/>
-      </w:pPr>
-      <w:r>
-        <w:rPr>
-          <w:rFonts w:cs="Arial" w:hAnsi="Arial" w:eastAsia="Arial" w:ascii="Arial"/>
-          <w:b w:val="0"/>
-          <w:i w:val="0"/>
-          <w:smallCaps w:val="0"/>
-          <w:strike w:val="0"/>
-          <w:color w:val="000000"/>
-          <w:sz w:val="22"/>
-          <w:u w:val="none"/>
-          <w:vertAlign w:val="baseline"/>
-          <w:rtl w:val="0"/>
-        </w:rPr>
-        <w:t xml:space="preserve">Константин Остриков:</w:t>
-      </w:r>
-    </w:p>
-    <w:p>
-      <w:pPr>
+  </w:comment>
+  <w:comment w:id="12" w:date="2013-02-10T13:23:00Z" w:author="Константин Остриков">
+    <w:p>
+      <w:pPr>
+        <w:keepNext w:val="0"/>
+        <w:keepLines w:val="0"/>
+        <w:widowControl w:val="0"/>
         <w:spacing w:lineRule="auto" w:after="0" w:line="240" w:before="0"/>
         <w:ind w:left="0" w:firstLine="0" w:right="0"/>
         <w:contextualSpacing w:val="0"/>
@@ -3876,6 +3778,9 @@
     </w:p>
     <w:p>
       <w:pPr>
+        <w:keepNext w:val="0"/>
+        <w:keepLines w:val="0"/>
+        <w:widowControl w:val="0"/>
         <w:spacing w:lineRule="auto" w:after="0" w:line="240" w:before="0"/>
         <w:ind w:left="0" w:firstLine="0" w:right="0"/>
         <w:contextualSpacing w:val="0"/>
@@ -3899,6 +3804,9 @@
     </w:p>
     <w:p>
       <w:pPr>
+        <w:keepNext w:val="0"/>
+        <w:keepLines w:val="0"/>
+        <w:widowControl w:val="0"/>
         <w:spacing w:lineRule="auto" w:after="0" w:line="240" w:before="0"/>
         <w:ind w:left="0" w:firstLine="0" w:right="0"/>
         <w:contextualSpacing w:val="0"/>
@@ -3920,38 +3828,13 @@
         <w:t xml:space="preserve">разрешать собственные сомнения?</w:t>
       </w:r>
     </w:p>
-    <w:p>
-      <w:pPr>
-        <w:pBdr>
-          <w:top w:color="auto" w:space="1" w:val="single" w:sz="4"/>
-        </w:pBdr>
-      </w:pPr>
-    </w:p>
-    <w:p>
-      <w:pPr>
-        <w:spacing w:lineRule="auto" w:after="0" w:line="240" w:before="0"/>
-        <w:ind w:left="0" w:firstLine="0" w:right="0"/>
-        <w:contextualSpacing w:val="0"/>
-        <w:jc w:val="left"/>
-      </w:pPr>
-      <w:r>
-        <w:rPr>
-          <w:rFonts w:cs="Arial" w:hAnsi="Arial" w:eastAsia="Arial" w:ascii="Arial"/>
-          <w:b w:val="0"/>
-          <w:i w:val="0"/>
-          <w:smallCaps w:val="0"/>
-          <w:strike w:val="0"/>
-          <w:color w:val="000000"/>
-          <w:sz w:val="22"/>
-          <w:u w:val="none"/>
-          <w:vertAlign w:val="baseline"/>
-          <w:rtl w:val="0"/>
-        </w:rPr>
-        <w:t xml:space="preserve">Gleb Mazursky:</w:t>
-      </w:r>
-    </w:p>
-    <w:p>
-      <w:pPr>
+  </w:comment>
+  <w:comment w:id="13" w:date="2013-02-11T01:16:39Z" w:author="Gleb Mazursky">
+    <w:p>
+      <w:pPr>
+        <w:keepNext w:val="0"/>
+        <w:keepLines w:val="0"/>
+        <w:widowControl w:val="0"/>
         <w:spacing w:lineRule="auto" w:after="0" w:line="240" w:before="0"/>
         <w:ind w:left="0" w:firstLine="0" w:right="0"/>
         <w:contextualSpacing w:val="0"/>
@@ -3975,6 +3858,9 @@
     </w:p>
     <w:p>
       <w:pPr>
+        <w:keepNext w:val="0"/>
+        <w:keepLines w:val="0"/>
+        <w:widowControl w:val="0"/>
         <w:spacing w:lineRule="auto" w:after="0" w:line="240" w:before="0"/>
         <w:ind w:left="0" w:firstLine="0" w:right="0"/>
         <w:contextualSpacing w:val="0"/>
@@ -3998,6 +3884,9 @@
     </w:p>
     <w:p>
       <w:pPr>
+        <w:keepNext w:val="0"/>
+        <w:keepLines w:val="0"/>
+        <w:widowControl w:val="0"/>
         <w:spacing w:lineRule="auto" w:after="0" w:line="240" w:before="0"/>
         <w:ind w:left="0" w:firstLine="0" w:right="0"/>
         <w:contextualSpacing w:val="0"/>
@@ -4019,38 +3908,13 @@
         <w:t xml:space="preserve">задав (оппоненту) вопрос, учёный должен попробовать сам на него ответить, а не просто ожидать ответа. научный процесс строится на поиске истины, а не на опровержении позиции, которая лично тебе не нравится</w:t>
       </w:r>
     </w:p>
-    <w:p>
-      <w:pPr>
-        <w:pBdr>
-          <w:top w:color="auto" w:space="1" w:val="single" w:sz="4"/>
-        </w:pBdr>
-      </w:pPr>
-    </w:p>
-    <w:p>
-      <w:pPr>
-        <w:spacing w:lineRule="auto" w:after="0" w:line="240" w:before="0"/>
-        <w:ind w:left="0" w:firstLine="0" w:right="0"/>
-        <w:contextualSpacing w:val="0"/>
-        <w:jc w:val="left"/>
-      </w:pPr>
-      <w:r>
-        <w:rPr>
-          <w:rFonts w:cs="Arial" w:hAnsi="Arial" w:eastAsia="Arial" w:ascii="Arial"/>
-          <w:b w:val="0"/>
-          <w:i w:val="0"/>
-          <w:smallCaps w:val="0"/>
-          <w:strike w:val="0"/>
-          <w:color w:val="000000"/>
-          <w:sz w:val="22"/>
-          <w:u w:val="none"/>
-          <w:vertAlign w:val="baseline"/>
-          <w:rtl w:val="0"/>
-        </w:rPr>
-        <w:t xml:space="preserve">Константин Остриков:</w:t>
-      </w:r>
-    </w:p>
-    <w:p>
-      <w:pPr>
+  </w:comment>
+  <w:comment w:id="14" w:date="2013-02-11T13:38:35Z" w:author="Константин Остриков">
+    <w:p>
+      <w:pPr>
+        <w:keepNext w:val="0"/>
+        <w:keepLines w:val="0"/>
+        <w:widowControl w:val="0"/>
         <w:spacing w:lineRule="auto" w:after="0" w:line="240" w:before="0"/>
         <w:ind w:left="0" w:firstLine="0" w:right="0"/>
         <w:contextualSpacing w:val="0"/>
@@ -4074,6 +3938,9 @@
     </w:p>
     <w:p>
       <w:pPr>
+        <w:keepNext w:val="0"/>
+        <w:keepLines w:val="0"/>
+        <w:widowControl w:val="0"/>
         <w:spacing w:lineRule="auto" w:after="0" w:line="240" w:before="0"/>
         <w:ind w:left="0" w:firstLine="0" w:right="0"/>
         <w:contextualSpacing w:val="0"/>
@@ -4097,6 +3964,9 @@
     </w:p>
     <w:p>
       <w:pPr>
+        <w:keepNext w:val="0"/>
+        <w:keepLines w:val="0"/>
+        <w:widowControl w:val="0"/>
         <w:spacing w:lineRule="auto" w:after="0" w:line="240" w:before="0"/>
         <w:ind w:left="0" w:firstLine="0" w:right="0"/>
         <w:contextualSpacing w:val="0"/>
@@ -4118,38 +3988,13 @@
         <w:t xml:space="preserve">"нужно отвечать на вопросы, которые задаёшь другим".</w:t>
       </w:r>
     </w:p>
-    <w:p>
-      <w:pPr>
-        <w:pBdr>
-          <w:top w:color="auto" w:space="1" w:val="single" w:sz="4"/>
-        </w:pBdr>
-      </w:pPr>
-    </w:p>
-    <w:p>
-      <w:pPr>
-        <w:spacing w:lineRule="auto" w:after="0" w:line="240" w:before="0"/>
-        <w:ind w:left="0" w:firstLine="0" w:right="0"/>
-        <w:contextualSpacing w:val="0"/>
-        <w:jc w:val="left"/>
-      </w:pPr>
-      <w:r>
-        <w:rPr>
-          <w:rFonts w:cs="Arial" w:hAnsi="Arial" w:eastAsia="Arial" w:ascii="Arial"/>
-          <w:b w:val="0"/>
-          <w:i w:val="0"/>
-          <w:smallCaps w:val="0"/>
-          <w:strike w:val="0"/>
-          <w:color w:val="000000"/>
-          <w:sz w:val="22"/>
-          <w:u w:val="none"/>
-          <w:vertAlign w:val="baseline"/>
-          <w:rtl w:val="0"/>
-        </w:rPr>
-        <w:t xml:space="preserve">Константин Остриков:</w:t>
-      </w:r>
-    </w:p>
-    <w:p>
-      <w:pPr>
+  </w:comment>
+  <w:comment w:id="15" w:date="2013-02-16T00:15:40Z" w:author="Константин Остриков">
+    <w:p>
+      <w:pPr>
+        <w:keepNext w:val="0"/>
+        <w:keepLines w:val="0"/>
+        <w:widowControl w:val="0"/>
         <w:spacing w:lineRule="auto" w:after="0" w:line="240" w:before="0"/>
         <w:ind w:left="0" w:firstLine="0" w:right="0"/>
         <w:contextualSpacing w:val="0"/>
@@ -4171,38 +4016,13 @@
         <w:t xml:space="preserve">или "что придираться нужно по сути"</w:t>
       </w:r>
     </w:p>
-    <w:p>
-      <w:pPr>
-        <w:pBdr>
-          <w:top w:color="auto" w:space="1" w:val="single" w:sz="4"/>
-        </w:pBdr>
-      </w:pPr>
-    </w:p>
-    <w:p>
-      <w:pPr>
-        <w:spacing w:lineRule="auto" w:after="0" w:line="240" w:before="0"/>
-        <w:ind w:left="0" w:firstLine="0" w:right="0"/>
-        <w:contextualSpacing w:val="0"/>
-        <w:jc w:val="left"/>
-      </w:pPr>
-      <w:r>
-        <w:rPr>
-          <w:rFonts w:cs="Arial" w:hAnsi="Arial" w:eastAsia="Arial" w:ascii="Arial"/>
-          <w:b w:val="0"/>
-          <w:i w:val="0"/>
-          <w:smallCaps w:val="0"/>
-          <w:strike w:val="0"/>
-          <w:color w:val="000000"/>
-          <w:sz w:val="22"/>
-          <w:u w:val="none"/>
-          <w:vertAlign w:val="baseline"/>
-          <w:rtl w:val="0"/>
-        </w:rPr>
-        <w:t xml:space="preserve">Константин Остриков:</w:t>
-      </w:r>
-    </w:p>
-    <w:p>
-      <w:pPr>
+  </w:comment>
+  <w:comment w:id="16" w:date="2013-02-16T00:16:05Z" w:author="Константин Остриков">
+    <w:p>
+      <w:pPr>
+        <w:keepNext w:val="0"/>
+        <w:keepLines w:val="0"/>
+        <w:widowControl w:val="0"/>
         <w:spacing w:lineRule="auto" w:after="0" w:line="240" w:before="0"/>
         <w:ind w:left="0" w:firstLine="0" w:right="0"/>
         <w:contextualSpacing w:val="0"/>
@@ -4225,32 +4045,12 @@
       </w:r>
     </w:p>
   </w:comment>
-  <w:comment w:id="6">
-    <w:p>
-      <w:pPr>
-        <w:spacing w:lineRule="auto" w:after="0" w:line="240" w:before="0"/>
-        <w:ind w:left="0" w:firstLine="0" w:right="0"/>
-        <w:contextualSpacing w:val="0"/>
-        <w:jc w:val="left"/>
-      </w:pPr>
-      <w:r>
-        <w:rPr>
-          <w:rFonts w:cs="Arial" w:hAnsi="Arial" w:eastAsia="Arial" w:ascii="Arial"/>
-          <w:b w:val="0"/>
-          <w:i w:val="0"/>
-          <w:smallCaps w:val="0"/>
-          <w:strike w:val="0"/>
-          <w:color w:val="000000"/>
-          <w:sz w:val="22"/>
-          <w:u w:val="none"/>
-          <w:vertAlign w:val="baseline"/>
-          <w:rtl w:val="0"/>
-        </w:rPr>
-        <w:t xml:space="preserve">alariclightin:</w:t>
-      </w:r>
-    </w:p>
-    <w:p>
-      <w:pPr>
+  <w:comment w:id="17" w:date="2013-02-11T12:55:50Z" w:author="alariclightin">
+    <w:p>
+      <w:pPr>
+        <w:keepNext w:val="0"/>
+        <w:keepLines w:val="0"/>
+        <w:widowControl w:val="0"/>
         <w:spacing w:lineRule="auto" w:after="0" w:line="240" w:before="0"/>
         <w:ind w:left="0" w:firstLine="0" w:right="0"/>
         <w:contextualSpacing w:val="0"/>
@@ -4272,38 +4072,13 @@
         <w:t xml:space="preserve">по-моему, тут можно написать просто "Бум."</w:t>
       </w:r>
     </w:p>
-    <w:p>
-      <w:pPr>
-        <w:pBdr>
-          <w:top w:color="auto" w:space="1" w:val="single" w:sz="4"/>
-        </w:pBdr>
-      </w:pPr>
-    </w:p>
-    <w:p>
-      <w:pPr>
-        <w:spacing w:lineRule="auto" w:after="0" w:line="240" w:before="0"/>
-        <w:ind w:left="0" w:firstLine="0" w:right="0"/>
-        <w:contextualSpacing w:val="0"/>
-        <w:jc w:val="left"/>
-      </w:pPr>
-      <w:r>
-        <w:rPr>
-          <w:rFonts w:cs="Arial" w:hAnsi="Arial" w:eastAsia="Arial" w:ascii="Arial"/>
-          <w:b w:val="0"/>
-          <w:i w:val="0"/>
-          <w:smallCaps w:val="0"/>
-          <w:strike w:val="0"/>
-          <w:color w:val="000000"/>
-          <w:sz w:val="22"/>
-          <w:u w:val="none"/>
-          <w:vertAlign w:val="baseline"/>
-          <w:rtl w:val="0"/>
-        </w:rPr>
-        <w:t xml:space="preserve">Константин Остриков:</w:t>
-      </w:r>
-    </w:p>
-    <w:p>
-      <w:pPr>
+  </w:comment>
+  <w:comment w:id="18" w:date="2013-02-11T13:41:48Z" w:author="Константин Остриков">
+    <w:p>
+      <w:pPr>
+        <w:keepNext w:val="0"/>
+        <w:keepLines w:val="0"/>
+        <w:widowControl w:val="0"/>
         <w:spacing w:lineRule="auto" w:after="0" w:line="240" w:before="0"/>
         <w:ind w:left="0" w:firstLine="0" w:right="0"/>
         <w:contextualSpacing w:val="0"/>
@@ -4327,19 +4102,25 @@
     </w:p>
     <w:p>
       <w:pPr>
-        <w:spacing w:lineRule="auto" w:after="0" w:line="240" w:before="0"/>
-        <w:ind w:left="0" w:firstLine="0" w:right="0"/>
-        <w:contextualSpacing w:val="0"/>
-        <w:jc w:val="left"/>
-      </w:pPr>
-      <w:r>
-        <w:rPr>
-          <w:rtl w:val="0"/>
-        </w:rPr>
-      </w:r>
-    </w:p>
-    <w:p>
-      <w:pPr>
+        <w:keepNext w:val="0"/>
+        <w:keepLines w:val="0"/>
+        <w:widowControl w:val="0"/>
+        <w:spacing w:lineRule="auto" w:after="0" w:line="240" w:before="0"/>
+        <w:ind w:left="0" w:firstLine="0" w:right="0"/>
+        <w:contextualSpacing w:val="0"/>
+        <w:jc w:val="left"/>
+      </w:pPr>
+      <w:r>
+        <w:rPr>
+          <w:rtl w:val="0"/>
+        </w:rPr>
+      </w:r>
+    </w:p>
+    <w:p>
+      <w:pPr>
+        <w:keepNext w:val="0"/>
+        <w:keepLines w:val="0"/>
+        <w:widowControl w:val="0"/>
         <w:spacing w:lineRule="auto" w:after="0" w:line="240" w:before="0"/>
         <w:ind w:left="0" w:firstLine="0" w:right="0"/>
         <w:contextualSpacing w:val="0"/>
@@ -4363,6 +4144,9 @@
     </w:p>
     <w:p>
       <w:pPr>
+        <w:keepNext w:val="0"/>
+        <w:keepLines w:val="0"/>
+        <w:widowControl w:val="0"/>
         <w:spacing w:lineRule="auto" w:after="0" w:line="240" w:before="0"/>
         <w:ind w:left="0" w:firstLine="0" w:right="0"/>
         <w:contextualSpacing w:val="0"/>
@@ -4384,38 +4168,13 @@
         <w:t xml:space="preserve">понятнее. Бум - что это? его кто-то ударил? Бух - тоже не вполне ясно.</w:t>
       </w:r>
     </w:p>
-    <w:p>
-      <w:pPr>
-        <w:pBdr>
-          <w:top w:color="auto" w:space="1" w:val="single" w:sz="4"/>
-        </w:pBdr>
-      </w:pPr>
-    </w:p>
-    <w:p>
-      <w:pPr>
-        <w:spacing w:lineRule="auto" w:after="0" w:line="240" w:before="0"/>
-        <w:ind w:left="0" w:firstLine="0" w:right="0"/>
-        <w:contextualSpacing w:val="0"/>
-        <w:jc w:val="left"/>
-      </w:pPr>
-      <w:r>
-        <w:rPr>
-          <w:rFonts w:cs="Arial" w:hAnsi="Arial" w:eastAsia="Arial" w:ascii="Arial"/>
-          <w:b w:val="0"/>
-          <w:i w:val="0"/>
-          <w:smallCaps w:val="0"/>
-          <w:strike w:val="0"/>
-          <w:color w:val="000000"/>
-          <w:sz w:val="22"/>
-          <w:u w:val="none"/>
-          <w:vertAlign w:val="baseline"/>
-          <w:rtl w:val="0"/>
-        </w:rPr>
-        <w:t xml:space="preserve">alariclightin:</w:t>
-      </w:r>
-    </w:p>
-    <w:p>
-      <w:pPr>
+  </w:comment>
+  <w:comment w:id="19" w:date="2013-02-12T02:16:56Z" w:author="alariclightin">
+    <w:p>
+      <w:pPr>
+        <w:keepNext w:val="0"/>
+        <w:keepLines w:val="0"/>
+        <w:widowControl w:val="0"/>
         <w:spacing w:lineRule="auto" w:after="0" w:line="240" w:before="0"/>
         <w:ind w:left="0" w:firstLine="0" w:right="0"/>
         <w:contextualSpacing w:val="0"/>
@@ -4439,6 +4198,9 @@
     </w:p>
     <w:p>
       <w:pPr>
+        <w:keepNext w:val="0"/>
+        <w:keepLines w:val="0"/>
+        <w:widowControl w:val="0"/>
         <w:spacing w:lineRule="auto" w:after="0" w:line="240" w:before="0"/>
         <w:ind w:left="0" w:firstLine="0" w:right="0"/>
         <w:contextualSpacing w:val="0"/>
@@ -4460,38 +4222,13 @@
         <w:t xml:space="preserve">Не следует разжевывать вообще всё.</w:t>
       </w:r>
     </w:p>
-    <w:p>
-      <w:pPr>
-        <w:pBdr>
-          <w:top w:color="auto" w:space="1" w:val="single" w:sz="4"/>
-        </w:pBdr>
-      </w:pPr>
-    </w:p>
-    <w:p>
-      <w:pPr>
-        <w:spacing w:lineRule="auto" w:after="0" w:line="240" w:before="0"/>
-        <w:ind w:left="0" w:firstLine="0" w:right="0"/>
-        <w:contextualSpacing w:val="0"/>
-        <w:jc w:val="left"/>
-      </w:pPr>
-      <w:r>
-        <w:rPr>
-          <w:rFonts w:cs="Arial" w:hAnsi="Arial" w:eastAsia="Arial" w:ascii="Arial"/>
-          <w:b w:val="0"/>
-          <w:i w:val="0"/>
-          <w:smallCaps w:val="0"/>
-          <w:strike w:val="0"/>
-          <w:color w:val="000000"/>
-          <w:sz w:val="22"/>
-          <w:u w:val="none"/>
-          <w:vertAlign w:val="baseline"/>
-          <w:rtl w:val="0"/>
-        </w:rPr>
-        <w:t xml:space="preserve">Константин Остриков:</w:t>
-      </w:r>
-    </w:p>
-    <w:p>
-      <w:pPr>
+  </w:comment>
+  <w:comment w:id="20" w:date="2013-02-12T23:25:36Z" w:author="Константин Остриков">
+    <w:p>
+      <w:pPr>
+        <w:keepNext w:val="0"/>
+        <w:keepLines w:val="0"/>
+        <w:widowControl w:val="0"/>
         <w:spacing w:lineRule="auto" w:after="0" w:line="240" w:before="0"/>
         <w:ind w:left="0" w:firstLine="0" w:right="0"/>
         <w:contextualSpacing w:val="0"/>
@@ -4513,38 +4250,13 @@
         <w:t xml:space="preserve">однако у "Thud" есть коннотации, позволяющие понять, что это кто-то свалился. А у "Бух" и тем более "Бам" таких коннотаций нет. Не стоит делать текст менее понятным только ради того, чтоб не сделать его более понятным.</w:t>
       </w:r>
     </w:p>
-    <w:p>
-      <w:pPr>
-        <w:pBdr>
-          <w:top w:color="auto" w:space="1" w:val="single" w:sz="4"/>
-        </w:pBdr>
-      </w:pPr>
-    </w:p>
-    <w:p>
-      <w:pPr>
-        <w:spacing w:lineRule="auto" w:after="0" w:line="240" w:before="0"/>
-        <w:ind w:left="0" w:firstLine="0" w:right="0"/>
-        <w:contextualSpacing w:val="0"/>
-        <w:jc w:val="left"/>
-      </w:pPr>
-      <w:r>
-        <w:rPr>
-          <w:rFonts w:cs="Arial" w:hAnsi="Arial" w:eastAsia="Arial" w:ascii="Arial"/>
-          <w:b w:val="0"/>
-          <w:i w:val="0"/>
-          <w:smallCaps w:val="0"/>
-          <w:strike w:val="0"/>
-          <w:color w:val="000000"/>
-          <w:sz w:val="22"/>
-          <w:u w:val="none"/>
-          <w:vertAlign w:val="baseline"/>
-          <w:rtl w:val="0"/>
-        </w:rPr>
-        <w:t xml:space="preserve">alariclightin:</w:t>
-      </w:r>
-    </w:p>
-    <w:p>
-      <w:pPr>
+  </w:comment>
+  <w:comment w:id="21" w:date="2013-02-13T03:22:27Z" w:author="alariclightin">
+    <w:p>
+      <w:pPr>
+        <w:keepNext w:val="0"/>
+        <w:keepLines w:val="0"/>
+        <w:widowControl w:val="0"/>
         <w:spacing w:lineRule="auto" w:after="0" w:line="240" w:before="0"/>
         <w:ind w:left="0" w:firstLine="0" w:right="0"/>
         <w:contextualSpacing w:val="0"/>
@@ -4566,38 +4278,13 @@
         <w:t xml:space="preserve">А совершенно кстати, не очевидно, что это именно падение. Это может быть даже просто очень тяжелый шаг. Короче, я считаю, что тут читатель сам должен проявить фантазию и догадаться, что на самом деле случилось :)</w:t>
       </w:r>
     </w:p>
-    <w:p>
-      <w:pPr>
-        <w:pBdr>
-          <w:top w:color="auto" w:space="1" w:val="single" w:sz="4"/>
-        </w:pBdr>
-      </w:pPr>
-    </w:p>
-    <w:p>
-      <w:pPr>
-        <w:spacing w:lineRule="auto" w:after="0" w:line="240" w:before="0"/>
-        <w:ind w:left="0" w:firstLine="0" w:right="0"/>
-        <w:contextualSpacing w:val="0"/>
-        <w:jc w:val="left"/>
-      </w:pPr>
-      <w:r>
-        <w:rPr>
-          <w:rFonts w:cs="Arial" w:hAnsi="Arial" w:eastAsia="Arial" w:ascii="Arial"/>
-          <w:b w:val="0"/>
-          <w:i w:val="0"/>
-          <w:smallCaps w:val="0"/>
-          <w:strike w:val="0"/>
-          <w:color w:val="000000"/>
-          <w:sz w:val="22"/>
-          <w:u w:val="none"/>
-          <w:vertAlign w:val="baseline"/>
-          <w:rtl w:val="0"/>
-        </w:rPr>
-        <w:t xml:space="preserve">Elspet Darkl:</w:t>
-      </w:r>
-    </w:p>
-    <w:p>
-      <w:pPr>
+  </w:comment>
+  <w:comment w:id="22" w:date="2013-02-13T11:05:58Z" w:author="Elspet Darkl">
+    <w:p>
+      <w:pPr>
+        <w:keepNext w:val="0"/>
+        <w:keepLines w:val="0"/>
+        <w:widowControl w:val="0"/>
         <w:spacing w:lineRule="auto" w:after="0" w:line="240" w:before="0"/>
         <w:ind w:left="0" w:firstLine="0" w:right="0"/>
         <w:contextualSpacing w:val="0"/>
@@ -4619,38 +4306,13 @@
         <w:t xml:space="preserve">может просто "грохот"?</w:t>
       </w:r>
     </w:p>
-    <w:p>
-      <w:pPr>
-        <w:pBdr>
-          <w:top w:color="auto" w:space="1" w:val="single" w:sz="4"/>
-        </w:pBdr>
-      </w:pPr>
-    </w:p>
-    <w:p>
-      <w:pPr>
-        <w:spacing w:lineRule="auto" w:after="0" w:line="240" w:before="0"/>
-        <w:ind w:left="0" w:firstLine="0" w:right="0"/>
-        <w:contextualSpacing w:val="0"/>
-        <w:jc w:val="left"/>
-      </w:pPr>
-      <w:r>
-        <w:rPr>
-          <w:rFonts w:cs="Arial" w:hAnsi="Arial" w:eastAsia="Arial" w:ascii="Arial"/>
-          <w:b w:val="0"/>
-          <w:i w:val="0"/>
-          <w:smallCaps w:val="0"/>
-          <w:strike w:val="0"/>
-          <w:color w:val="000000"/>
-          <w:sz w:val="22"/>
-          <w:u w:val="none"/>
-          <w:vertAlign w:val="baseline"/>
-          <w:rtl w:val="0"/>
-        </w:rPr>
-        <w:t xml:space="preserve">Константин Остриков:</w:t>
-      </w:r>
-    </w:p>
-    <w:p>
-      <w:pPr>
+  </w:comment>
+  <w:comment w:id="23" w:date="2013-02-14T21:01:44Z" w:author="Константин Остриков">
+    <w:p>
+      <w:pPr>
+        <w:keepNext w:val="0"/>
+        <w:keepLines w:val="0"/>
+        <w:widowControl w:val="0"/>
         <w:spacing w:lineRule="auto" w:after="0" w:line="240" w:before="0"/>
         <w:ind w:left="0" w:firstLine="0" w:right="0"/>
         <w:contextualSpacing w:val="0"/>
@@ -4672,38 +4334,13 @@
         <w:t xml:space="preserve">Elspet, +0,5</w:t>
       </w:r>
     </w:p>
-    <w:p>
-      <w:pPr>
-        <w:pBdr>
-          <w:top w:color="auto" w:space="1" w:val="single" w:sz="4"/>
-        </w:pBdr>
-      </w:pPr>
-    </w:p>
-    <w:p>
-      <w:pPr>
-        <w:spacing w:lineRule="auto" w:after="0" w:line="240" w:before="0"/>
-        <w:ind w:left="0" w:firstLine="0" w:right="0"/>
-        <w:contextualSpacing w:val="0"/>
-        <w:jc w:val="left"/>
-      </w:pPr>
-      <w:r>
-        <w:rPr>
-          <w:rFonts w:cs="Arial" w:hAnsi="Arial" w:eastAsia="Arial" w:ascii="Arial"/>
-          <w:b w:val="0"/>
-          <w:i w:val="0"/>
-          <w:smallCaps w:val="0"/>
-          <w:strike w:val="0"/>
-          <w:color w:val="000000"/>
-          <w:sz w:val="22"/>
-          <w:u w:val="none"/>
-          <w:vertAlign w:val="baseline"/>
-          <w:rtl w:val="0"/>
-        </w:rPr>
-        <w:t xml:space="preserve">alariclightin:</w:t>
-      </w:r>
-    </w:p>
-    <w:p>
-      <w:pPr>
+  </w:comment>
+  <w:comment w:id="24" w:date="2013-02-16T11:12:39Z" w:author="alariclightin">
+    <w:p>
+      <w:pPr>
+        <w:keepNext w:val="0"/>
+        <w:keepLines w:val="0"/>
+        <w:widowControl w:val="0"/>
         <w:spacing w:lineRule="auto" w:after="0" w:line="240" w:before="0"/>
         <w:ind w:left="0" w:firstLine="0" w:right="0"/>
         <w:contextualSpacing w:val="0"/>
@@ -4726,32 +4363,12 @@
       </w:r>
     </w:p>
   </w:comment>
-  <w:comment w:id="7">
-    <w:p>
-      <w:pPr>
-        <w:spacing w:lineRule="auto" w:after="0" w:line="240" w:before="0"/>
-        <w:ind w:left="0" w:firstLine="0" w:right="0"/>
-        <w:contextualSpacing w:val="0"/>
-        <w:jc w:val="left"/>
-      </w:pPr>
-      <w:r>
-        <w:rPr>
-          <w:rFonts w:cs="Arial" w:hAnsi="Arial" w:eastAsia="Arial" w:ascii="Arial"/>
-          <w:b w:val="0"/>
-          <w:i w:val="0"/>
-          <w:smallCaps w:val="0"/>
-          <w:strike w:val="0"/>
-          <w:color w:val="000000"/>
-          <w:sz w:val="22"/>
-          <w:u w:val="none"/>
-          <w:vertAlign w:val="baseline"/>
-          <w:rtl w:val="0"/>
-        </w:rPr>
-        <w:t xml:space="preserve">alariclightin:</w:t>
-      </w:r>
-    </w:p>
-    <w:p>
-      <w:pPr>
+  <w:comment w:id="25" w:date="2013-02-16T11:11:34Z" w:author="alariclightin">
+    <w:p>
+      <w:pPr>
+        <w:keepNext w:val="0"/>
+        <w:keepLines w:val="0"/>
+        <w:widowControl w:val="0"/>
         <w:spacing w:lineRule="auto" w:after="0" w:line="240" w:before="0"/>
         <w:ind w:left="0" w:firstLine="0" w:right="0"/>
         <w:contextualSpacing w:val="0"/>
@@ -4775,6 +4392,9 @@
     </w:p>
     <w:p>
       <w:pPr>
+        <w:keepNext w:val="0"/>
+        <w:keepLines w:val="0"/>
+        <w:widowControl w:val="0"/>
         <w:spacing w:lineRule="auto" w:after="0" w:line="240" w:before="0"/>
         <w:ind w:left="0" w:firstLine="0" w:right="0"/>
         <w:contextualSpacing w:val="0"/>
@@ -4798,6 +4418,9 @@
     </w:p>
     <w:p>
       <w:pPr>
+        <w:keepNext w:val="0"/>
+        <w:keepLines w:val="0"/>
+        <w:widowControl w:val="0"/>
         <w:spacing w:lineRule="auto" w:after="0" w:line="240" w:before="0"/>
         <w:ind w:left="0" w:firstLine="0" w:right="0"/>
         <w:contextualSpacing w:val="0"/>
@@ -4821,19 +4444,25 @@
     </w:p>
     <w:p>
       <w:pPr>
-        <w:spacing w:lineRule="auto" w:after="0" w:line="240" w:before="0"/>
-        <w:ind w:left="0" w:firstLine="0" w:right="0"/>
-        <w:contextualSpacing w:val="0"/>
-        <w:jc w:val="left"/>
-      </w:pPr>
-      <w:r>
-        <w:rPr>
-          <w:rtl w:val="0"/>
-        </w:rPr>
-      </w:r>
-    </w:p>
-    <w:p>
-      <w:pPr>
+        <w:keepNext w:val="0"/>
+        <w:keepLines w:val="0"/>
+        <w:widowControl w:val="0"/>
+        <w:spacing w:lineRule="auto" w:after="0" w:line="240" w:before="0"/>
+        <w:ind w:left="0" w:firstLine="0" w:right="0"/>
+        <w:contextualSpacing w:val="0"/>
+        <w:jc w:val="left"/>
+      </w:pPr>
+      <w:r>
+        <w:rPr>
+          <w:rtl w:val="0"/>
+        </w:rPr>
+      </w:r>
+    </w:p>
+    <w:p>
+      <w:pPr>
+        <w:keepNext w:val="0"/>
+        <w:keepLines w:val="0"/>
+        <w:widowControl w:val="0"/>
         <w:spacing w:lineRule="auto" w:after="0" w:line="240" w:before="0"/>
         <w:ind w:left="0" w:firstLine="0" w:right="0"/>
         <w:contextualSpacing w:val="0"/>
@@ -4855,38 +4484,13 @@
         <w:t xml:space="preserve">Обычно просто переводится как "Честное слово!"</w:t>
       </w:r>
     </w:p>
-    <w:p>
-      <w:pPr>
-        <w:pBdr>
-          <w:top w:color="auto" w:space="1" w:val="single" w:sz="4"/>
-        </w:pBdr>
-      </w:pPr>
-    </w:p>
-    <w:p>
-      <w:pPr>
-        <w:spacing w:lineRule="auto" w:after="0" w:line="240" w:before="0"/>
-        <w:ind w:left="0" w:firstLine="0" w:right="0"/>
-        <w:contextualSpacing w:val="0"/>
-        <w:jc w:val="left"/>
-      </w:pPr>
-      <w:r>
-        <w:rPr>
-          <w:rFonts w:cs="Arial" w:hAnsi="Arial" w:eastAsia="Arial" w:ascii="Arial"/>
-          <w:b w:val="0"/>
-          <w:i w:val="0"/>
-          <w:smallCaps w:val="0"/>
-          <w:strike w:val="0"/>
-          <w:color w:val="000000"/>
-          <w:sz w:val="22"/>
-          <w:u w:val="none"/>
-          <w:vertAlign w:val="baseline"/>
-          <w:rtl w:val="0"/>
-        </w:rPr>
-        <w:t xml:space="preserve">Gleb Mazursky:</w:t>
-      </w:r>
-    </w:p>
-    <w:p>
-      <w:pPr>
+  </w:comment>
+  <w:comment w:id="26" w:date="2013-02-16T11:55:39Z" w:author="Gleb Mazursky">
+    <w:p>
+      <w:pPr>
+        <w:keepNext w:val="0"/>
+        <w:keepLines w:val="0"/>
+        <w:widowControl w:val="0"/>
         <w:spacing w:lineRule="auto" w:after="0" w:line="240" w:before="0"/>
         <w:ind w:left="0" w:firstLine="0" w:right="0"/>
         <w:contextualSpacing w:val="0"/>
@@ -4908,38 +4512,13 @@
         <w:t xml:space="preserve">как может ЧС заменять полную фразу ЧС как можно так тупить? если это так традиционно переводят, то это явный косяк переводчиков</w:t>
       </w:r>
     </w:p>
-    <w:p>
-      <w:pPr>
-        <w:pBdr>
-          <w:top w:color="auto" w:space="1" w:val="single" w:sz="4"/>
-        </w:pBdr>
-      </w:pPr>
-    </w:p>
-    <w:p>
-      <w:pPr>
-        <w:spacing w:lineRule="auto" w:after="0" w:line="240" w:before="0"/>
-        <w:ind w:left="0" w:firstLine="0" w:right="0"/>
-        <w:contextualSpacing w:val="0"/>
-        <w:jc w:val="left"/>
-      </w:pPr>
-      <w:r>
-        <w:rPr>
-          <w:rFonts w:cs="Arial" w:hAnsi="Arial" w:eastAsia="Arial" w:ascii="Arial"/>
-          <w:b w:val="0"/>
-          <w:i w:val="0"/>
-          <w:smallCaps w:val="0"/>
-          <w:strike w:val="0"/>
-          <w:color w:val="000000"/>
-          <w:sz w:val="22"/>
-          <w:u w:val="none"/>
-          <w:vertAlign w:val="baseline"/>
-          <w:rtl w:val="0"/>
-        </w:rPr>
-        <w:t xml:space="preserve">alariclightin:</w:t>
-      </w:r>
-    </w:p>
-    <w:p>
-      <w:pPr>
+  </w:comment>
+  <w:comment w:id="27" w:date="2013-02-18T03:44:49Z" w:author="alariclightin">
+    <w:p>
+      <w:pPr>
+        <w:keepNext w:val="0"/>
+        <w:keepLines w:val="0"/>
+        <w:widowControl w:val="0"/>
         <w:spacing w:lineRule="auto" w:after="0" w:line="240" w:before="0"/>
         <w:ind w:left="0" w:firstLine="0" w:right="0"/>
         <w:contextualSpacing w:val="0"/>
@@ -4963,19 +4542,25 @@
     </w:p>
     <w:p>
       <w:pPr>
-        <w:spacing w:lineRule="auto" w:after="0" w:line="240" w:before="0"/>
-        <w:ind w:left="0" w:firstLine="0" w:right="0"/>
-        <w:contextualSpacing w:val="0"/>
-        <w:jc w:val="left"/>
-      </w:pPr>
-      <w:r>
-        <w:rPr>
-          <w:rtl w:val="0"/>
-        </w:rPr>
-      </w:r>
-    </w:p>
-    <w:p>
-      <w:pPr>
+        <w:keepNext w:val="0"/>
+        <w:keepLines w:val="0"/>
+        <w:widowControl w:val="0"/>
+        <w:spacing w:lineRule="auto" w:after="0" w:line="240" w:before="0"/>
+        <w:ind w:left="0" w:firstLine="0" w:right="0"/>
+        <w:contextualSpacing w:val="0"/>
+        <w:jc w:val="left"/>
+      </w:pPr>
+      <w:r>
+        <w:rPr>
+          <w:rtl w:val="0"/>
+        </w:rPr>
+      </w:r>
+    </w:p>
+    <w:p>
+      <w:pPr>
+        <w:keepNext w:val="0"/>
+        <w:keepLines w:val="0"/>
+        <w:widowControl w:val="0"/>
         <w:spacing w:lineRule="auto" w:after="0" w:line="240" w:before="0"/>
         <w:ind w:left="0" w:firstLine="0" w:right="0"/>
         <w:contextualSpacing w:val="0"/>
@@ -4999,6 +4584,9 @@
     </w:p>
     <w:p>
       <w:pPr>
+        <w:keepNext w:val="0"/>
+        <w:keepLines w:val="0"/>
+        <w:widowControl w:val="0"/>
         <w:spacing w:lineRule="auto" w:after="0" w:line="240" w:before="0"/>
         <w:ind w:left="0" w:firstLine="0" w:right="0"/>
         <w:contextualSpacing w:val="0"/>
@@ -5022,6 +4610,9 @@
     </w:p>
     <w:p>
       <w:pPr>
+        <w:keepNext w:val="0"/>
+        <w:keepLines w:val="0"/>
+        <w:widowControl w:val="0"/>
         <w:spacing w:lineRule="auto" w:after="0" w:line="240" w:before="0"/>
         <w:ind w:left="0" w:firstLine="0" w:right="0"/>
         <w:contextualSpacing w:val="0"/>
@@ -5045,6 +4636,9 @@
     </w:p>
     <w:p>
       <w:pPr>
+        <w:keepNext w:val="0"/>
+        <w:keepLines w:val="0"/>
+        <w:widowControl w:val="0"/>
         <w:spacing w:lineRule="auto" w:after="0" w:line="240" w:before="0"/>
         <w:ind w:left="0" w:firstLine="0" w:right="0"/>
         <w:contextualSpacing w:val="0"/>
@@ -5068,6 +4662,9 @@
     </w:p>
     <w:p>
       <w:pPr>
+        <w:keepNext w:val="0"/>
+        <w:keepLines w:val="0"/>
+        <w:widowControl w:val="0"/>
         <w:spacing w:lineRule="auto" w:after="0" w:line="240" w:before="0"/>
         <w:ind w:left="0" w:firstLine="0" w:right="0"/>
         <w:contextualSpacing w:val="0"/>
@@ -5091,19 +4688,25 @@
     </w:p>
     <w:p>
       <w:pPr>
-        <w:spacing w:lineRule="auto" w:after="0" w:line="240" w:before="0"/>
-        <w:ind w:left="0" w:firstLine="0" w:right="0"/>
-        <w:contextualSpacing w:val="0"/>
-        <w:jc w:val="left"/>
-      </w:pPr>
-      <w:r>
-        <w:rPr>
-          <w:rtl w:val="0"/>
-        </w:rPr>
-      </w:r>
-    </w:p>
-    <w:p>
-      <w:pPr>
+        <w:keepNext w:val="0"/>
+        <w:keepLines w:val="0"/>
+        <w:widowControl w:val="0"/>
+        <w:spacing w:lineRule="auto" w:after="0" w:line="240" w:before="0"/>
+        <w:ind w:left="0" w:firstLine="0" w:right="0"/>
+        <w:contextualSpacing w:val="0"/>
+        <w:jc w:val="left"/>
+      </w:pPr>
+      <w:r>
+        <w:rPr>
+          <w:rtl w:val="0"/>
+        </w:rPr>
+      </w:r>
+    </w:p>
+    <w:p>
+      <w:pPr>
+        <w:keepNext w:val="0"/>
+        <w:keepLines w:val="0"/>
+        <w:widowControl w:val="0"/>
         <w:spacing w:lineRule="auto" w:after="0" w:line="240" w:before="0"/>
         <w:ind w:left="0" w:firstLine="0" w:right="0"/>
         <w:contextualSpacing w:val="0"/>
@@ -5127,6 +4730,9 @@
     </w:p>
     <w:p>
       <w:pPr>
+        <w:keepNext w:val="0"/>
+        <w:keepLines w:val="0"/>
+        <w:widowControl w:val="0"/>
         <w:spacing w:lineRule="auto" w:after="0" w:line="240" w:before="0"/>
         <w:ind w:left="0" w:firstLine="0" w:right="0"/>
         <w:contextualSpacing w:val="0"/>
@@ -5150,6 +4756,9 @@
     </w:p>
     <w:p>
       <w:pPr>
+        <w:keepNext w:val="0"/>
+        <w:keepLines w:val="0"/>
+        <w:widowControl w:val="0"/>
         <w:spacing w:lineRule="auto" w:after="0" w:line="240" w:before="0"/>
         <w:ind w:left="0" w:firstLine="0" w:right="0"/>
         <w:contextualSpacing w:val="0"/>
@@ -5173,19 +4782,25 @@
     </w:p>
     <w:p>
       <w:pPr>
-        <w:spacing w:lineRule="auto" w:after="0" w:line="240" w:before="0"/>
-        <w:ind w:left="0" w:firstLine="0" w:right="0"/>
-        <w:contextualSpacing w:val="0"/>
-        <w:jc w:val="left"/>
-      </w:pPr>
-      <w:r>
-        <w:rPr>
-          <w:rtl w:val="0"/>
-        </w:rPr>
-      </w:r>
-    </w:p>
-    <w:p>
-      <w:pPr>
+        <w:keepNext w:val="0"/>
+        <w:keepLines w:val="0"/>
+        <w:widowControl w:val="0"/>
+        <w:spacing w:lineRule="auto" w:after="0" w:line="240" w:before="0"/>
+        <w:ind w:left="0" w:firstLine="0" w:right="0"/>
+        <w:contextualSpacing w:val="0"/>
+        <w:jc w:val="left"/>
+      </w:pPr>
+      <w:r>
+        <w:rPr>
+          <w:rtl w:val="0"/>
+        </w:rPr>
+      </w:r>
+    </w:p>
+    <w:p>
+      <w:pPr>
+        <w:keepNext w:val="0"/>
+        <w:keepLines w:val="0"/>
+        <w:widowControl w:val="0"/>
         <w:spacing w:lineRule="auto" w:after="0" w:line="240" w:before="0"/>
         <w:ind w:left="0" w:firstLine="0" w:right="0"/>
         <w:contextualSpacing w:val="0"/>
@@ -5209,19 +4824,25 @@
     </w:p>
     <w:p>
       <w:pPr>
-        <w:spacing w:lineRule="auto" w:after="0" w:line="240" w:before="0"/>
-        <w:ind w:left="0" w:firstLine="0" w:right="0"/>
-        <w:contextualSpacing w:val="0"/>
-        <w:jc w:val="left"/>
-      </w:pPr>
-      <w:r>
-        <w:rPr>
-          <w:rtl w:val="0"/>
-        </w:rPr>
-      </w:r>
-    </w:p>
-    <w:p>
-      <w:pPr>
+        <w:keepNext w:val="0"/>
+        <w:keepLines w:val="0"/>
+        <w:widowControl w:val="0"/>
+        <w:spacing w:lineRule="auto" w:after="0" w:line="240" w:before="0"/>
+        <w:ind w:left="0" w:firstLine="0" w:right="0"/>
+        <w:contextualSpacing w:val="0"/>
+        <w:jc w:val="left"/>
+      </w:pPr>
+      <w:r>
+        <w:rPr>
+          <w:rtl w:val="0"/>
+        </w:rPr>
+      </w:r>
+    </w:p>
+    <w:p>
+      <w:pPr>
+        <w:keepNext w:val="0"/>
+        <w:keepLines w:val="0"/>
+        <w:widowControl w:val="0"/>
         <w:spacing w:lineRule="auto" w:after="0" w:line="240" w:before="0"/>
         <w:ind w:left="0" w:firstLine="0" w:right="0"/>
         <w:contextualSpacing w:val="0"/>
@@ -5243,38 +4864,13 @@
         <w:t xml:space="preserve">Вариант "Ой, я тебя умоляю", который тут написали ниже, в принципе, довольно близок к смыслу.</w:t>
       </w:r>
     </w:p>
-    <w:p>
-      <w:pPr>
-        <w:pBdr>
-          <w:top w:color="auto" w:space="1" w:val="single" w:sz="4"/>
-        </w:pBdr>
-      </w:pPr>
-    </w:p>
-    <w:p>
-      <w:pPr>
-        <w:spacing w:lineRule="auto" w:after="0" w:line="240" w:before="0"/>
-        <w:ind w:left="0" w:firstLine="0" w:right="0"/>
-        <w:contextualSpacing w:val="0"/>
-        <w:jc w:val="left"/>
-      </w:pPr>
-      <w:r>
-        <w:rPr>
-          <w:rFonts w:cs="Arial" w:hAnsi="Arial" w:eastAsia="Arial" w:ascii="Arial"/>
-          <w:b w:val="0"/>
-          <w:i w:val="0"/>
-          <w:smallCaps w:val="0"/>
-          <w:strike w:val="0"/>
-          <w:color w:val="000000"/>
-          <w:sz w:val="22"/>
-          <w:u w:val="none"/>
-          <w:vertAlign w:val="baseline"/>
-          <w:rtl w:val="0"/>
-        </w:rPr>
-        <w:t xml:space="preserve">Gleb Mazursky:</w:t>
-      </w:r>
-    </w:p>
-    <w:p>
-      <w:pPr>
+  </w:comment>
+  <w:comment w:id="28" w:date="2013-02-18T03:52:10Z" w:author="Gleb Mazursky">
+    <w:p>
+      <w:pPr>
+        <w:keepNext w:val="0"/>
+        <w:keepLines w:val="0"/>
+        <w:widowControl w:val="0"/>
         <w:spacing w:lineRule="auto" w:after="0" w:line="240" w:before="0"/>
         <w:ind w:left="0" w:firstLine="0" w:right="0"/>
         <w:contextualSpacing w:val="0"/>
@@ -5296,38 +4892,13 @@
         <w:t xml:space="preserve">ну пусть и будет "умоляю". я же именно про перевод</w:t>
       </w:r>
     </w:p>
-    <w:p>
-      <w:pPr>
-        <w:pBdr>
-          <w:top w:color="auto" w:space="1" w:val="single" w:sz="4"/>
-        </w:pBdr>
-      </w:pPr>
-    </w:p>
-    <w:p>
-      <w:pPr>
-        <w:spacing w:lineRule="auto" w:after="0" w:line="240" w:before="0"/>
-        <w:ind w:left="0" w:firstLine="0" w:right="0"/>
-        <w:contextualSpacing w:val="0"/>
-        <w:jc w:val="left"/>
-      </w:pPr>
-      <w:r>
-        <w:rPr>
-          <w:rFonts w:cs="Arial" w:hAnsi="Arial" w:eastAsia="Arial" w:ascii="Arial"/>
-          <w:b w:val="0"/>
-          <w:i w:val="0"/>
-          <w:smallCaps w:val="0"/>
-          <w:strike w:val="0"/>
-          <w:color w:val="000000"/>
-          <w:sz w:val="22"/>
-          <w:u w:val="none"/>
-          <w:vertAlign w:val="baseline"/>
-          <w:rtl w:val="0"/>
-        </w:rPr>
-        <w:t xml:space="preserve">Victor Gavrish:</w:t>
-      </w:r>
-    </w:p>
-    <w:p>
-      <w:pPr>
+  </w:comment>
+  <w:comment w:id="29" w:date="2013-02-18T10:07:43Z" w:author="Victor Gavrish">
+    <w:p>
+      <w:pPr>
+        <w:keepNext w:val="0"/>
+        <w:keepLines w:val="0"/>
+        <w:widowControl w:val="0"/>
         <w:spacing w:lineRule="auto" w:after="0" w:line="240" w:before="0"/>
         <w:ind w:left="0" w:firstLine="0" w:right="0"/>
         <w:contextualSpacing w:val="0"/>
@@ -5351,19 +4922,25 @@
     </w:p>
     <w:p>
       <w:pPr>
-        <w:spacing w:lineRule="auto" w:after="0" w:line="240" w:before="0"/>
-        <w:ind w:left="0" w:firstLine="0" w:right="0"/>
-        <w:contextualSpacing w:val="0"/>
-        <w:jc w:val="left"/>
-      </w:pPr>
-      <w:r>
-        <w:rPr>
-          <w:rtl w:val="0"/>
-        </w:rPr>
-      </w:r>
-    </w:p>
-    <w:p>
-      <w:pPr>
+        <w:keepNext w:val="0"/>
+        <w:keepLines w:val="0"/>
+        <w:widowControl w:val="0"/>
+        <w:spacing w:lineRule="auto" w:after="0" w:line="240" w:before="0"/>
+        <w:ind w:left="0" w:firstLine="0" w:right="0"/>
+        <w:contextualSpacing w:val="0"/>
+        <w:jc w:val="left"/>
+      </w:pPr>
+      <w:r>
+        <w:rPr>
+          <w:rtl w:val="0"/>
+        </w:rPr>
+      </w:r>
+    </w:p>
+    <w:p>
+      <w:pPr>
+        <w:keepNext w:val="0"/>
+        <w:keepLines w:val="0"/>
+        <w:widowControl w:val="0"/>
         <w:spacing w:lineRule="auto" w:after="0" w:line="240" w:before="0"/>
         <w:ind w:left="0" w:firstLine="0" w:right="0"/>
         <w:contextualSpacing w:val="0"/>
@@ -5385,38 +4962,13 @@
         <w:t xml:space="preserve">умоляю - как-то слишком по-одесски :P</w:t>
       </w:r>
     </w:p>
-    <w:p>
-      <w:pPr>
-        <w:pBdr>
-          <w:top w:color="auto" w:space="1" w:val="single" w:sz="4"/>
-        </w:pBdr>
-      </w:pPr>
-    </w:p>
-    <w:p>
-      <w:pPr>
-        <w:spacing w:lineRule="auto" w:after="0" w:line="240" w:before="0"/>
-        <w:ind w:left="0" w:firstLine="0" w:right="0"/>
-        <w:contextualSpacing w:val="0"/>
-        <w:jc w:val="left"/>
-      </w:pPr>
-      <w:r>
-        <w:rPr>
-          <w:rFonts w:cs="Arial" w:hAnsi="Arial" w:eastAsia="Arial" w:ascii="Arial"/>
-          <w:b w:val="0"/>
-          <w:i w:val="0"/>
-          <w:smallCaps w:val="0"/>
-          <w:strike w:val="0"/>
-          <w:color w:val="000000"/>
-          <w:sz w:val="22"/>
-          <w:u w:val="none"/>
-          <w:vertAlign w:val="baseline"/>
-          <w:rtl w:val="0"/>
-        </w:rPr>
-        <w:t xml:space="preserve">Gleb Mazursky:</w:t>
-      </w:r>
-    </w:p>
-    <w:p>
-      <w:pPr>
+  </w:comment>
+  <w:comment w:id="30" w:date="2013-02-18T10:33:13Z" w:author="Gleb Mazursky">
+    <w:p>
+      <w:pPr>
+        <w:keepNext w:val="0"/>
+        <w:keepLines w:val="0"/>
+        <w:widowControl w:val="0"/>
         <w:spacing w:lineRule="auto" w:after="0" w:line="240" w:before="0"/>
         <w:ind w:left="0" w:firstLine="0" w:right="0"/>
         <w:contextualSpacing w:val="0"/>
@@ -5441,6 +4993,9 @@
     </w:p>
     <w:p>
       <w:pPr>
+        <w:keepNext w:val="0"/>
+        <w:keepLines w:val="0"/>
+        <w:widowControl w:val="0"/>
         <w:spacing w:lineRule="auto" w:after="0" w:line="240" w:before="0"/>
         <w:ind w:left="0" w:firstLine="0" w:right="0"/>
         <w:contextualSpacing w:val="0"/>
@@ -5462,38 +5017,13 @@
         <w:t xml:space="preserve">оставлять, то "Ну честное слово" и еще словами автора подчеркнуть эмоции</w:t>
       </w:r>
     </w:p>
-    <w:p>
-      <w:pPr>
-        <w:pBdr>
-          <w:top w:color="auto" w:space="1" w:val="single" w:sz="4"/>
-        </w:pBdr>
-      </w:pPr>
-    </w:p>
-    <w:p>
-      <w:pPr>
-        <w:spacing w:lineRule="auto" w:after="0" w:line="240" w:before="0"/>
-        <w:ind w:left="0" w:firstLine="0" w:right="0"/>
-        <w:contextualSpacing w:val="0"/>
-        <w:jc w:val="left"/>
-      </w:pPr>
-      <w:r>
-        <w:rPr>
-          <w:rFonts w:cs="Arial" w:hAnsi="Arial" w:eastAsia="Arial" w:ascii="Arial"/>
-          <w:b w:val="0"/>
-          <w:i w:val="0"/>
-          <w:smallCaps w:val="0"/>
-          <w:strike w:val="0"/>
-          <w:color w:val="000000"/>
-          <w:sz w:val="22"/>
-          <w:u w:val="none"/>
-          <w:vertAlign w:val="baseline"/>
-          <w:rtl w:val="0"/>
-        </w:rPr>
-        <w:t xml:space="preserve">alariclightin:</w:t>
-      </w:r>
-    </w:p>
-    <w:p>
-      <w:pPr>
+  </w:comment>
+  <w:comment w:id="31" w:date="2013-02-18T11:40:53Z" w:author="alariclightin">
+    <w:p>
+      <w:pPr>
+        <w:keepNext w:val="0"/>
+        <w:keepLines w:val="0"/>
+        <w:widowControl w:val="0"/>
         <w:spacing w:lineRule="auto" w:after="0" w:line="240" w:before="0"/>
         <w:ind w:left="0" w:firstLine="0" w:right="0"/>
         <w:contextualSpacing w:val="0"/>
@@ -5516,32 +5046,12 @@
       </w:r>
     </w:p>
   </w:comment>
-  <w:comment w:id="8">
-    <w:p>
-      <w:pPr>
-        <w:spacing w:lineRule="auto" w:after="0" w:line="240" w:before="0"/>
-        <w:ind w:left="0" w:firstLine="0" w:right="0"/>
-        <w:contextualSpacing w:val="0"/>
-        <w:jc w:val="left"/>
-      </w:pPr>
-      <w:r>
-        <w:rPr>
-          <w:rFonts w:cs="Arial" w:hAnsi="Arial" w:eastAsia="Arial" w:ascii="Arial"/>
-          <w:b w:val="0"/>
-          <w:i w:val="0"/>
-          <w:smallCaps w:val="0"/>
-          <w:strike w:val="0"/>
-          <w:color w:val="000000"/>
-          <w:sz w:val="22"/>
-          <w:u w:val="none"/>
-          <w:vertAlign w:val="baseline"/>
-          <w:rtl w:val="0"/>
-        </w:rPr>
-        <w:t xml:space="preserve">alariclightin:</w:t>
-      </w:r>
-    </w:p>
-    <w:p>
-      <w:pPr>
+  <w:comment w:id="32" w:date="2013-02-16T10:49:30Z" w:author="alariclightin">
+    <w:p>
+      <w:pPr>
+        <w:keepNext w:val="0"/>
+        <w:keepLines w:val="0"/>
+        <w:widowControl w:val="0"/>
         <w:spacing w:lineRule="auto" w:after="0" w:line="240" w:before="0"/>
         <w:ind w:left="0" w:firstLine="0" w:right="0"/>
         <w:contextualSpacing w:val="0"/>
@@ -5565,6 +5075,9 @@
     </w:p>
     <w:p>
       <w:pPr>
+        <w:keepNext w:val="0"/>
+        <w:keepLines w:val="0"/>
+        <w:widowControl w:val="0"/>
         <w:spacing w:lineRule="auto" w:after="0" w:line="240" w:before="0"/>
         <w:ind w:left="0" w:firstLine="0" w:right="0"/>
         <w:contextualSpacing w:val="0"/>
@@ -5587,32 +5100,12 @@
       </w:r>
     </w:p>
   </w:comment>
-  <w:comment w:id="9">
-    <w:p>
-      <w:pPr>
-        <w:spacing w:lineRule="auto" w:after="0" w:line="240" w:before="0"/>
-        <w:ind w:left="0" w:firstLine="0" w:right="0"/>
-        <w:contextualSpacing w:val="0"/>
-        <w:jc w:val="left"/>
-      </w:pPr>
-      <w:r>
-        <w:rPr>
-          <w:rFonts w:cs="Arial" w:hAnsi="Arial" w:eastAsia="Arial" w:ascii="Arial"/>
-          <w:b w:val="0"/>
-          <w:i w:val="0"/>
-          <w:smallCaps w:val="0"/>
-          <w:strike w:val="0"/>
-          <w:color w:val="000000"/>
-          <w:sz w:val="22"/>
-          <w:u w:val="none"/>
-          <w:vertAlign w:val="baseline"/>
-          <w:rtl w:val="0"/>
-        </w:rPr>
-        <w:t xml:space="preserve">Victor Gavrish:</w:t>
-      </w:r>
-    </w:p>
-    <w:p>
-      <w:pPr>
+  <w:comment w:id="33" w:date="2013-02-18T10:08:58Z" w:author="Victor Gavrish">
+    <w:p>
+      <w:pPr>
+        <w:keepNext w:val="0"/>
+        <w:keepLines w:val="0"/>
+        <w:widowControl w:val="0"/>
         <w:spacing w:lineRule="auto" w:after="0" w:line="240" w:before="0"/>
         <w:ind w:left="0" w:firstLine="0" w:right="0"/>
         <w:contextualSpacing w:val="0"/>
@@ -5635,32 +5128,12 @@
       </w:r>
     </w:p>
   </w:comment>
-  <w:comment w:id="10">
-    <w:p>
-      <w:pPr>
-        <w:spacing w:lineRule="auto" w:after="0" w:line="240" w:before="0"/>
-        <w:ind w:left="0" w:firstLine="0" w:right="0"/>
-        <w:contextualSpacing w:val="0"/>
-        <w:jc w:val="left"/>
-      </w:pPr>
-      <w:r>
-        <w:rPr>
-          <w:rFonts w:cs="Arial" w:hAnsi="Arial" w:eastAsia="Arial" w:ascii="Arial"/>
-          <w:b w:val="0"/>
-          <w:i w:val="0"/>
-          <w:smallCaps w:val="0"/>
-          <w:strike w:val="0"/>
-          <w:color w:val="000000"/>
-          <w:sz w:val="22"/>
-          <w:u w:val="none"/>
-          <w:vertAlign w:val="baseline"/>
-          <w:rtl w:val="0"/>
-        </w:rPr>
-        <w:t xml:space="preserve">Gleb Mazursky:</w:t>
-      </w:r>
-    </w:p>
-    <w:p>
-      <w:pPr>
+  <w:comment w:id="34" w:date="2013-02-19T13:21:00Z" w:author="Gleb Mazursky">
+    <w:p>
+      <w:pPr>
+        <w:keepNext w:val="0"/>
+        <w:keepLines w:val="0"/>
+        <w:widowControl w:val="0"/>
         <w:spacing w:lineRule="auto" w:after="0" w:line="240" w:before="0"/>
         <w:ind w:left="0" w:firstLine="0" w:right="0"/>
         <w:contextualSpacing w:val="0"/>
@@ -5684,6 +5157,9 @@
     </w:p>
     <w:p>
       <w:pPr>
+        <w:keepNext w:val="0"/>
+        <w:keepLines w:val="0"/>
+        <w:widowControl w:val="0"/>
         <w:spacing w:lineRule="auto" w:after="0" w:line="240" w:before="0"/>
         <w:ind w:left="0" w:firstLine="0" w:right="0"/>
         <w:contextualSpacing w:val="0"/>
@@ -5707,6 +5183,9 @@
     </w:p>
     <w:p>
       <w:pPr>
+        <w:keepNext w:val="0"/>
+        <w:keepLines w:val="0"/>
+        <w:widowControl w:val="0"/>
         <w:spacing w:lineRule="auto" w:after="0" w:line="240" w:before="0"/>
         <w:ind w:left="0" w:firstLine="0" w:right="0"/>
         <w:contextualSpacing w:val="0"/>
@@ -5730,6 +5209,9 @@
     </w:p>
     <w:p>
       <w:pPr>
+        <w:keepNext w:val="0"/>
+        <w:keepLines w:val="0"/>
+        <w:widowControl w:val="0"/>
         <w:spacing w:lineRule="auto" w:after="0" w:line="240" w:before="0"/>
         <w:ind w:left="0" w:firstLine="0" w:right="0"/>
         <w:contextualSpacing w:val="0"/>
@@ -5752,32 +5234,12 @@
       </w:r>
     </w:p>
   </w:comment>
-  <w:comment w:id="11">
-    <w:p>
-      <w:pPr>
-        <w:spacing w:lineRule="auto" w:after="0" w:line="240" w:before="0"/>
-        <w:ind w:left="0" w:firstLine="0" w:right="0"/>
-        <w:contextualSpacing w:val="0"/>
-        <w:jc w:val="left"/>
-      </w:pPr>
-      <w:r>
-        <w:rPr>
-          <w:rFonts w:cs="Arial" w:hAnsi="Arial" w:eastAsia="Arial" w:ascii="Arial"/>
-          <w:b w:val="0"/>
-          <w:i w:val="0"/>
-          <w:smallCaps w:val="0"/>
-          <w:strike w:val="0"/>
-          <w:color w:val="000000"/>
-          <w:sz w:val="22"/>
-          <w:u w:val="none"/>
-          <w:vertAlign w:val="baseline"/>
-          <w:rtl w:val="0"/>
-        </w:rPr>
-        <w:t xml:space="preserve">Victor Gavrish:</w:t>
-      </w:r>
-    </w:p>
-    <w:p>
-      <w:pPr>
+  <w:comment w:id="35" w:date="2013-02-18T09:28:29Z" w:author="Victor Gavrish">
+    <w:p>
+      <w:pPr>
+        <w:keepNext w:val="0"/>
+        <w:keepLines w:val="0"/>
+        <w:widowControl w:val="0"/>
         <w:spacing w:lineRule="auto" w:after="0" w:line="240" w:before="0"/>
         <w:ind w:left="0" w:firstLine="0" w:right="0"/>
         <w:contextualSpacing w:val="0"/>
@@ -5800,32 +5262,12 @@
       </w:r>
     </w:p>
   </w:comment>
-  <w:comment w:id="12">
-    <w:p>
-      <w:pPr>
-        <w:spacing w:lineRule="auto" w:after="0" w:line="240" w:before="0"/>
-        <w:ind w:left="0" w:firstLine="0" w:right="0"/>
-        <w:contextualSpacing w:val="0"/>
-        <w:jc w:val="left"/>
-      </w:pPr>
-      <w:r>
-        <w:rPr>
-          <w:rFonts w:cs="Arial" w:hAnsi="Arial" w:eastAsia="Arial" w:ascii="Arial"/>
-          <w:b w:val="0"/>
-          <w:i w:val="0"/>
-          <w:smallCaps w:val="0"/>
-          <w:strike w:val="0"/>
-          <w:color w:val="000000"/>
-          <w:sz w:val="22"/>
-          <w:u w:val="none"/>
-          <w:vertAlign w:val="baseline"/>
-          <w:rtl w:val="0"/>
-        </w:rPr>
-        <w:t xml:space="preserve">alariclightin:</w:t>
-      </w:r>
-    </w:p>
-    <w:p>
-      <w:pPr>
+  <w:comment w:id="36" w:date="2013-02-16T11:07:12Z" w:author="alariclightin">
+    <w:p>
+      <w:pPr>
+        <w:keepNext w:val="0"/>
+        <w:keepLines w:val="0"/>
+        <w:widowControl w:val="0"/>
         <w:spacing w:lineRule="auto" w:after="0" w:line="240" w:before="0"/>
         <w:ind w:left="0" w:firstLine="0" w:right="0"/>
         <w:contextualSpacing w:val="0"/>
@@ -5849,6 +5291,9 @@
     </w:p>
     <w:p>
       <w:pPr>
+        <w:keepNext w:val="0"/>
+        <w:keepLines w:val="0"/>
+        <w:widowControl w:val="0"/>
         <w:spacing w:lineRule="auto" w:after="0" w:line="240" w:before="0"/>
         <w:ind w:left="0" w:firstLine="0" w:right="0"/>
         <w:contextualSpacing w:val="0"/>
@@ -5871,32 +5316,12 @@
       </w:r>
     </w:p>
   </w:comment>
-  <w:comment w:id="13">
-    <w:p>
-      <w:pPr>
-        <w:spacing w:lineRule="auto" w:after="0" w:line="240" w:before="0"/>
-        <w:ind w:left="0" w:firstLine="0" w:right="0"/>
-        <w:contextualSpacing w:val="0"/>
-        <w:jc w:val="left"/>
-      </w:pPr>
-      <w:r>
-        <w:rPr>
-          <w:rFonts w:cs="Arial" w:hAnsi="Arial" w:eastAsia="Arial" w:ascii="Arial"/>
-          <w:b w:val="0"/>
-          <w:i w:val="0"/>
-          <w:smallCaps w:val="0"/>
-          <w:strike w:val="0"/>
-          <w:color w:val="000000"/>
-          <w:sz w:val="22"/>
-          <w:u w:val="none"/>
-          <w:vertAlign w:val="baseline"/>
-          <w:rtl w:val="0"/>
-        </w:rPr>
-        <w:t xml:space="preserve">Константин Остриков:</w:t>
-      </w:r>
-    </w:p>
-    <w:p>
-      <w:pPr>
+  <w:comment w:id="37" w:date="2013-02-10T14:28:34Z" w:author="Константин Остриков">
+    <w:p>
+      <w:pPr>
+        <w:keepNext w:val="0"/>
+        <w:keepLines w:val="0"/>
+        <w:widowControl w:val="0"/>
         <w:spacing w:lineRule="auto" w:after="0" w:line="240" w:before="0"/>
         <w:ind w:left="0" w:firstLine="0" w:right="0"/>
         <w:contextualSpacing w:val="0"/>
@@ -5919,32 +5344,12 @@
       </w:r>
     </w:p>
   </w:comment>
-  <w:comment w:id="14">
-    <w:p>
-      <w:pPr>
-        <w:spacing w:lineRule="auto" w:after="0" w:line="240" w:before="0"/>
-        <w:ind w:left="0" w:firstLine="0" w:right="0"/>
-        <w:contextualSpacing w:val="0"/>
-        <w:jc w:val="left"/>
-      </w:pPr>
-      <w:r>
-        <w:rPr>
-          <w:rFonts w:cs="Arial" w:hAnsi="Arial" w:eastAsia="Arial" w:ascii="Arial"/>
-          <w:b w:val="0"/>
-          <w:i w:val="0"/>
-          <w:smallCaps w:val="0"/>
-          <w:strike w:val="0"/>
-          <w:color w:val="000000"/>
-          <w:sz w:val="22"/>
-          <w:u w:val="none"/>
-          <w:vertAlign w:val="baseline"/>
-          <w:rtl w:val="0"/>
-        </w:rPr>
-        <w:t xml:space="preserve">Victor Gavrish:</w:t>
-      </w:r>
-    </w:p>
-    <w:p>
-      <w:pPr>
+  <w:comment w:id="38" w:date="2013-02-18T09:29:21Z" w:author="Victor Gavrish">
+    <w:p>
+      <w:pPr>
+        <w:keepNext w:val="0"/>
+        <w:keepLines w:val="0"/>
+        <w:widowControl w:val="0"/>
         <w:spacing w:lineRule="auto" w:after="0" w:line="240" w:before="0"/>
         <w:ind w:left="0" w:firstLine="0" w:right="0"/>
         <w:contextualSpacing w:val="0"/>
@@ -5967,32 +5372,12 @@
       </w:r>
     </w:p>
   </w:comment>
-  <w:comment w:id="15">
-    <w:p>
-      <w:pPr>
-        <w:spacing w:lineRule="auto" w:after="0" w:line="240" w:before="0"/>
-        <w:ind w:left="0" w:firstLine="0" w:right="0"/>
-        <w:contextualSpacing w:val="0"/>
-        <w:jc w:val="left"/>
-      </w:pPr>
-      <w:r>
-        <w:rPr>
-          <w:rFonts w:cs="Arial" w:hAnsi="Arial" w:eastAsia="Arial" w:ascii="Arial"/>
-          <w:b w:val="0"/>
-          <w:i w:val="0"/>
-          <w:smallCaps w:val="0"/>
-          <w:strike w:val="0"/>
-          <w:color w:val="000000"/>
-          <w:sz w:val="22"/>
-          <w:u w:val="none"/>
-          <w:vertAlign w:val="baseline"/>
-          <w:rtl w:val="0"/>
-        </w:rPr>
-        <w:t xml:space="preserve">Gleb Mazursky:</w:t>
-      </w:r>
-    </w:p>
-    <w:p>
-      <w:pPr>
+  <w:comment w:id="39" w:date="2013-01-17T10:12:48Z" w:author="Gleb Mazursky">
+    <w:p>
+      <w:pPr>
+        <w:keepNext w:val="0"/>
+        <w:keepLines w:val="0"/>
+        <w:widowControl w:val="0"/>
         <w:spacing w:lineRule="auto" w:after="0" w:line="240" w:before="0"/>
         <w:ind w:left="0" w:firstLine="0" w:right="0"/>
         <w:contextualSpacing w:val="0"/>
@@ -6015,32 +5400,12 @@
       </w:r>
     </w:p>
   </w:comment>
-  <w:comment w:id="16">
-    <w:p>
-      <w:pPr>
-        <w:spacing w:lineRule="auto" w:after="0" w:line="240" w:before="0"/>
-        <w:ind w:left="0" w:firstLine="0" w:right="0"/>
-        <w:contextualSpacing w:val="0"/>
-        <w:jc w:val="left"/>
-      </w:pPr>
-      <w:r>
-        <w:rPr>
-          <w:rFonts w:cs="Arial" w:hAnsi="Arial" w:eastAsia="Arial" w:ascii="Arial"/>
-          <w:b w:val="0"/>
-          <w:i w:val="0"/>
-          <w:smallCaps w:val="0"/>
-          <w:strike w:val="0"/>
-          <w:color w:val="000000"/>
-          <w:sz w:val="22"/>
-          <w:u w:val="none"/>
-          <w:vertAlign w:val="baseline"/>
-          <w:rtl w:val="0"/>
-        </w:rPr>
-        <w:t xml:space="preserve">alariclightin:</w:t>
-      </w:r>
-    </w:p>
-    <w:p>
-      <w:pPr>
+  <w:comment w:id="40" w:date="2013-02-16T11:02:32Z" w:author="alariclightin">
+    <w:p>
+      <w:pPr>
+        <w:keepNext w:val="0"/>
+        <w:keepLines w:val="0"/>
+        <w:widowControl w:val="0"/>
         <w:spacing w:lineRule="auto" w:after="0" w:line="240" w:before="0"/>
         <w:ind w:left="0" w:firstLine="0" w:right="0"/>
         <w:contextualSpacing w:val="0"/>
@@ -6063,32 +5428,12 @@
       </w:r>
     </w:p>
   </w:comment>
-  <w:comment w:id="17">
-    <w:p>
-      <w:pPr>
-        <w:spacing w:lineRule="auto" w:after="0" w:line="240" w:before="0"/>
-        <w:ind w:left="0" w:firstLine="0" w:right="0"/>
-        <w:contextualSpacing w:val="0"/>
-        <w:jc w:val="left"/>
-      </w:pPr>
-      <w:r>
-        <w:rPr>
-          <w:rFonts w:cs="Arial" w:hAnsi="Arial" w:eastAsia="Arial" w:ascii="Arial"/>
-          <w:b w:val="0"/>
-          <w:i w:val="0"/>
-          <w:smallCaps w:val="0"/>
-          <w:strike w:val="0"/>
-          <w:color w:val="000000"/>
-          <w:sz w:val="22"/>
-          <w:u w:val="none"/>
-          <w:vertAlign w:val="baseline"/>
-          <w:rtl w:val="0"/>
-        </w:rPr>
-        <w:t xml:space="preserve">alariclightin:</w:t>
-      </w:r>
-    </w:p>
-    <w:p>
-      <w:pPr>
+  <w:comment w:id="41" w:date="2013-02-19T12:22:35Z" w:author="alariclightin">
+    <w:p>
+      <w:pPr>
+        <w:keepNext w:val="0"/>
+        <w:keepLines w:val="0"/>
+        <w:widowControl w:val="0"/>
         <w:spacing w:lineRule="auto" w:after="0" w:line="240" w:before="0"/>
         <w:ind w:left="0" w:firstLine="0" w:right="0"/>
         <w:contextualSpacing w:val="0"/>
@@ -6111,32 +5456,12 @@
       </w:r>
     </w:p>
   </w:comment>
-  <w:comment w:id="18">
-    <w:p>
-      <w:pPr>
-        <w:spacing w:lineRule="auto" w:after="0" w:line="240" w:before="0"/>
-        <w:ind w:left="0" w:firstLine="0" w:right="0"/>
-        <w:contextualSpacing w:val="0"/>
-        <w:jc w:val="left"/>
-      </w:pPr>
-      <w:r>
-        <w:rPr>
-          <w:rFonts w:cs="Arial" w:hAnsi="Arial" w:eastAsia="Arial" w:ascii="Arial"/>
-          <w:b w:val="0"/>
-          <w:i w:val="0"/>
-          <w:smallCaps w:val="0"/>
-          <w:strike w:val="0"/>
-          <w:color w:val="000000"/>
-          <w:sz w:val="22"/>
-          <w:u w:val="none"/>
-          <w:vertAlign w:val="baseline"/>
-          <w:rtl w:val="0"/>
-        </w:rPr>
-        <w:t xml:space="preserve">Victor Gavrish:</w:t>
-      </w:r>
-    </w:p>
-    <w:p>
-      <w:pPr>
+  <w:comment w:id="42" w:date="2013-02-19T11:36:52Z" w:author="Victor Gavrish">
+    <w:p>
+      <w:pPr>
+        <w:keepNext w:val="0"/>
+        <w:keepLines w:val="0"/>
+        <w:widowControl w:val="0"/>
         <w:spacing w:lineRule="auto" w:after="0" w:line="240" w:before="0"/>
         <w:ind w:left="0" w:firstLine="0" w:right="0"/>
         <w:contextualSpacing w:val="0"/>
@@ -6158,38 +5483,13 @@
         <w:t xml:space="preserve">день побега ББ</w:t>
       </w:r>
     </w:p>
-    <w:p>
-      <w:pPr>
-        <w:pBdr>
-          <w:top w:color="auto" w:space="1" w:val="single" w:sz="4"/>
-        </w:pBdr>
-      </w:pPr>
-    </w:p>
-    <w:p>
-      <w:pPr>
-        <w:spacing w:lineRule="auto" w:after="0" w:line="240" w:before="0"/>
-        <w:ind w:left="0" w:firstLine="0" w:right="0"/>
-        <w:contextualSpacing w:val="0"/>
-        <w:jc w:val="left"/>
-      </w:pPr>
-      <w:r>
-        <w:rPr>
-          <w:rFonts w:cs="Arial" w:hAnsi="Arial" w:eastAsia="Arial" w:ascii="Arial"/>
-          <w:b w:val="0"/>
-          <w:i w:val="0"/>
-          <w:smallCaps w:val="0"/>
-          <w:strike w:val="0"/>
-          <w:color w:val="000000"/>
-          <w:sz w:val="22"/>
-          <w:u w:val="none"/>
-          <w:vertAlign w:val="baseline"/>
-          <w:rtl w:val="0"/>
-        </w:rPr>
-        <w:t xml:space="preserve">Victor Gavrish:</w:t>
-      </w:r>
-    </w:p>
-    <w:p>
-      <w:pPr>
+  </w:comment>
+  <w:comment w:id="43" w:date="2013-02-19T11:37:09Z" w:author="Victor Gavrish">
+    <w:p>
+      <w:pPr>
+        <w:keepNext w:val="0"/>
+        <w:keepLines w:val="0"/>
+        <w:widowControl w:val="0"/>
         <w:spacing w:lineRule="auto" w:after="0" w:line="240" w:before="0"/>
         <w:ind w:left="0" w:firstLine="0" w:right="0"/>
         <w:contextualSpacing w:val="0"/>
@@ -6212,32 +5512,12 @@
       </w:r>
     </w:p>
   </w:comment>
-  <w:comment w:id="19">
-    <w:p>
-      <w:pPr>
-        <w:spacing w:lineRule="auto" w:after="0" w:line="240" w:before="0"/>
-        <w:ind w:left="0" w:firstLine="0" w:right="0"/>
-        <w:contextualSpacing w:val="0"/>
-        <w:jc w:val="left"/>
-      </w:pPr>
-      <w:r>
-        <w:rPr>
-          <w:rFonts w:cs="Arial" w:hAnsi="Arial" w:eastAsia="Arial" w:ascii="Arial"/>
-          <w:b w:val="0"/>
-          <w:i w:val="0"/>
-          <w:smallCaps w:val="0"/>
-          <w:strike w:val="0"/>
-          <w:color w:val="000000"/>
-          <w:sz w:val="22"/>
-          <w:u w:val="none"/>
-          <w:vertAlign w:val="baseline"/>
-          <w:rtl w:val="0"/>
-        </w:rPr>
-        <w:t xml:space="preserve">alariclightin:</w:t>
-      </w:r>
-    </w:p>
-    <w:p>
-      <w:pPr>
+  <w:comment w:id="44" w:date="2013-02-19T12:00:52Z" w:author="alariclightin">
+    <w:p>
+      <w:pPr>
+        <w:keepNext w:val="0"/>
+        <w:keepLines w:val="0"/>
+        <w:widowControl w:val="0"/>
         <w:spacing w:lineRule="auto" w:after="0" w:line="240" w:before="0"/>
         <w:ind w:left="0" w:firstLine="0" w:right="0"/>
         <w:contextualSpacing w:val="0"/>
@@ -6260,32 +5540,12 @@
       </w:r>
     </w:p>
   </w:comment>
-  <w:comment w:id="20">
-    <w:p>
-      <w:pPr>
-        <w:spacing w:lineRule="auto" w:after="0" w:line="240" w:before="0"/>
-        <w:ind w:left="0" w:firstLine="0" w:right="0"/>
-        <w:contextualSpacing w:val="0"/>
-        <w:jc w:val="left"/>
-      </w:pPr>
-      <w:r>
-        <w:rPr>
-          <w:rFonts w:cs="Arial" w:hAnsi="Arial" w:eastAsia="Arial" w:ascii="Arial"/>
-          <w:b w:val="0"/>
-          <w:i w:val="0"/>
-          <w:smallCaps w:val="0"/>
-          <w:strike w:val="0"/>
-          <w:color w:val="000000"/>
-          <w:sz w:val="22"/>
-          <w:u w:val="none"/>
-          <w:vertAlign w:val="baseline"/>
-          <w:rtl w:val="0"/>
-        </w:rPr>
-        <w:t xml:space="preserve">Victor Gavrish:</w:t>
-      </w:r>
-    </w:p>
-    <w:p>
-      <w:pPr>
+  <w:comment w:id="45" w:date="2013-02-19T11:45:20Z" w:author="Victor Gavrish">
+    <w:p>
+      <w:pPr>
+        <w:keepNext w:val="0"/>
+        <w:keepLines w:val="0"/>
+        <w:widowControl w:val="0"/>
         <w:spacing w:lineRule="auto" w:after="0" w:line="240" w:before="0"/>
         <w:ind w:left="0" w:firstLine="0" w:right="0"/>
         <w:contextualSpacing w:val="0"/>
@@ -6309,19 +5569,25 @@
     </w:p>
     <w:p>
       <w:pPr>
-        <w:spacing w:lineRule="auto" w:after="0" w:line="240" w:before="0"/>
-        <w:ind w:left="0" w:firstLine="0" w:right="0"/>
-        <w:contextualSpacing w:val="0"/>
-        <w:jc w:val="left"/>
-      </w:pPr>
-      <w:r>
-        <w:rPr>
-          <w:rtl w:val="0"/>
-        </w:rPr>
-      </w:r>
-    </w:p>
-    <w:p>
-      <w:pPr>
+        <w:keepNext w:val="0"/>
+        <w:keepLines w:val="0"/>
+        <w:widowControl w:val="0"/>
+        <w:spacing w:lineRule="auto" w:after="0" w:line="240" w:before="0"/>
+        <w:ind w:left="0" w:firstLine="0" w:right="0"/>
+        <w:contextualSpacing w:val="0"/>
+        <w:jc w:val="left"/>
+      </w:pPr>
+      <w:r>
+        <w:rPr>
+          <w:rtl w:val="0"/>
+        </w:rPr>
+      </w:r>
+    </w:p>
+    <w:p>
+      <w:pPr>
+        <w:keepNext w:val="0"/>
+        <w:keepLines w:val="0"/>
+        <w:widowControl w:val="0"/>
         <w:spacing w:lineRule="auto" w:after="0" w:line="240" w:before="0"/>
         <w:ind w:left="0" w:firstLine="0" w:right="0"/>
         <w:contextualSpacing w:val="0"/>
@@ -6345,19 +5611,25 @@
     </w:p>
     <w:p>
       <w:pPr>
-        <w:spacing w:lineRule="auto" w:after="0" w:line="240" w:before="0"/>
-        <w:ind w:left="0" w:firstLine="0" w:right="0"/>
-        <w:contextualSpacing w:val="0"/>
-        <w:jc w:val="left"/>
-      </w:pPr>
-      <w:r>
-        <w:rPr>
-          <w:rtl w:val="0"/>
-        </w:rPr>
-      </w:r>
-    </w:p>
-    <w:p>
-      <w:pPr>
+        <w:keepNext w:val="0"/>
+        <w:keepLines w:val="0"/>
+        <w:widowControl w:val="0"/>
+        <w:spacing w:lineRule="auto" w:after="0" w:line="240" w:before="0"/>
+        <w:ind w:left="0" w:firstLine="0" w:right="0"/>
+        <w:contextualSpacing w:val="0"/>
+        <w:jc w:val="left"/>
+      </w:pPr>
+      <w:r>
+        <w:rPr>
+          <w:rtl w:val="0"/>
+        </w:rPr>
+      </w:r>
+    </w:p>
+    <w:p>
+      <w:pPr>
+        <w:keepNext w:val="0"/>
+        <w:keepLines w:val="0"/>
+        <w:widowControl w:val="0"/>
         <w:spacing w:lineRule="auto" w:after="0" w:line="240" w:before="0"/>
         <w:ind w:left="0" w:firstLine="0" w:right="0"/>
         <w:contextualSpacing w:val="0"/>
@@ -6381,19 +5653,25 @@
     </w:p>
     <w:p>
       <w:pPr>
-        <w:spacing w:lineRule="auto" w:after="0" w:line="240" w:before="0"/>
-        <w:ind w:left="0" w:firstLine="0" w:right="0"/>
-        <w:contextualSpacing w:val="0"/>
-        <w:jc w:val="left"/>
-      </w:pPr>
-      <w:r>
-        <w:rPr>
-          <w:rtl w:val="0"/>
-        </w:rPr>
-      </w:r>
-    </w:p>
-    <w:p>
-      <w:pPr>
+        <w:keepNext w:val="0"/>
+        <w:keepLines w:val="0"/>
+        <w:widowControl w:val="0"/>
+        <w:spacing w:lineRule="auto" w:after="0" w:line="240" w:before="0"/>
+        <w:ind w:left="0" w:firstLine="0" w:right="0"/>
+        <w:contextualSpacing w:val="0"/>
+        <w:jc w:val="left"/>
+      </w:pPr>
+      <w:r>
+        <w:rPr>
+          <w:rtl w:val="0"/>
+        </w:rPr>
+      </w:r>
+    </w:p>
+    <w:p>
+      <w:pPr>
+        <w:keepNext w:val="0"/>
+        <w:keepLines w:val="0"/>
+        <w:widowControl w:val="0"/>
         <w:spacing w:lineRule="auto" w:after="0" w:line="240" w:before="0"/>
         <w:ind w:left="0" w:firstLine="0" w:right="0"/>
         <w:contextualSpacing w:val="0"/>
@@ -6417,19 +5695,25 @@
     </w:p>
     <w:p>
       <w:pPr>
-        <w:spacing w:lineRule="auto" w:after="0" w:line="240" w:before="0"/>
-        <w:ind w:left="0" w:firstLine="0" w:right="0"/>
-        <w:contextualSpacing w:val="0"/>
-        <w:jc w:val="left"/>
-      </w:pPr>
-      <w:r>
-        <w:rPr>
-          <w:rtl w:val="0"/>
-        </w:rPr>
-      </w:r>
-    </w:p>
-    <w:p>
-      <w:pPr>
+        <w:keepNext w:val="0"/>
+        <w:keepLines w:val="0"/>
+        <w:widowControl w:val="0"/>
+        <w:spacing w:lineRule="auto" w:after="0" w:line="240" w:before="0"/>
+        <w:ind w:left="0" w:firstLine="0" w:right="0"/>
+        <w:contextualSpacing w:val="0"/>
+        <w:jc w:val="left"/>
+      </w:pPr>
+      <w:r>
+        <w:rPr>
+          <w:rtl w:val="0"/>
+        </w:rPr>
+      </w:r>
+    </w:p>
+    <w:p>
+      <w:pPr>
+        <w:keepNext w:val="0"/>
+        <w:keepLines w:val="0"/>
+        <w:widowControl w:val="0"/>
         <w:spacing w:lineRule="auto" w:after="0" w:line="240" w:before="0"/>
         <w:ind w:left="0" w:firstLine="0" w:right="0"/>
         <w:contextualSpacing w:val="0"/>
@@ -6453,19 +5737,25 @@
     </w:p>
     <w:p>
       <w:pPr>
-        <w:spacing w:lineRule="auto" w:after="0" w:line="240" w:before="0"/>
-        <w:ind w:left="0" w:firstLine="0" w:right="0"/>
-        <w:contextualSpacing w:val="0"/>
-        <w:jc w:val="left"/>
-      </w:pPr>
-      <w:r>
-        <w:rPr>
-          <w:rtl w:val="0"/>
-        </w:rPr>
-      </w:r>
-    </w:p>
-    <w:p>
-      <w:pPr>
+        <w:keepNext w:val="0"/>
+        <w:keepLines w:val="0"/>
+        <w:widowControl w:val="0"/>
+        <w:spacing w:lineRule="auto" w:after="0" w:line="240" w:before="0"/>
+        <w:ind w:left="0" w:firstLine="0" w:right="0"/>
+        <w:contextualSpacing w:val="0"/>
+        <w:jc w:val="left"/>
+      </w:pPr>
+      <w:r>
+        <w:rPr>
+          <w:rtl w:val="0"/>
+        </w:rPr>
+      </w:r>
+    </w:p>
+    <w:p>
+      <w:pPr>
+        <w:keepNext w:val="0"/>
+        <w:keepLines w:val="0"/>
+        <w:widowControl w:val="0"/>
         <w:spacing w:lineRule="auto" w:after="0" w:line="240" w:before="0"/>
         <w:ind w:left="0" w:firstLine="0" w:right="0"/>
         <w:contextualSpacing w:val="0"/>
@@ -6487,38 +5777,13 @@
         <w:t xml:space="preserve">А блестяще - это такое общее положительное слово, которое нужно понимать по контексту.</w:t>
       </w:r>
     </w:p>
-    <w:p>
-      <w:pPr>
-        <w:pBdr>
-          <w:top w:color="auto" w:space="1" w:val="single" w:sz="4"/>
-        </w:pBdr>
-      </w:pPr>
-    </w:p>
-    <w:p>
-      <w:pPr>
-        <w:spacing w:lineRule="auto" w:after="0" w:line="240" w:before="0"/>
-        <w:ind w:left="0" w:firstLine="0" w:right="0"/>
-        <w:contextualSpacing w:val="0"/>
-        <w:jc w:val="left"/>
-      </w:pPr>
-      <w:r>
-        <w:rPr>
-          <w:rFonts w:cs="Arial" w:hAnsi="Arial" w:eastAsia="Arial" w:ascii="Arial"/>
-          <w:b w:val="0"/>
-          <w:i w:val="0"/>
-          <w:smallCaps w:val="0"/>
-          <w:strike w:val="0"/>
-          <w:color w:val="000000"/>
-          <w:sz w:val="22"/>
-          <w:u w:val="none"/>
-          <w:vertAlign w:val="baseline"/>
-          <w:rtl w:val="0"/>
-        </w:rPr>
-        <w:t xml:space="preserve">alariclightin:</w:t>
-      </w:r>
-    </w:p>
-    <w:p>
-      <w:pPr>
+  </w:comment>
+  <w:comment w:id="46" w:date="2013-02-19T12:08:33Z" w:author="alariclightin">
+    <w:p>
+      <w:pPr>
+        <w:keepNext w:val="0"/>
+        <w:keepLines w:val="0"/>
+        <w:widowControl w:val="0"/>
         <w:spacing w:lineRule="auto" w:after="0" w:line="240" w:before="0"/>
         <w:ind w:left="0" w:firstLine="0" w:right="0"/>
         <w:contextualSpacing w:val="0"/>
@@ -6542,6 +5807,9 @@
     </w:p>
     <w:p>
       <w:pPr>
+        <w:keepNext w:val="0"/>
+        <w:keepLines w:val="0"/>
+        <w:widowControl w:val="0"/>
         <w:spacing w:lineRule="auto" w:after="0" w:line="240" w:before="0"/>
         <w:ind w:left="0" w:firstLine="0" w:right="0"/>
         <w:contextualSpacing w:val="0"/>
@@ -6564,32 +5832,12 @@
       </w:r>
     </w:p>
   </w:comment>
-  <w:comment w:id="21">
-    <w:p>
-      <w:pPr>
-        <w:spacing w:lineRule="auto" w:after="0" w:line="240" w:before="0"/>
-        <w:ind w:left="0" w:firstLine="0" w:right="0"/>
-        <w:contextualSpacing w:val="0"/>
-        <w:jc w:val="left"/>
-      </w:pPr>
-      <w:r>
-        <w:rPr>
-          <w:rFonts w:cs="Arial" w:hAnsi="Arial" w:eastAsia="Arial" w:ascii="Arial"/>
-          <w:b w:val="0"/>
-          <w:i w:val="0"/>
-          <w:smallCaps w:val="0"/>
-          <w:strike w:val="0"/>
-          <w:color w:val="000000"/>
-          <w:sz w:val="22"/>
-          <w:u w:val="none"/>
-          <w:vertAlign w:val="baseline"/>
-          <w:rtl w:val="0"/>
-        </w:rPr>
-        <w:t xml:space="preserve">Gleb Mazursky:</w:t>
-      </w:r>
-    </w:p>
-    <w:p>
-      <w:pPr>
+  <w:comment w:id="47" w:date="2013-02-17T01:10:28Z" w:author="Gleb Mazursky">
+    <w:p>
+      <w:pPr>
+        <w:keepNext w:val="0"/>
+        <w:keepLines w:val="0"/>
+        <w:widowControl w:val="0"/>
         <w:spacing w:lineRule="auto" w:after="0" w:line="240" w:before="0"/>
         <w:ind w:left="0" w:firstLine="0" w:right="0"/>
         <w:contextualSpacing w:val="0"/>
@@ -6612,32 +5860,12 @@
       </w:r>
     </w:p>
   </w:comment>
-  <w:comment w:id="22">
-    <w:p>
-      <w:pPr>
-        <w:spacing w:lineRule="auto" w:after="0" w:line="240" w:before="0"/>
-        <w:ind w:left="0" w:firstLine="0" w:right="0"/>
-        <w:contextualSpacing w:val="0"/>
-        <w:jc w:val="left"/>
-      </w:pPr>
-      <w:r>
-        <w:rPr>
-          <w:rFonts w:cs="Arial" w:hAnsi="Arial" w:eastAsia="Arial" w:ascii="Arial"/>
-          <w:b w:val="0"/>
-          <w:i w:val="0"/>
-          <w:smallCaps w:val="0"/>
-          <w:strike w:val="0"/>
-          <w:color w:val="000000"/>
-          <w:sz w:val="22"/>
-          <w:u w:val="none"/>
-          <w:vertAlign w:val="baseline"/>
-          <w:rtl w:val="0"/>
-        </w:rPr>
-        <w:t xml:space="preserve">alariclightin:</w:t>
-      </w:r>
-    </w:p>
-    <w:p>
-      <w:pPr>
+  <w:comment w:id="48" w:date="2013-02-16T10:55:33Z" w:author="alariclightin">
+    <w:p>
+      <w:pPr>
+        <w:keepNext w:val="0"/>
+        <w:keepLines w:val="0"/>
+        <w:widowControl w:val="0"/>
         <w:spacing w:lineRule="auto" w:after="0" w:line="240" w:before="0"/>
         <w:ind w:left="0" w:firstLine="0" w:right="0"/>
         <w:contextualSpacing w:val="0"/>
@@ -6659,38 +5887,13 @@
         <w:t xml:space="preserve">по-моему, тут (вместо запятой и "тот") лучше поставить тире</w:t>
       </w:r>
     </w:p>
-    <w:p>
-      <w:pPr>
-        <w:pBdr>
-          <w:top w:color="auto" w:space="1" w:val="single" w:sz="4"/>
-        </w:pBdr>
-      </w:pPr>
-    </w:p>
-    <w:p>
-      <w:pPr>
-        <w:spacing w:lineRule="auto" w:after="0" w:line="240" w:before="0"/>
-        <w:ind w:left="0" w:firstLine="0" w:right="0"/>
-        <w:contextualSpacing w:val="0"/>
-        <w:jc w:val="left"/>
-      </w:pPr>
-      <w:r>
-        <w:rPr>
-          <w:rFonts w:cs="Arial" w:hAnsi="Arial" w:eastAsia="Arial" w:ascii="Arial"/>
-          <w:b w:val="0"/>
-          <w:i w:val="0"/>
-          <w:smallCaps w:val="0"/>
-          <w:strike w:val="0"/>
-          <w:color w:val="000000"/>
-          <w:sz w:val="22"/>
-          <w:u w:val="none"/>
-          <w:vertAlign w:val="baseline"/>
-          <w:rtl w:val="0"/>
-        </w:rPr>
-        <w:t xml:space="preserve">Victor Gavrish:</w:t>
-      </w:r>
-    </w:p>
-    <w:p>
-      <w:pPr>
+  </w:comment>
+  <w:comment w:id="49" w:date="2013-02-18T09:54:14Z" w:author="Victor Gavrish">
+    <w:p>
+      <w:pPr>
+        <w:keepNext w:val="0"/>
+        <w:keepLines w:val="0"/>
+        <w:widowControl w:val="0"/>
         <w:spacing w:lineRule="auto" w:after="0" w:line="240" w:before="0"/>
         <w:ind w:left="0" w:firstLine="0" w:right="0"/>
         <w:contextualSpacing w:val="0"/>
@@ -6713,32 +5916,12 @@
       </w:r>
     </w:p>
   </w:comment>
-  <w:comment w:id="23">
-    <w:p>
-      <w:pPr>
-        <w:spacing w:lineRule="auto" w:after="0" w:line="240" w:before="0"/>
-        <w:ind w:left="0" w:firstLine="0" w:right="0"/>
-        <w:contextualSpacing w:val="0"/>
-        <w:jc w:val="left"/>
-      </w:pPr>
-      <w:r>
-        <w:rPr>
-          <w:rFonts w:cs="Arial" w:hAnsi="Arial" w:eastAsia="Arial" w:ascii="Arial"/>
-          <w:b w:val="0"/>
-          <w:i w:val="0"/>
-          <w:smallCaps w:val="0"/>
-          <w:strike w:val="0"/>
-          <w:color w:val="000000"/>
-          <w:sz w:val="22"/>
-          <w:u w:val="none"/>
-          <w:vertAlign w:val="baseline"/>
-          <w:rtl w:val="0"/>
-        </w:rPr>
-        <w:t xml:space="preserve">Elspet Darkl:</w:t>
-      </w:r>
-    </w:p>
-    <w:p>
-      <w:pPr>
+  <w:comment w:id="50" w:date="2013-02-13T11:02:23Z" w:author="Elspet Darkl">
+    <w:p>
+      <w:pPr>
+        <w:keepNext w:val="0"/>
+        <w:keepLines w:val="0"/>
+        <w:widowControl w:val="0"/>
         <w:spacing w:lineRule="auto" w:after="0" w:line="240" w:before="0"/>
         <w:ind w:left="0" w:firstLine="0" w:right="0"/>
         <w:contextualSpacing w:val="0"/>
@@ -6760,38 +5943,13 @@
         <w:t xml:space="preserve">ммм... как-то жесты и язык в данном случае не очень-то сочетаются</w:t>
       </w:r>
     </w:p>
-    <w:p>
-      <w:pPr>
-        <w:pBdr>
-          <w:top w:color="auto" w:space="1" w:val="single" w:sz="4"/>
-        </w:pBdr>
-      </w:pPr>
-    </w:p>
-    <w:p>
-      <w:pPr>
-        <w:spacing w:lineRule="auto" w:after="0" w:line="240" w:before="0"/>
-        <w:ind w:left="0" w:firstLine="0" w:right="0"/>
-        <w:contextualSpacing w:val="0"/>
-        <w:jc w:val="left"/>
-      </w:pPr>
-      <w:r>
-        <w:rPr>
-          <w:rFonts w:cs="Arial" w:hAnsi="Arial" w:eastAsia="Arial" w:ascii="Arial"/>
-          <w:b w:val="0"/>
-          <w:i w:val="0"/>
-          <w:smallCaps w:val="0"/>
-          <w:strike w:val="0"/>
-          <w:color w:val="000000"/>
-          <w:sz w:val="22"/>
-          <w:u w:val="none"/>
-          <w:vertAlign w:val="baseline"/>
-          <w:rtl w:val="0"/>
-        </w:rPr>
-        <w:t xml:space="preserve">Константин Остриков:</w:t>
-      </w:r>
-    </w:p>
-    <w:p>
-      <w:pPr>
+  </w:comment>
+  <w:comment w:id="51" w:date="2013-02-14T21:00:04Z" w:author="Константин Остриков">
+    <w:p>
+      <w:pPr>
+        <w:keepNext w:val="0"/>
+        <w:keepLines w:val="0"/>
+        <w:widowControl w:val="0"/>
         <w:spacing w:lineRule="auto" w:after="0" w:line="240" w:before="0"/>
         <w:ind w:left="0" w:firstLine="0" w:right="0"/>
         <w:contextualSpacing w:val="0"/>
@@ -6813,38 +5971,13 @@
         <w:t xml:space="preserve">почему? довольно часто упоминается, что движения языком могут служить тэгом иронии и т.п.</w:t>
       </w:r>
     </w:p>
-    <w:p>
-      <w:pPr>
-        <w:pBdr>
-          <w:top w:color="auto" w:space="1" w:val="single" w:sz="4"/>
-        </w:pBdr>
-      </w:pPr>
-    </w:p>
-    <w:p>
-      <w:pPr>
-        <w:spacing w:lineRule="auto" w:after="0" w:line="240" w:before="0"/>
-        <w:ind w:left="0" w:firstLine="0" w:right="0"/>
-        <w:contextualSpacing w:val="0"/>
-        <w:jc w:val="left"/>
-      </w:pPr>
-      <w:r>
-        <w:rPr>
-          <w:rFonts w:cs="Arial" w:hAnsi="Arial" w:eastAsia="Arial" w:ascii="Arial"/>
-          <w:b w:val="0"/>
-          <w:i w:val="0"/>
-          <w:smallCaps w:val="0"/>
-          <w:strike w:val="0"/>
-          <w:color w:val="000000"/>
-          <w:sz w:val="22"/>
-          <w:u w:val="none"/>
-          <w:vertAlign w:val="baseline"/>
-          <w:rtl w:val="0"/>
-        </w:rPr>
-        <w:t xml:space="preserve">alariclightin:</w:t>
-      </w:r>
-    </w:p>
-    <w:p>
-      <w:pPr>
+  </w:comment>
+  <w:comment w:id="52" w:date="2013-02-16T10:52:57Z" w:author="alariclightin">
+    <w:p>
+      <w:pPr>
+        <w:keepNext w:val="0"/>
+        <w:keepLines w:val="0"/>
+        <w:widowControl w:val="0"/>
         <w:spacing w:lineRule="auto" w:after="0" w:line="240" w:before="0"/>
         <w:ind w:left="0" w:firstLine="0" w:right="0"/>
         <w:contextualSpacing w:val="0"/>
@@ -6867,32 +6000,12 @@
       </w:r>
     </w:p>
   </w:comment>
-  <w:comment w:id="24">
-    <w:p>
-      <w:pPr>
-        <w:spacing w:lineRule="auto" w:after="0" w:line="240" w:before="0"/>
-        <w:ind w:left="0" w:firstLine="0" w:right="0"/>
-        <w:contextualSpacing w:val="0"/>
-        <w:jc w:val="left"/>
-      </w:pPr>
-      <w:r>
-        <w:rPr>
-          <w:rFonts w:cs="Arial" w:hAnsi="Arial" w:eastAsia="Arial" w:ascii="Arial"/>
-          <w:b w:val="0"/>
-          <w:i w:val="0"/>
-          <w:smallCaps w:val="0"/>
-          <w:strike w:val="0"/>
-          <w:color w:val="000000"/>
-          <w:sz w:val="22"/>
-          <w:u w:val="none"/>
-          <w:vertAlign w:val="baseline"/>
-          <w:rtl w:val="0"/>
-        </w:rPr>
-        <w:t xml:space="preserve">Victor Gavrish:</w:t>
-      </w:r>
-    </w:p>
-    <w:p>
-      <w:pPr>
+  <w:comment w:id="53" w:date="2013-02-19T11:33:20Z" w:author="Victor Gavrish">
+    <w:p>
+      <w:pPr>
+        <w:keepNext w:val="0"/>
+        <w:keepLines w:val="0"/>
+        <w:widowControl w:val="0"/>
         <w:spacing w:lineRule="auto" w:after="0" w:line="240" w:before="0"/>
         <w:ind w:left="0" w:firstLine="0" w:right="0"/>
         <w:contextualSpacing w:val="0"/>
@@ -6914,38 +6027,13 @@
         <w:t xml:space="preserve">поставил бы точку.</w:t>
       </w:r>
     </w:p>
-    <w:p>
-      <w:pPr>
-        <w:pBdr>
-          <w:top w:color="auto" w:space="1" w:val="single" w:sz="4"/>
-        </w:pBdr>
-      </w:pPr>
-    </w:p>
-    <w:p>
-      <w:pPr>
-        <w:spacing w:lineRule="auto" w:after="0" w:line="240" w:before="0"/>
-        <w:ind w:left="0" w:firstLine="0" w:right="0"/>
-        <w:contextualSpacing w:val="0"/>
-        <w:jc w:val="left"/>
-      </w:pPr>
-      <w:r>
-        <w:rPr>
-          <w:rFonts w:cs="Arial" w:hAnsi="Arial" w:eastAsia="Arial" w:ascii="Arial"/>
-          <w:b w:val="0"/>
-          <w:i w:val="0"/>
-          <w:smallCaps w:val="0"/>
-          <w:strike w:val="0"/>
-          <w:color w:val="000000"/>
-          <w:sz w:val="22"/>
-          <w:u w:val="none"/>
-          <w:vertAlign w:val="baseline"/>
-          <w:rtl w:val="0"/>
-        </w:rPr>
-        <w:t xml:space="preserve">alariclightin:</w:t>
-      </w:r>
-    </w:p>
-    <w:p>
-      <w:pPr>
+  </w:comment>
+  <w:comment w:id="54" w:date="2013-02-19T11:56:37Z" w:author="alariclightin">
+    <w:p>
+      <w:pPr>
+        <w:keepNext w:val="0"/>
+        <w:keepLines w:val="0"/>
+        <w:widowControl w:val="0"/>
         <w:spacing w:lineRule="auto" w:after="0" w:line="240" w:before="0"/>
         <w:ind w:left="0" w:firstLine="0" w:right="0"/>
         <w:contextualSpacing w:val="0"/>
@@ -6968,32 +6056,12 @@
       </w:r>
     </w:p>
   </w:comment>
-  <w:comment w:id="25">
-    <w:p>
-      <w:pPr>
-        <w:spacing w:lineRule="auto" w:after="0" w:line="240" w:before="0"/>
-        <w:ind w:left="0" w:firstLine="0" w:right="0"/>
-        <w:contextualSpacing w:val="0"/>
-        <w:jc w:val="left"/>
-      </w:pPr>
-      <w:r>
-        <w:rPr>
-          <w:rFonts w:cs="Arial" w:hAnsi="Arial" w:eastAsia="Arial" w:ascii="Arial"/>
-          <w:b w:val="0"/>
-          <w:i w:val="0"/>
-          <w:smallCaps w:val="0"/>
-          <w:strike w:val="0"/>
-          <w:color w:val="000000"/>
-          <w:sz w:val="22"/>
-          <w:u w:val="none"/>
-          <w:vertAlign w:val="baseline"/>
-          <w:rtl w:val="0"/>
-        </w:rPr>
-        <w:t xml:space="preserve">alariclightin:</w:t>
-      </w:r>
-    </w:p>
-    <w:p>
-      <w:pPr>
+  <w:comment w:id="55" w:date="2013-02-19T11:57:35Z" w:author="alariclightin">
+    <w:p>
+      <w:pPr>
+        <w:keepNext w:val="0"/>
+        <w:keepLines w:val="0"/>
+        <w:widowControl w:val="0"/>
         <w:spacing w:lineRule="auto" w:after="0" w:line="240" w:before="0"/>
         <w:ind w:left="0" w:firstLine="0" w:right="0"/>
         <w:contextualSpacing w:val="0"/>
@@ -7016,32 +6084,12 @@
       </w:r>
     </w:p>
   </w:comment>
-  <w:comment w:id="26">
-    <w:p>
-      <w:pPr>
-        <w:spacing w:lineRule="auto" w:after="0" w:line="240" w:before="0"/>
-        <w:ind w:left="0" w:firstLine="0" w:right="0"/>
-        <w:contextualSpacing w:val="0"/>
-        <w:jc w:val="left"/>
-      </w:pPr>
-      <w:r>
-        <w:rPr>
-          <w:rFonts w:cs="Arial" w:hAnsi="Arial" w:eastAsia="Arial" w:ascii="Arial"/>
-          <w:b w:val="0"/>
-          <w:i w:val="0"/>
-          <w:smallCaps w:val="0"/>
-          <w:strike w:val="0"/>
-          <w:color w:val="000000"/>
-          <w:sz w:val="22"/>
-          <w:u w:val="none"/>
-          <w:vertAlign w:val="baseline"/>
-          <w:rtl w:val="0"/>
-        </w:rPr>
-        <w:t xml:space="preserve">alariclightin:</w:t>
-      </w:r>
-    </w:p>
-    <w:p>
-      <w:pPr>
+  <w:comment w:id="56" w:date="2013-02-16T11:12:06Z" w:author="alariclightin">
+    <w:p>
+      <w:pPr>
+        <w:keepNext w:val="0"/>
+        <w:keepLines w:val="0"/>
+        <w:widowControl w:val="0"/>
         <w:spacing w:lineRule="auto" w:after="0" w:line="240" w:before="0"/>
         <w:ind w:left="0" w:firstLine="0" w:right="0"/>
         <w:contextualSpacing w:val="0"/>
@@ -7063,38 +6111,13 @@
         <w:t xml:space="preserve">поговорку?</w:t>
       </w:r>
     </w:p>
-    <w:p>
-      <w:pPr>
-        <w:pBdr>
-          <w:top w:color="auto" w:space="1" w:val="single" w:sz="4"/>
-        </w:pBdr>
-      </w:pPr>
-    </w:p>
-    <w:p>
-      <w:pPr>
-        <w:spacing w:lineRule="auto" w:after="0" w:line="240" w:before="0"/>
-        <w:ind w:left="0" w:firstLine="0" w:right="0"/>
-        <w:contextualSpacing w:val="0"/>
-        <w:jc w:val="left"/>
-      </w:pPr>
-      <w:r>
-        <w:rPr>
-          <w:rFonts w:cs="Arial" w:hAnsi="Arial" w:eastAsia="Arial" w:ascii="Arial"/>
-          <w:b w:val="0"/>
-          <w:i w:val="0"/>
-          <w:smallCaps w:val="0"/>
-          <w:strike w:val="0"/>
-          <w:color w:val="000000"/>
-          <w:sz w:val="22"/>
-          <w:u w:val="none"/>
-          <w:vertAlign w:val="baseline"/>
-          <w:rtl w:val="0"/>
-        </w:rPr>
-        <w:t xml:space="preserve">Victor Gavrish:</w:t>
-      </w:r>
-    </w:p>
-    <w:p>
-      <w:pPr>
+  </w:comment>
+  <w:comment w:id="57" w:date="2013-02-18T10:08:29Z" w:author="Victor Gavrish">
+    <w:p>
+      <w:pPr>
+        <w:keepNext w:val="0"/>
+        <w:keepLines w:val="0"/>
+        <w:widowControl w:val="0"/>
         <w:spacing w:lineRule="auto" w:after="0" w:line="240" w:before="0"/>
         <w:ind w:left="0" w:firstLine="0" w:right="0"/>
         <w:contextualSpacing w:val="0"/>
@@ -7117,32 +6140,12 @@
       </w:r>
     </w:p>
   </w:comment>
-  <w:comment w:id="27">
-    <w:p>
-      <w:pPr>
-        <w:spacing w:lineRule="auto" w:after="0" w:line="240" w:before="0"/>
-        <w:ind w:left="0" w:firstLine="0" w:right="0"/>
-        <w:contextualSpacing w:val="0"/>
-        <w:jc w:val="left"/>
-      </w:pPr>
-      <w:r>
-        <w:rPr>
-          <w:rFonts w:cs="Arial" w:hAnsi="Arial" w:eastAsia="Arial" w:ascii="Arial"/>
-          <w:b w:val="0"/>
-          <w:i w:val="0"/>
-          <w:smallCaps w:val="0"/>
-          <w:strike w:val="0"/>
-          <w:color w:val="000000"/>
-          <w:sz w:val="22"/>
-          <w:u w:val="none"/>
-          <w:vertAlign w:val="baseline"/>
-          <w:rtl w:val="0"/>
-        </w:rPr>
-        <w:t xml:space="preserve">alariclightin:</w:t>
-      </w:r>
-    </w:p>
-    <w:p>
-      <w:pPr>
+  <w:comment w:id="58" w:date="2013-02-19T03:08:26Z" w:author="alariclightin">
+    <w:p>
+      <w:pPr>
+        <w:keepNext w:val="0"/>
+        <w:keepLines w:val="0"/>
+        <w:widowControl w:val="0"/>
         <w:spacing w:lineRule="auto" w:after="0" w:line="240" w:before="0"/>
         <w:ind w:left="0" w:firstLine="0" w:right="0"/>
         <w:contextualSpacing w:val="0"/>
@@ -7166,6 +6169,9 @@
     </w:p>
     <w:p>
       <w:pPr>
+        <w:keepNext w:val="0"/>
+        <w:keepLines w:val="0"/>
+        <w:widowControl w:val="0"/>
         <w:spacing w:lineRule="auto" w:after="0" w:line="240" w:before="0"/>
         <w:ind w:left="0" w:firstLine="0" w:right="0"/>
         <w:contextualSpacing w:val="0"/>
@@ -7189,6 +6195,9 @@
     </w:p>
     <w:p>
       <w:pPr>
+        <w:keepNext w:val="0"/>
+        <w:keepLines w:val="0"/>
+        <w:widowControl w:val="0"/>
         <w:spacing w:lineRule="auto" w:after="0" w:line="240" w:before="0"/>
         <w:ind w:left="0" w:firstLine="0" w:right="0"/>
         <w:contextualSpacing w:val="0"/>
@@ -7212,6 +6221,9 @@
     </w:p>
     <w:p>
       <w:pPr>
+        <w:keepNext w:val="0"/>
+        <w:keepLines w:val="0"/>
+        <w:widowControl w:val="0"/>
         <w:spacing w:lineRule="auto" w:after="0" w:line="240" w:before="0"/>
         <w:ind w:left="0" w:firstLine="0" w:right="0"/>
         <w:contextualSpacing w:val="0"/>
@@ -7235,6 +6247,9 @@
     </w:p>
     <w:p>
       <w:pPr>
+        <w:keepNext w:val="0"/>
+        <w:keepLines w:val="0"/>
+        <w:widowControl w:val="0"/>
         <w:spacing w:lineRule="auto" w:after="0" w:line="240" w:before="0"/>
         <w:ind w:left="0" w:firstLine="0" w:right="0"/>
         <w:contextualSpacing w:val="0"/>
@@ -7258,6 +6273,9 @@
     </w:p>
     <w:p>
       <w:pPr>
+        <w:keepNext w:val="0"/>
+        <w:keepLines w:val="0"/>
+        <w:widowControl w:val="0"/>
         <w:spacing w:lineRule="auto" w:after="0" w:line="240" w:before="0"/>
         <w:ind w:left="0" w:firstLine="0" w:right="0"/>
         <w:contextualSpacing w:val="0"/>
@@ -7281,6 +6299,9 @@
     </w:p>
     <w:p>
       <w:pPr>
+        <w:keepNext w:val="0"/>
+        <w:keepLines w:val="0"/>
+        <w:widowControl w:val="0"/>
         <w:spacing w:lineRule="auto" w:after="0" w:line="240" w:before="0"/>
         <w:ind w:left="0" w:firstLine="0" w:right="0"/>
         <w:contextualSpacing w:val="0"/>
@@ -7304,6 +6325,9 @@
     </w:p>
     <w:p>
       <w:pPr>
+        <w:keepNext w:val="0"/>
+        <w:keepLines w:val="0"/>
+        <w:widowControl w:val="0"/>
         <w:spacing w:lineRule="auto" w:after="0" w:line="240" w:before="0"/>
         <w:ind w:left="0" w:firstLine="0" w:right="0"/>
         <w:contextualSpacing w:val="0"/>
@@ -7327,6 +6351,9 @@
     </w:p>
     <w:p>
       <w:pPr>
+        <w:keepNext w:val="0"/>
+        <w:keepLines w:val="0"/>
+        <w:widowControl w:val="0"/>
         <w:spacing w:lineRule="auto" w:after="0" w:line="240" w:before="0"/>
         <w:ind w:left="0" w:firstLine="0" w:right="0"/>
         <w:contextualSpacing w:val="0"/>
@@ -7350,6 +6377,9 @@
     </w:p>
     <w:p>
       <w:pPr>
+        <w:keepNext w:val="0"/>
+        <w:keepLines w:val="0"/>
+        <w:widowControl w:val="0"/>
         <w:spacing w:lineRule="auto" w:after="0" w:line="240" w:before="0"/>
         <w:ind w:left="0" w:firstLine="0" w:right="0"/>
         <w:contextualSpacing w:val="0"/>
@@ -7373,19 +6403,25 @@
     </w:p>
     <w:p>
       <w:pPr>
-        <w:spacing w:lineRule="auto" w:after="0" w:line="240" w:before="0"/>
-        <w:ind w:left="0" w:firstLine="0" w:right="0"/>
-        <w:contextualSpacing w:val="0"/>
-        <w:jc w:val="left"/>
-      </w:pPr>
-      <w:r>
-        <w:rPr>
-          <w:rtl w:val="0"/>
-        </w:rPr>
-      </w:r>
-    </w:p>
-    <w:p>
-      <w:pPr>
+        <w:keepNext w:val="0"/>
+        <w:keepLines w:val="0"/>
+        <w:widowControl w:val="0"/>
+        <w:spacing w:lineRule="auto" w:after="0" w:line="240" w:before="0"/>
+        <w:ind w:left="0" w:firstLine="0" w:right="0"/>
+        <w:contextualSpacing w:val="0"/>
+        <w:jc w:val="left"/>
+      </w:pPr>
+      <w:r>
+        <w:rPr>
+          <w:rtl w:val="0"/>
+        </w:rPr>
+      </w:r>
+    </w:p>
+    <w:p>
+      <w:pPr>
+        <w:keepNext w:val="0"/>
+        <w:keepLines w:val="0"/>
+        <w:widowControl w:val="0"/>
         <w:spacing w:lineRule="auto" w:after="0" w:line="240" w:before="0"/>
         <w:ind w:left="0" w:firstLine="0" w:right="0"/>
         <w:contextualSpacing w:val="0"/>
@@ -7407,38 +6443,13 @@
         <w:t xml:space="preserve">Явный недолет.</w:t>
       </w:r>
     </w:p>
-    <w:p>
-      <w:pPr>
-        <w:pBdr>
-          <w:top w:color="auto" w:space="1" w:val="single" w:sz="4"/>
-        </w:pBdr>
-      </w:pPr>
-    </w:p>
-    <w:p>
-      <w:pPr>
-        <w:spacing w:lineRule="auto" w:after="0" w:line="240" w:before="0"/>
-        <w:ind w:left="0" w:firstLine="0" w:right="0"/>
-        <w:contextualSpacing w:val="0"/>
-        <w:jc w:val="left"/>
-      </w:pPr>
-      <w:r>
-        <w:rPr>
-          <w:rFonts w:cs="Arial" w:hAnsi="Arial" w:eastAsia="Arial" w:ascii="Arial"/>
-          <w:b w:val="0"/>
-          <w:i w:val="0"/>
-          <w:smallCaps w:val="0"/>
-          <w:strike w:val="0"/>
-          <w:color w:val="000000"/>
-          <w:sz w:val="22"/>
-          <w:u w:val="none"/>
-          <w:vertAlign w:val="baseline"/>
-          <w:rtl w:val="0"/>
-        </w:rPr>
-        <w:t xml:space="preserve">alariclightin:</w:t>
-      </w:r>
-    </w:p>
-    <w:p>
-      <w:pPr>
+  </w:comment>
+  <w:comment w:id="59" w:date="2013-02-19T03:11:45Z" w:author="alariclightin">
+    <w:p>
+      <w:pPr>
+        <w:keepNext w:val="0"/>
+        <w:keepLines w:val="0"/>
+        <w:widowControl w:val="0"/>
         <w:spacing w:lineRule="auto" w:after="0" w:line="240" w:before="0"/>
         <w:ind w:left="0" w:firstLine="0" w:right="0"/>
         <w:contextualSpacing w:val="0"/>
@@ -7460,38 +6471,13 @@
         <w:t xml:space="preserve">Ну и под действием эмоций человек определенно скажет - "это сумасшествие", а не "это ненормально".</w:t>
       </w:r>
     </w:p>
-    <w:p>
-      <w:pPr>
-        <w:pBdr>
-          <w:top w:color="auto" w:space="1" w:val="single" w:sz="4"/>
-        </w:pBdr>
-      </w:pPr>
-    </w:p>
-    <w:p>
-      <w:pPr>
-        <w:spacing w:lineRule="auto" w:after="0" w:line="240" w:before="0"/>
-        <w:ind w:left="0" w:firstLine="0" w:right="0"/>
-        <w:contextualSpacing w:val="0"/>
-        <w:jc w:val="left"/>
-      </w:pPr>
-      <w:r>
-        <w:rPr>
-          <w:rFonts w:cs="Arial" w:hAnsi="Arial" w:eastAsia="Arial" w:ascii="Arial"/>
-          <w:b w:val="0"/>
-          <w:i w:val="0"/>
-          <w:smallCaps w:val="0"/>
-          <w:strike w:val="0"/>
-          <w:color w:val="000000"/>
-          <w:sz w:val="22"/>
-          <w:u w:val="none"/>
-          <w:vertAlign w:val="baseline"/>
-          <w:rtl w:val="0"/>
-        </w:rPr>
-        <w:t xml:space="preserve">Victor Gavrish:</w:t>
-      </w:r>
-    </w:p>
-    <w:p>
-      <w:pPr>
+  </w:comment>
+  <w:comment w:id="60" w:date="2013-02-19T11:41:25Z" w:author="Victor Gavrish">
+    <w:p>
+      <w:pPr>
+        <w:keepNext w:val="0"/>
+        <w:keepLines w:val="0"/>
+        <w:widowControl w:val="0"/>
         <w:spacing w:lineRule="auto" w:after="0" w:line="240" w:before="0"/>
         <w:ind w:left="0" w:firstLine="0" w:right="0"/>
         <w:contextualSpacing w:val="0"/>
@@ -7515,19 +6501,25 @@
     </w:p>
     <w:p>
       <w:pPr>
-        <w:spacing w:lineRule="auto" w:after="0" w:line="240" w:before="0"/>
-        <w:ind w:left="0" w:firstLine="0" w:right="0"/>
-        <w:contextualSpacing w:val="0"/>
-        <w:jc w:val="left"/>
-      </w:pPr>
-      <w:r>
-        <w:rPr>
-          <w:rtl w:val="0"/>
-        </w:rPr>
-      </w:r>
-    </w:p>
-    <w:p>
-      <w:pPr>
+        <w:keepNext w:val="0"/>
+        <w:keepLines w:val="0"/>
+        <w:widowControl w:val="0"/>
+        <w:spacing w:lineRule="auto" w:after="0" w:line="240" w:before="0"/>
+        <w:ind w:left="0" w:firstLine="0" w:right="0"/>
+        <w:contextualSpacing w:val="0"/>
+        <w:jc w:val="left"/>
+      </w:pPr>
+      <w:r>
+        <w:rPr>
+          <w:rtl w:val="0"/>
+        </w:rPr>
+      </w:r>
+    </w:p>
+    <w:p>
+      <w:pPr>
+        <w:keepNext w:val="0"/>
+        <w:keepLines w:val="0"/>
+        <w:widowControl w:val="0"/>
         <w:spacing w:lineRule="auto" w:after="0" w:line="240" w:before="0"/>
         <w:ind w:left="0" w:firstLine="0" w:right="0"/>
         <w:contextualSpacing w:val="0"/>
@@ -7551,19 +6543,25 @@
     </w:p>
     <w:p>
       <w:pPr>
-        <w:spacing w:lineRule="auto" w:after="0" w:line="240" w:before="0"/>
-        <w:ind w:left="0" w:firstLine="0" w:right="0"/>
-        <w:contextualSpacing w:val="0"/>
-        <w:jc w:val="left"/>
-      </w:pPr>
-      <w:r>
-        <w:rPr>
-          <w:rtl w:val="0"/>
-        </w:rPr>
-      </w:r>
-    </w:p>
-    <w:p>
-      <w:pPr>
+        <w:keepNext w:val="0"/>
+        <w:keepLines w:val="0"/>
+        <w:widowControl w:val="0"/>
+        <w:spacing w:lineRule="auto" w:after="0" w:line="240" w:before="0"/>
+        <w:ind w:left="0" w:firstLine="0" w:right="0"/>
+        <w:contextualSpacing w:val="0"/>
+        <w:jc w:val="left"/>
+      </w:pPr>
+      <w:r>
+        <w:rPr>
+          <w:rtl w:val="0"/>
+        </w:rPr>
+      </w:r>
+    </w:p>
+    <w:p>
+      <w:pPr>
+        <w:keepNext w:val="0"/>
+        <w:keepLines w:val="0"/>
+        <w:widowControl w:val="0"/>
         <w:spacing w:lineRule="auto" w:after="0" w:line="240" w:before="0"/>
         <w:ind w:left="0" w:firstLine="0" w:right="0"/>
         <w:contextualSpacing w:val="0"/>
@@ -7585,38 +6583,13 @@
         <w:t xml:space="preserve">очень часто в словарях стоит более общее слово на русском языке, чтобы оно точно подходило, даже если полного аналога в русском не существует. за оттенками нужно обращаться именно к толковым словарям.</w:t>
       </w:r>
     </w:p>
-    <w:p>
-      <w:pPr>
-        <w:pBdr>
-          <w:top w:color="auto" w:space="1" w:val="single" w:sz="4"/>
-        </w:pBdr>
-      </w:pPr>
-    </w:p>
-    <w:p>
-      <w:pPr>
-        <w:spacing w:lineRule="auto" w:after="0" w:line="240" w:before="0"/>
-        <w:ind w:left="0" w:firstLine="0" w:right="0"/>
-        <w:contextualSpacing w:val="0"/>
-        <w:jc w:val="left"/>
-      </w:pPr>
-      <w:r>
-        <w:rPr>
-          <w:rFonts w:cs="Arial" w:hAnsi="Arial" w:eastAsia="Arial" w:ascii="Arial"/>
-          <w:b w:val="0"/>
-          <w:i w:val="0"/>
-          <w:smallCaps w:val="0"/>
-          <w:strike w:val="0"/>
-          <w:color w:val="000000"/>
-          <w:sz w:val="22"/>
-          <w:u w:val="none"/>
-          <w:vertAlign w:val="baseline"/>
-          <w:rtl w:val="0"/>
-        </w:rPr>
-        <w:t xml:space="preserve">alariclightin:</w:t>
-      </w:r>
-    </w:p>
-    <w:p>
-      <w:pPr>
+  </w:comment>
+  <w:comment w:id="61" w:date="2013-02-19T12:04:10Z" w:author="alariclightin">
+    <w:p>
+      <w:pPr>
+        <w:keepNext w:val="0"/>
+        <w:keepLines w:val="0"/>
+        <w:widowControl w:val="0"/>
         <w:spacing w:lineRule="auto" w:after="0" w:line="240" w:before="0"/>
         <w:ind w:left="0" w:firstLine="0" w:right="0"/>
         <w:contextualSpacing w:val="0"/>
@@ -7640,6 +6613,9 @@
     </w:p>
     <w:p>
       <w:pPr>
+        <w:keepNext w:val="0"/>
+        <w:keepLines w:val="0"/>
+        <w:widowControl w:val="0"/>
         <w:spacing w:lineRule="auto" w:after="0" w:line="240" w:before="0"/>
         <w:ind w:left="0" w:firstLine="0" w:right="0"/>
         <w:contextualSpacing w:val="0"/>
@@ -7663,6 +6639,9 @@
     </w:p>
     <w:p>
       <w:pPr>
+        <w:keepNext w:val="0"/>
+        <w:keepLines w:val="0"/>
+        <w:widowControl w:val="0"/>
         <w:spacing w:lineRule="auto" w:after="0" w:line="240" w:before="0"/>
         <w:ind w:left="0" w:firstLine="0" w:right="0"/>
         <w:contextualSpacing w:val="0"/>
@@ -7686,6 +6665,9 @@
     </w:p>
     <w:p>
       <w:pPr>
+        <w:keepNext w:val="0"/>
+        <w:keepLines w:val="0"/>
+        <w:widowControl w:val="0"/>
         <w:spacing w:lineRule="auto" w:after="0" w:line="240" w:before="0"/>
         <w:ind w:left="0" w:firstLine="0" w:right="0"/>
         <w:contextualSpacing w:val="0"/>
@@ -7709,6 +6691,9 @@
     </w:p>
     <w:p>
       <w:pPr>
+        <w:keepNext w:val="0"/>
+        <w:keepLines w:val="0"/>
+        <w:widowControl w:val="0"/>
         <w:spacing w:lineRule="auto" w:after="0" w:line="240" w:before="0"/>
         <w:ind w:left="0" w:firstLine="0" w:right="0"/>
         <w:contextualSpacing w:val="0"/>
@@ -7732,19 +6717,25 @@
     </w:p>
     <w:p>
       <w:pPr>
-        <w:spacing w:lineRule="auto" w:after="0" w:line="240" w:before="0"/>
-        <w:ind w:left="0" w:firstLine="0" w:right="0"/>
-        <w:contextualSpacing w:val="0"/>
-        <w:jc w:val="left"/>
-      </w:pPr>
-      <w:r>
-        <w:rPr>
-          <w:rtl w:val="0"/>
-        </w:rPr>
-      </w:r>
-    </w:p>
-    <w:p>
-      <w:pPr>
+        <w:keepNext w:val="0"/>
+        <w:keepLines w:val="0"/>
+        <w:widowControl w:val="0"/>
+        <w:spacing w:lineRule="auto" w:after="0" w:line="240" w:before="0"/>
+        <w:ind w:left="0" w:firstLine="0" w:right="0"/>
+        <w:contextualSpacing w:val="0"/>
+        <w:jc w:val="left"/>
+      </w:pPr>
+      <w:r>
+        <w:rPr>
+          <w:rtl w:val="0"/>
+        </w:rPr>
+      </w:r>
+    </w:p>
+    <w:p>
+      <w:pPr>
+        <w:keepNext w:val="0"/>
+        <w:keepLines w:val="0"/>
+        <w:widowControl w:val="0"/>
         <w:spacing w:lineRule="auto" w:after="0" w:line="240" w:before="0"/>
         <w:ind w:left="0" w:firstLine="0" w:right="0"/>
         <w:contextualSpacing w:val="0"/>
@@ -7768,6 +6759,9 @@
     </w:p>
     <w:p>
       <w:pPr>
+        <w:keepNext w:val="0"/>
+        <w:keepLines w:val="0"/>
+        <w:widowControl w:val="0"/>
         <w:spacing w:lineRule="auto" w:after="0" w:line="240" w:before="0"/>
         <w:ind w:left="0" w:firstLine="0" w:right="0"/>
         <w:contextualSpacing w:val="0"/>
@@ -7790,32 +6784,12 @@
       </w:r>
     </w:p>
   </w:comment>
-  <w:comment w:id="28">
-    <w:p>
-      <w:pPr>
-        <w:spacing w:lineRule="auto" w:after="0" w:line="240" w:before="0"/>
-        <w:ind w:left="0" w:firstLine="0" w:right="0"/>
-        <w:contextualSpacing w:val="0"/>
-        <w:jc w:val="left"/>
-      </w:pPr>
-      <w:r>
-        <w:rPr>
-          <w:rFonts w:cs="Arial" w:hAnsi="Arial" w:eastAsia="Arial" w:ascii="Arial"/>
-          <w:b w:val="0"/>
-          <w:i w:val="0"/>
-          <w:smallCaps w:val="0"/>
-          <w:strike w:val="0"/>
-          <w:color w:val="000000"/>
-          <w:sz w:val="22"/>
-          <w:u w:val="none"/>
-          <w:vertAlign w:val="baseline"/>
-          <w:rtl w:val="0"/>
-        </w:rPr>
-        <w:t xml:space="preserve">alariclightin:</w:t>
-      </w:r>
-    </w:p>
-    <w:p>
-      <w:pPr>
+  <w:comment w:id="62" w:date="2013-02-19T11:54:38Z" w:author="alariclightin">
+    <w:p>
+      <w:pPr>
+        <w:keepNext w:val="0"/>
+        <w:keepLines w:val="0"/>
+        <w:widowControl w:val="0"/>
         <w:spacing w:lineRule="auto" w:after="0" w:line="240" w:before="0"/>
         <w:ind w:left="0" w:firstLine="0" w:right="0"/>
         <w:contextualSpacing w:val="0"/>
@@ -7839,19 +6813,25 @@
     </w:p>
     <w:p>
       <w:pPr>
-        <w:spacing w:lineRule="auto" w:after="0" w:line="240" w:before="0"/>
-        <w:ind w:left="0" w:firstLine="0" w:right="0"/>
-        <w:contextualSpacing w:val="0"/>
-        <w:jc w:val="left"/>
-      </w:pPr>
-      <w:r>
-        <w:rPr>
-          <w:rtl w:val="0"/>
-        </w:rPr>
-      </w:r>
-    </w:p>
-    <w:p>
-      <w:pPr>
+        <w:keepNext w:val="0"/>
+        <w:keepLines w:val="0"/>
+        <w:widowControl w:val="0"/>
+        <w:spacing w:lineRule="auto" w:after="0" w:line="240" w:before="0"/>
+        <w:ind w:left="0" w:firstLine="0" w:right="0"/>
+        <w:contextualSpacing w:val="0"/>
+        <w:jc w:val="left"/>
+      </w:pPr>
+      <w:r>
+        <w:rPr>
+          <w:rtl w:val="0"/>
+        </w:rPr>
+      </w:r>
+    </w:p>
+    <w:p>
+      <w:pPr>
+        <w:keepNext w:val="0"/>
+        <w:keepLines w:val="0"/>
+        <w:widowControl w:val="0"/>
         <w:spacing w:lineRule="auto" w:after="0" w:line="240" w:before="0"/>
         <w:ind w:left="0" w:firstLine="0" w:right="0"/>
         <w:contextualSpacing w:val="0"/>
@@ -7874,32 +6854,12 @@
       </w:r>
     </w:p>
   </w:comment>
-  <w:comment w:id="29">
-    <w:p>
-      <w:pPr>
-        <w:spacing w:lineRule="auto" w:after="0" w:line="240" w:before="0"/>
-        <w:ind w:left="0" w:firstLine="0" w:right="0"/>
-        <w:contextualSpacing w:val="0"/>
-        <w:jc w:val="left"/>
-      </w:pPr>
-      <w:r>
-        <w:rPr>
-          <w:rFonts w:cs="Arial" w:hAnsi="Arial" w:eastAsia="Arial" w:ascii="Arial"/>
-          <w:b w:val="0"/>
-          <w:i w:val="0"/>
-          <w:smallCaps w:val="0"/>
-          <w:strike w:val="0"/>
-          <w:color w:val="000000"/>
-          <w:sz w:val="22"/>
-          <w:u w:val="none"/>
-          <w:vertAlign w:val="baseline"/>
-          <w:rtl w:val="0"/>
-        </w:rPr>
-        <w:t xml:space="preserve">alariclightin:</w:t>
-      </w:r>
-    </w:p>
-    <w:p>
-      <w:pPr>
+  <w:comment w:id="63" w:date="2013-02-16T11:07:35Z" w:author="alariclightin">
+    <w:p>
+      <w:pPr>
+        <w:keepNext w:val="0"/>
+        <w:keepLines w:val="0"/>
+        <w:widowControl w:val="0"/>
         <w:spacing w:lineRule="auto" w:after="0" w:line="240" w:before="0"/>
         <w:ind w:left="0" w:firstLine="0" w:right="0"/>
         <w:contextualSpacing w:val="0"/>
@@ -7922,32 +6882,12 @@
       </w:r>
     </w:p>
   </w:comment>
-  <w:comment w:id="30">
-    <w:p>
-      <w:pPr>
-        <w:spacing w:lineRule="auto" w:after="0" w:line="240" w:before="0"/>
-        <w:ind w:left="0" w:firstLine="0" w:right="0"/>
-        <w:contextualSpacing w:val="0"/>
-        <w:jc w:val="left"/>
-      </w:pPr>
-      <w:r>
-        <w:rPr>
-          <w:rFonts w:cs="Arial" w:hAnsi="Arial" w:eastAsia="Arial" w:ascii="Arial"/>
-          <w:b w:val="0"/>
-          <w:i w:val="0"/>
-          <w:smallCaps w:val="0"/>
-          <w:strike w:val="0"/>
-          <w:color w:val="000000"/>
-          <w:sz w:val="22"/>
-          <w:u w:val="none"/>
-          <w:vertAlign w:val="baseline"/>
-          <w:rtl w:val="0"/>
-        </w:rPr>
-        <w:t xml:space="preserve">Gleb Mazursky:</w:t>
-      </w:r>
-    </w:p>
-    <w:p>
-      <w:pPr>
+  <w:comment w:id="64" w:date="2013-02-17T01:14:53Z" w:author="Gleb Mazursky">
+    <w:p>
+      <w:pPr>
+        <w:keepNext w:val="0"/>
+        <w:keepLines w:val="0"/>
+        <w:widowControl w:val="0"/>
         <w:spacing w:lineRule="auto" w:after="0" w:line="240" w:before="0"/>
         <w:ind w:left="0" w:firstLine="0" w:right="0"/>
         <w:contextualSpacing w:val="0"/>
@@ -7970,32 +6910,12 @@
       </w:r>
     </w:p>
   </w:comment>
-  <w:comment w:id="31">
-    <w:p>
-      <w:pPr>
-        <w:spacing w:lineRule="auto" w:after="0" w:line="240" w:before="0"/>
-        <w:ind w:left="0" w:firstLine="0" w:right="0"/>
-        <w:contextualSpacing w:val="0"/>
-        <w:jc w:val="left"/>
-      </w:pPr>
-      <w:r>
-        <w:rPr>
-          <w:rFonts w:cs="Arial" w:hAnsi="Arial" w:eastAsia="Arial" w:ascii="Arial"/>
-          <w:b w:val="0"/>
-          <w:i w:val="0"/>
-          <w:smallCaps w:val="0"/>
-          <w:strike w:val="0"/>
-          <w:color w:val="000000"/>
-          <w:sz w:val="22"/>
-          <w:u w:val="none"/>
-          <w:vertAlign w:val="baseline"/>
-          <w:rtl w:val="0"/>
-        </w:rPr>
-        <w:t xml:space="preserve">alariclightin:</w:t>
-      </w:r>
-    </w:p>
-    <w:p>
-      <w:pPr>
+  <w:comment w:id="65" w:date="2013-02-19T12:27:15Z" w:author="alariclightin">
+    <w:p>
+      <w:pPr>
+        <w:keepNext w:val="0"/>
+        <w:keepLines w:val="0"/>
+        <w:widowControl w:val="0"/>
         <w:spacing w:lineRule="auto" w:after="0" w:line="240" w:before="0"/>
         <w:ind w:left="0" w:firstLine="0" w:right="0"/>
         <w:contextualSpacing w:val="0"/>
@@ -8017,38 +6937,13 @@
         <w:t xml:space="preserve">по-моему, мой вариант был более ш-шипящ-щим :))</w:t>
       </w:r>
     </w:p>
-    <w:p>
-      <w:pPr>
-        <w:pBdr>
-          <w:top w:color="auto" w:space="1" w:val="single" w:sz="4"/>
-        </w:pBdr>
-      </w:pPr>
-    </w:p>
-    <w:p>
-      <w:pPr>
-        <w:spacing w:lineRule="auto" w:after="0" w:line="240" w:before="0"/>
-        <w:ind w:left="0" w:firstLine="0" w:right="0"/>
-        <w:contextualSpacing w:val="0"/>
-        <w:jc w:val="left"/>
-      </w:pPr>
-      <w:r>
-        <w:rPr>
-          <w:rFonts w:cs="Arial" w:hAnsi="Arial" w:eastAsia="Arial" w:ascii="Arial"/>
-          <w:b w:val="0"/>
-          <w:i w:val="0"/>
-          <w:smallCaps w:val="0"/>
-          <w:strike w:val="0"/>
-          <w:color w:val="000000"/>
-          <w:sz w:val="22"/>
-          <w:u w:val="none"/>
-          <w:vertAlign w:val="baseline"/>
-          <w:rtl w:val="0"/>
-        </w:rPr>
-        <w:t xml:space="preserve">alariclightin:</w:t>
-      </w:r>
-    </w:p>
-    <w:p>
-      <w:pPr>
+  </w:comment>
+  <w:comment w:id="66" w:date="2013-02-19T13:03:49Z" w:author="alariclightin">
+    <w:p>
+      <w:pPr>
+        <w:keepNext w:val="0"/>
+        <w:keepLines w:val="0"/>
+        <w:widowControl w:val="0"/>
         <w:spacing w:lineRule="auto" w:after="0" w:line="240" w:before="0"/>
         <w:ind w:left="0" w:firstLine="0" w:right="0"/>
         <w:contextualSpacing w:val="0"/>
@@ -8071,32 +6966,12 @@
       </w:r>
     </w:p>
   </w:comment>
-  <w:comment w:id="32">
-    <w:p>
-      <w:pPr>
-        <w:spacing w:lineRule="auto" w:after="0" w:line="240" w:before="0"/>
-        <w:ind w:left="0" w:firstLine="0" w:right="0"/>
-        <w:contextualSpacing w:val="0"/>
-        <w:jc w:val="left"/>
-      </w:pPr>
-      <w:r>
-        <w:rPr>
-          <w:rFonts w:cs="Arial" w:hAnsi="Arial" w:eastAsia="Arial" w:ascii="Arial"/>
-          <w:b w:val="0"/>
-          <w:i w:val="0"/>
-          <w:smallCaps w:val="0"/>
-          <w:strike w:val="0"/>
-          <w:color w:val="000000"/>
-          <w:sz w:val="22"/>
-          <w:u w:val="none"/>
-          <w:vertAlign w:val="baseline"/>
-          <w:rtl w:val="0"/>
-        </w:rPr>
-        <w:t xml:space="preserve">Gleb Mazursky:</w:t>
-      </w:r>
-    </w:p>
-    <w:p>
-      <w:pPr>
+  <w:comment w:id="67" w:date="2013-02-19T12:56:52Z" w:author="Gleb Mazursky">
+    <w:p>
+      <w:pPr>
+        <w:keepNext w:val="0"/>
+        <w:keepLines w:val="0"/>
+        <w:widowControl w:val="0"/>
         <w:spacing w:lineRule="auto" w:after="0" w:line="240" w:before="0"/>
         <w:ind w:left="0" w:firstLine="0" w:right="0"/>
         <w:contextualSpacing w:val="0"/>
@@ -8118,38 +6993,13 @@
         <w:t xml:space="preserve">решить? чтобы не повторяться</w:t>
       </w:r>
     </w:p>
-    <w:p>
-      <w:pPr>
-        <w:pBdr>
-          <w:top w:color="auto" w:space="1" w:val="single" w:sz="4"/>
-        </w:pBdr>
-      </w:pPr>
-    </w:p>
-    <w:p>
-      <w:pPr>
-        <w:spacing w:lineRule="auto" w:after="0" w:line="240" w:before="0"/>
-        <w:ind w:left="0" w:firstLine="0" w:right="0"/>
-        <w:contextualSpacing w:val="0"/>
-        <w:jc w:val="left"/>
-      </w:pPr>
-      <w:r>
-        <w:rPr>
-          <w:rFonts w:cs="Arial" w:hAnsi="Arial" w:eastAsia="Arial" w:ascii="Arial"/>
-          <w:b w:val="0"/>
-          <w:i w:val="0"/>
-          <w:smallCaps w:val="0"/>
-          <w:strike w:val="0"/>
-          <w:color w:val="000000"/>
-          <w:sz w:val="22"/>
-          <w:u w:val="none"/>
-          <w:vertAlign w:val="baseline"/>
-          <w:rtl w:val="0"/>
-        </w:rPr>
-        <w:t xml:space="preserve">Chaika Che:</w:t>
-      </w:r>
-    </w:p>
-    <w:p>
-      <w:pPr>
+  </w:comment>
+  <w:comment w:id="68" w:date="2013-02-19T12:58:43Z" w:author="Chaika Che">
+    <w:p>
+      <w:pPr>
+        <w:keepNext w:val="0"/>
+        <w:keepLines w:val="0"/>
+        <w:widowControl w:val="0"/>
         <w:spacing w:lineRule="auto" w:after="0" w:line="240" w:before="0"/>
         <w:ind w:left="0" w:firstLine="0" w:right="0"/>
         <w:contextualSpacing w:val="0"/>
@@ -8172,32 +7022,12 @@
       </w:r>
     </w:p>
   </w:comment>
-  <w:comment w:id="33">
-    <w:p>
-      <w:pPr>
-        <w:spacing w:lineRule="auto" w:after="0" w:line="240" w:before="0"/>
-        <w:ind w:left="0" w:firstLine="0" w:right="0"/>
-        <w:contextualSpacing w:val="0"/>
-        <w:jc w:val="left"/>
-      </w:pPr>
-      <w:r>
-        <w:rPr>
-          <w:rFonts w:cs="Arial" w:hAnsi="Arial" w:eastAsia="Arial" w:ascii="Arial"/>
-          <w:b w:val="0"/>
-          <w:i w:val="0"/>
-          <w:smallCaps w:val="0"/>
-          <w:strike w:val="0"/>
-          <w:color w:val="000000"/>
-          <w:sz w:val="22"/>
-          <w:u w:val="none"/>
-          <w:vertAlign w:val="baseline"/>
-          <w:rtl w:val="0"/>
-        </w:rPr>
-        <w:t xml:space="preserve">alariclightin:</w:t>
-      </w:r>
-    </w:p>
-    <w:p>
-      <w:pPr>
+  <w:comment w:id="69" w:date="2013-02-19T14:39:37Z" w:author="alariclightin">
+    <w:p>
+      <w:pPr>
+        <w:keepNext w:val="0"/>
+        <w:keepLines w:val="0"/>
+        <w:widowControl w:val="0"/>
         <w:spacing w:lineRule="auto" w:after="0" w:line="240" w:before="0"/>
         <w:ind w:left="0" w:firstLine="0" w:right="0"/>
         <w:contextualSpacing w:val="0"/>
@@ -8221,6 +7051,9 @@
     </w:p>
     <w:p>
       <w:pPr>
+        <w:keepNext w:val="0"/>
+        <w:keepLines w:val="0"/>
+        <w:widowControl w:val="0"/>
         <w:spacing w:lineRule="auto" w:after="0" w:line="240" w:before="0"/>
         <w:ind w:left="0" w:firstLine="0" w:right="0"/>
         <w:contextualSpacing w:val="0"/>
@@ -8244,19 +7077,25 @@
     </w:p>
     <w:p>
       <w:pPr>
-        <w:spacing w:lineRule="auto" w:after="0" w:line="240" w:before="0"/>
-        <w:ind w:left="0" w:firstLine="0" w:right="0"/>
-        <w:contextualSpacing w:val="0"/>
-        <w:jc w:val="left"/>
-      </w:pPr>
-      <w:r>
-        <w:rPr>
-          <w:rtl w:val="0"/>
-        </w:rPr>
-      </w:r>
-    </w:p>
-    <w:p>
-      <w:pPr>
+        <w:keepNext w:val="0"/>
+        <w:keepLines w:val="0"/>
+        <w:widowControl w:val="0"/>
+        <w:spacing w:lineRule="auto" w:after="0" w:line="240" w:before="0"/>
+        <w:ind w:left="0" w:firstLine="0" w:right="0"/>
+        <w:contextualSpacing w:val="0"/>
+        <w:jc w:val="left"/>
+      </w:pPr>
+      <w:r>
+        <w:rPr>
+          <w:rtl w:val="0"/>
+        </w:rPr>
+      </w:r>
+    </w:p>
+    <w:p>
+      <w:pPr>
+        <w:keepNext w:val="0"/>
+        <w:keepLines w:val="0"/>
+        <w:widowControl w:val="0"/>
         <w:spacing w:lineRule="auto" w:after="0" w:line="240" w:before="0"/>
         <w:ind w:left="0" w:firstLine="0" w:right="0"/>
         <w:contextualSpacing w:val="0"/>
@@ -8279,32 +7118,12 @@
       </w:r>
     </w:p>
   </w:comment>
-  <w:comment w:id="34">
-    <w:p>
-      <w:pPr>
-        <w:spacing w:lineRule="auto" w:after="0" w:line="240" w:before="0"/>
-        <w:ind w:left="0" w:firstLine="0" w:right="0"/>
-        <w:contextualSpacing w:val="0"/>
-        <w:jc w:val="left"/>
-      </w:pPr>
-      <w:r>
-        <w:rPr>
-          <w:rFonts w:cs="Arial" w:hAnsi="Arial" w:eastAsia="Arial" w:ascii="Arial"/>
-          <w:b w:val="0"/>
-          <w:i w:val="0"/>
-          <w:smallCaps w:val="0"/>
-          <w:strike w:val="0"/>
-          <w:color w:val="000000"/>
-          <w:sz w:val="22"/>
-          <w:u w:val="none"/>
-          <w:vertAlign w:val="baseline"/>
-          <w:rtl w:val="0"/>
-        </w:rPr>
-        <w:t xml:space="preserve">Victor Gavrish:</w:t>
-      </w:r>
-    </w:p>
-    <w:p>
-      <w:pPr>
+  <w:comment w:id="70" w:date="2013-02-18T10:01:39Z" w:author="Victor Gavrish">
+    <w:p>
+      <w:pPr>
+        <w:keepNext w:val="0"/>
+        <w:keepLines w:val="0"/>
+        <w:widowControl w:val="0"/>
         <w:spacing w:lineRule="auto" w:after="0" w:line="240" w:before="0"/>
         <w:ind w:left="0" w:firstLine="0" w:right="0"/>
         <w:contextualSpacing w:val="0"/>
@@ -8326,38 +7145,13 @@
         <w:t xml:space="preserve">убрал бы, раз уже есть "вставить слово"</w:t>
       </w:r>
     </w:p>
-    <w:p>
-      <w:pPr>
-        <w:pBdr>
-          <w:top w:color="auto" w:space="1" w:val="single" w:sz="4"/>
-        </w:pBdr>
-      </w:pPr>
-    </w:p>
-    <w:p>
-      <w:pPr>
-        <w:spacing w:lineRule="auto" w:after="0" w:line="240" w:before="0"/>
-        <w:ind w:left="0" w:firstLine="0" w:right="0"/>
-        <w:contextualSpacing w:val="0"/>
-        <w:jc w:val="left"/>
-      </w:pPr>
-      <w:r>
-        <w:rPr>
-          <w:rFonts w:cs="Arial" w:hAnsi="Arial" w:eastAsia="Arial" w:ascii="Arial"/>
-          <w:b w:val="0"/>
-          <w:i w:val="0"/>
-          <w:smallCaps w:val="0"/>
-          <w:strike w:val="0"/>
-          <w:color w:val="000000"/>
-          <w:sz w:val="22"/>
-          <w:u w:val="none"/>
-          <w:vertAlign w:val="baseline"/>
-          <w:rtl w:val="0"/>
-        </w:rPr>
-        <w:t xml:space="preserve">alariclightin:</w:t>
-      </w:r>
-    </w:p>
-    <w:p>
-      <w:pPr>
+  </w:comment>
+  <w:comment w:id="71" w:date="2013-02-18T11:56:28Z" w:author="alariclightin">
+    <w:p>
+      <w:pPr>
+        <w:keepNext w:val="0"/>
+        <w:keepLines w:val="0"/>
+        <w:widowControl w:val="0"/>
         <w:spacing w:lineRule="auto" w:after="0" w:line="240" w:before="0"/>
         <w:ind w:left="0" w:firstLine="0" w:right="0"/>
         <w:contextualSpacing w:val="0"/>
@@ -8380,32 +7174,12 @@
       </w:r>
     </w:p>
   </w:comment>
-  <w:comment w:id="35">
-    <w:p>
-      <w:pPr>
-        <w:spacing w:lineRule="auto" w:after="0" w:line="240" w:before="0"/>
-        <w:ind w:left="0" w:firstLine="0" w:right="0"/>
-        <w:contextualSpacing w:val="0"/>
-        <w:jc w:val="left"/>
-      </w:pPr>
-      <w:r>
-        <w:rPr>
-          <w:rFonts w:cs="Arial" w:hAnsi="Arial" w:eastAsia="Arial" w:ascii="Arial"/>
-          <w:b w:val="0"/>
-          <w:i w:val="0"/>
-          <w:smallCaps w:val="0"/>
-          <w:strike w:val="0"/>
-          <w:color w:val="000000"/>
-          <w:sz w:val="22"/>
-          <w:u w:val="none"/>
-          <w:vertAlign w:val="baseline"/>
-          <w:rtl w:val="0"/>
-        </w:rPr>
-        <w:t xml:space="preserve">Victor Gavrish:</w:t>
-      </w:r>
-    </w:p>
-    <w:p>
-      <w:pPr>
+  <w:comment w:id="72" w:date="2013-02-18T08:51:14Z" w:author="Victor Gavrish">
+    <w:p>
+      <w:pPr>
+        <w:keepNext w:val="0"/>
+        <w:keepLines w:val="0"/>
+        <w:widowControl w:val="0"/>
         <w:spacing w:lineRule="auto" w:after="0" w:line="240" w:before="0"/>
         <w:ind w:left="0" w:firstLine="0" w:right="0"/>
         <w:contextualSpacing w:val="0"/>
@@ -8428,32 +7202,12 @@
       </w:r>
     </w:p>
   </w:comment>
-  <w:comment w:id="36">
-    <w:p>
-      <w:pPr>
-        <w:spacing w:lineRule="auto" w:after="0" w:line="240" w:before="0"/>
-        <w:ind w:left="0" w:firstLine="0" w:right="0"/>
-        <w:contextualSpacing w:val="0"/>
-        <w:jc w:val="left"/>
-      </w:pPr>
-      <w:r>
-        <w:rPr>
-          <w:rFonts w:cs="Arial" w:hAnsi="Arial" w:eastAsia="Arial" w:ascii="Arial"/>
-          <w:b w:val="0"/>
-          <w:i w:val="0"/>
-          <w:smallCaps w:val="0"/>
-          <w:strike w:val="0"/>
-          <w:color w:val="000000"/>
-          <w:sz w:val="22"/>
-          <w:u w:val="none"/>
-          <w:vertAlign w:val="baseline"/>
-          <w:rtl w:val="0"/>
-        </w:rPr>
-        <w:t xml:space="preserve">alariclightin:</w:t>
-      </w:r>
-    </w:p>
-    <w:p>
-      <w:pPr>
+  <w:comment w:id="73" w:date="2013-02-16T10:58:01Z" w:author="alariclightin">
+    <w:p>
+      <w:pPr>
+        <w:keepNext w:val="0"/>
+        <w:keepLines w:val="0"/>
+        <w:widowControl w:val="0"/>
         <w:spacing w:lineRule="auto" w:after="0" w:line="240" w:before="0"/>
         <w:ind w:left="0" w:firstLine="0" w:right="0"/>
         <w:contextualSpacing w:val="0"/>
@@ -8476,32 +7230,12 @@
       </w:r>
     </w:p>
   </w:comment>
-  <w:comment w:id="37">
-    <w:p>
-      <w:pPr>
-        <w:spacing w:lineRule="auto" w:after="0" w:line="240" w:before="0"/>
-        <w:ind w:left="0" w:firstLine="0" w:right="0"/>
-        <w:contextualSpacing w:val="0"/>
-        <w:jc w:val="left"/>
-      </w:pPr>
-      <w:r>
-        <w:rPr>
-          <w:rFonts w:cs="Arial" w:hAnsi="Arial" w:eastAsia="Arial" w:ascii="Arial"/>
-          <w:b w:val="0"/>
-          <w:i w:val="0"/>
-          <w:smallCaps w:val="0"/>
-          <w:strike w:val="0"/>
-          <w:color w:val="000000"/>
-          <w:sz w:val="22"/>
-          <w:u w:val="none"/>
-          <w:vertAlign w:val="baseline"/>
-          <w:rtl w:val="0"/>
-        </w:rPr>
-        <w:t xml:space="preserve">alariclightin:</w:t>
-      </w:r>
-    </w:p>
-    <w:p>
-      <w:pPr>
+  <w:comment w:id="74" w:date="2013-02-19T15:05:33Z" w:author="alariclightin">
+    <w:p>
+      <w:pPr>
+        <w:keepNext w:val="0"/>
+        <w:keepLines w:val="0"/>
+        <w:widowControl w:val="0"/>
         <w:spacing w:lineRule="auto" w:after="0" w:line="240" w:before="0"/>
         <w:ind w:left="0" w:firstLine="0" w:right="0"/>
         <w:contextualSpacing w:val="0"/>
@@ -8525,6 +7259,9 @@
     </w:p>
     <w:p>
       <w:pPr>
+        <w:keepNext w:val="0"/>
+        <w:keepLines w:val="0"/>
+        <w:widowControl w:val="0"/>
         <w:spacing w:lineRule="auto" w:after="0" w:line="240" w:before="0"/>
         <w:ind w:left="0" w:firstLine="0" w:right="0"/>
         <w:contextualSpacing w:val="0"/>
@@ -8547,32 +7284,12 @@
       </w:r>
     </w:p>
   </w:comment>
-  <w:comment w:id="38">
-    <w:p>
-      <w:pPr>
-        <w:spacing w:lineRule="auto" w:after="0" w:line="240" w:before="0"/>
-        <w:ind w:left="0" w:firstLine="0" w:right="0"/>
-        <w:contextualSpacing w:val="0"/>
-        <w:jc w:val="left"/>
-      </w:pPr>
-      <w:r>
-        <w:rPr>
-          <w:rFonts w:cs="Arial" w:hAnsi="Arial" w:eastAsia="Arial" w:ascii="Arial"/>
-          <w:b w:val="0"/>
-          <w:i w:val="0"/>
-          <w:smallCaps w:val="0"/>
-          <w:strike w:val="0"/>
-          <w:color w:val="000000"/>
-          <w:sz w:val="22"/>
-          <w:u w:val="none"/>
-          <w:vertAlign w:val="baseline"/>
-          <w:rtl w:val="0"/>
-        </w:rPr>
-        <w:t xml:space="preserve">alariclightin:</w:t>
-      </w:r>
-    </w:p>
-    <w:p>
-      <w:pPr>
+  <w:comment w:id="75" w:date="2013-02-19T12:09:18Z" w:author="alariclightin">
+    <w:p>
+      <w:pPr>
+        <w:keepNext w:val="0"/>
+        <w:keepLines w:val="0"/>
+        <w:widowControl w:val="0"/>
         <w:spacing w:lineRule="auto" w:after="0" w:line="240" w:before="0"/>
         <w:ind w:left="0" w:firstLine="0" w:right="0"/>
         <w:contextualSpacing w:val="0"/>
@@ -8594,38 +7311,13 @@
         <w:t xml:space="preserve">по-моему, не чувствовать, а быть :)</w:t>
       </w:r>
     </w:p>
-    <w:p>
-      <w:pPr>
-        <w:pBdr>
-          <w:top w:color="auto" w:space="1" w:val="single" w:sz="4"/>
-        </w:pBdr>
-      </w:pPr>
-    </w:p>
-    <w:p>
-      <w:pPr>
-        <w:spacing w:lineRule="auto" w:after="0" w:line="240" w:before="0"/>
-        <w:ind w:left="0" w:firstLine="0" w:right="0"/>
-        <w:contextualSpacing w:val="0"/>
-        <w:jc w:val="left"/>
-      </w:pPr>
-      <w:r>
-        <w:rPr>
-          <w:rFonts w:cs="Arial" w:hAnsi="Arial" w:eastAsia="Arial" w:ascii="Arial"/>
-          <w:b w:val="0"/>
-          <w:i w:val="0"/>
-          <w:smallCaps w:val="0"/>
-          <w:strike w:val="0"/>
-          <w:color w:val="000000"/>
-          <w:sz w:val="22"/>
-          <w:u w:val="none"/>
-          <w:vertAlign w:val="baseline"/>
-          <w:rtl w:val="0"/>
-        </w:rPr>
-        <w:t xml:space="preserve">alariclightin:</w:t>
-      </w:r>
-    </w:p>
-    <w:p>
-      <w:pPr>
+  </w:comment>
+  <w:comment w:id="76" w:date="2013-02-19T12:13:06Z" w:author="alariclightin">
+    <w:p>
+      <w:pPr>
+        <w:keepNext w:val="0"/>
+        <w:keepLines w:val="0"/>
+        <w:widowControl w:val="0"/>
         <w:spacing w:lineRule="auto" w:after="0" w:line="240" w:before="0"/>
         <w:ind w:left="0" w:firstLine="0" w:right="0"/>
         <w:contextualSpacing w:val="0"/>
@@ -8648,32 +7340,12 @@
       </w:r>
     </w:p>
   </w:comment>
-  <w:comment w:id="39">
-    <w:p>
-      <w:pPr>
-        <w:spacing w:lineRule="auto" w:after="0" w:line="240" w:before="0"/>
-        <w:ind w:left="0" w:firstLine="0" w:right="0"/>
-        <w:contextualSpacing w:val="0"/>
-        <w:jc w:val="left"/>
-      </w:pPr>
-      <w:r>
-        <w:rPr>
-          <w:rFonts w:cs="Arial" w:hAnsi="Arial" w:eastAsia="Arial" w:ascii="Arial"/>
-          <w:b w:val="0"/>
-          <w:i w:val="0"/>
-          <w:smallCaps w:val="0"/>
-          <w:strike w:val="0"/>
-          <w:color w:val="000000"/>
-          <w:sz w:val="22"/>
-          <w:u w:val="none"/>
-          <w:vertAlign w:val="baseline"/>
-          <w:rtl w:val="0"/>
-        </w:rPr>
-        <w:t xml:space="preserve">alariclightin:</w:t>
-      </w:r>
-    </w:p>
-    <w:p>
-      <w:pPr>
+  <w:comment w:id="77" w:date="2013-02-11T13:11:07Z" w:author="alariclightin">
+    <w:p>
+      <w:pPr>
+        <w:keepNext w:val="0"/>
+        <w:keepLines w:val="0"/>
+        <w:widowControl w:val="0"/>
         <w:spacing w:lineRule="auto" w:after="0" w:line="240" w:before="0"/>
         <w:ind w:left="0" w:firstLine="0" w:right="0"/>
         <w:contextualSpacing w:val="0"/>
@@ -8697,6 +7369,9 @@
     </w:p>
     <w:p>
       <w:pPr>
+        <w:keepNext w:val="0"/>
+        <w:keepLines w:val="0"/>
+        <w:widowControl w:val="0"/>
         <w:spacing w:lineRule="auto" w:after="0" w:line="240" w:before="0"/>
         <w:ind w:left="0" w:firstLine="0" w:right="0"/>
         <w:contextualSpacing w:val="0"/>
@@ -8719,32 +7394,12 @@
       </w:r>
     </w:p>
   </w:comment>
-  <w:comment w:id="40">
-    <w:p>
-      <w:pPr>
-        <w:spacing w:lineRule="auto" w:after="0" w:line="240" w:before="0"/>
-        <w:ind w:left="0" w:firstLine="0" w:right="0"/>
-        <w:contextualSpacing w:val="0"/>
-        <w:jc w:val="left"/>
-      </w:pPr>
-      <w:r>
-        <w:rPr>
-          <w:rFonts w:cs="Arial" w:hAnsi="Arial" w:eastAsia="Arial" w:ascii="Arial"/>
-          <w:b w:val="0"/>
-          <w:i w:val="0"/>
-          <w:smallCaps w:val="0"/>
-          <w:strike w:val="0"/>
-          <w:color w:val="000000"/>
-          <w:sz w:val="22"/>
-          <w:u w:val="none"/>
-          <w:vertAlign w:val="baseline"/>
-          <w:rtl w:val="0"/>
-        </w:rPr>
-        <w:t xml:space="preserve">Victor Gavrish:</w:t>
-      </w:r>
-    </w:p>
-    <w:p>
-      <w:pPr>
+  <w:comment w:id="78" w:date="2013-02-19T10:38:42Z" w:author="Victor Gavrish">
+    <w:p>
+      <w:pPr>
+        <w:keepNext w:val="0"/>
+        <w:keepLines w:val="0"/>
+        <w:widowControl w:val="0"/>
         <w:spacing w:lineRule="auto" w:after="0" w:line="240" w:before="0"/>
         <w:ind w:left="0" w:firstLine="0" w:right="0"/>
         <w:contextualSpacing w:val="0"/>
@@ -8767,32 +7422,12 @@
       </w:r>
     </w:p>
   </w:comment>
-  <w:comment w:id="41">
-    <w:p>
-      <w:pPr>
-        <w:spacing w:lineRule="auto" w:after="0" w:line="240" w:before="0"/>
-        <w:ind w:left="0" w:firstLine="0" w:right="0"/>
-        <w:contextualSpacing w:val="0"/>
-        <w:jc w:val="left"/>
-      </w:pPr>
-      <w:r>
-        <w:rPr>
-          <w:rFonts w:cs="Arial" w:hAnsi="Arial" w:eastAsia="Arial" w:ascii="Arial"/>
-          <w:b w:val="0"/>
-          <w:i w:val="0"/>
-          <w:smallCaps w:val="0"/>
-          <w:strike w:val="0"/>
-          <w:color w:val="000000"/>
-          <w:sz w:val="22"/>
-          <w:u w:val="none"/>
-          <w:vertAlign w:val="baseline"/>
-          <w:rtl w:val="0"/>
-        </w:rPr>
-        <w:t xml:space="preserve">alariclightin:</w:t>
-      </w:r>
-    </w:p>
-    <w:p>
-      <w:pPr>
+  <w:comment w:id="79" w:date="2013-02-18T11:45:56Z" w:author="alariclightin">
+    <w:p>
+      <w:pPr>
+        <w:keepNext w:val="0"/>
+        <w:keepLines w:val="0"/>
+        <w:widowControl w:val="0"/>
         <w:spacing w:lineRule="auto" w:after="0" w:line="240" w:before="0"/>
         <w:ind w:left="0" w:firstLine="0" w:right="0"/>
         <w:contextualSpacing w:val="0"/>
@@ -8815,32 +7450,12 @@
       </w:r>
     </w:p>
   </w:comment>
-  <w:comment w:id="42">
-    <w:p>
-      <w:pPr>
-        <w:spacing w:lineRule="auto" w:after="0" w:line="240" w:before="0"/>
-        <w:ind w:left="0" w:firstLine="0" w:right="0"/>
-        <w:contextualSpacing w:val="0"/>
-        <w:jc w:val="left"/>
-      </w:pPr>
-      <w:r>
-        <w:rPr>
-          <w:rFonts w:cs="Arial" w:hAnsi="Arial" w:eastAsia="Arial" w:ascii="Arial"/>
-          <w:b w:val="0"/>
-          <w:i w:val="0"/>
-          <w:smallCaps w:val="0"/>
-          <w:strike w:val="0"/>
-          <w:color w:val="000000"/>
-          <w:sz w:val="22"/>
-          <w:u w:val="none"/>
-          <w:vertAlign w:val="baseline"/>
-          <w:rtl w:val="0"/>
-        </w:rPr>
-        <w:t xml:space="preserve">Victor Gavrish:</w:t>
-      </w:r>
-    </w:p>
-    <w:p>
-      <w:pPr>
+  <w:comment w:id="80" w:date="2013-02-18T09:41:01Z" w:author="Victor Gavrish">
+    <w:p>
+      <w:pPr>
+        <w:keepNext w:val="0"/>
+        <w:keepLines w:val="0"/>
+        <w:widowControl w:val="0"/>
         <w:spacing w:lineRule="auto" w:after="0" w:line="240" w:before="0"/>
         <w:ind w:left="0" w:firstLine="0" w:right="0"/>
         <w:contextualSpacing w:val="0"/>
@@ -8863,32 +7478,12 @@
       </w:r>
     </w:p>
   </w:comment>
-  <w:comment w:id="43">
-    <w:p>
-      <w:pPr>
-        <w:spacing w:lineRule="auto" w:after="0" w:line="240" w:before="0"/>
-        <w:ind w:left="0" w:firstLine="0" w:right="0"/>
-        <w:contextualSpacing w:val="0"/>
-        <w:jc w:val="left"/>
-      </w:pPr>
-      <w:r>
-        <w:rPr>
-          <w:rFonts w:cs="Arial" w:hAnsi="Arial" w:eastAsia="Arial" w:ascii="Arial"/>
-          <w:b w:val="0"/>
-          <w:i w:val="0"/>
-          <w:smallCaps w:val="0"/>
-          <w:strike w:val="0"/>
-          <w:color w:val="000000"/>
-          <w:sz w:val="22"/>
-          <w:u w:val="none"/>
-          <w:vertAlign w:val="baseline"/>
-          <w:rtl w:val="0"/>
-        </w:rPr>
-        <w:t xml:space="preserve">Elspet Darkl:</w:t>
-      </w:r>
-    </w:p>
-    <w:p>
-      <w:pPr>
+  <w:comment w:id="81" w:date="2013-02-13T10:55:33Z" w:author="Elspet Darkl">
+    <w:p>
+      <w:pPr>
+        <w:keepNext w:val="0"/>
+        <w:keepLines w:val="0"/>
+        <w:widowControl w:val="0"/>
         <w:spacing w:lineRule="auto" w:after="0" w:line="240" w:before="0"/>
         <w:ind w:left="0" w:firstLine="0" w:right="0"/>
         <w:contextualSpacing w:val="0"/>
@@ -8910,38 +7505,13 @@
         <w:t xml:space="preserve">зпт, т.к обращение</w:t>
       </w:r>
     </w:p>
-    <w:p>
-      <w:pPr>
-        <w:pBdr>
-          <w:top w:color="auto" w:space="1" w:val="single" w:sz="4"/>
-        </w:pBdr>
-      </w:pPr>
-    </w:p>
-    <w:p>
-      <w:pPr>
-        <w:spacing w:lineRule="auto" w:after="0" w:line="240" w:before="0"/>
-        <w:ind w:left="0" w:firstLine="0" w:right="0"/>
-        <w:contextualSpacing w:val="0"/>
-        <w:jc w:val="left"/>
-      </w:pPr>
-      <w:r>
-        <w:rPr>
-          <w:rFonts w:cs="Arial" w:hAnsi="Arial" w:eastAsia="Arial" w:ascii="Arial"/>
-          <w:b w:val="0"/>
-          <w:i w:val="0"/>
-          <w:smallCaps w:val="0"/>
-          <w:strike w:val="0"/>
-          <w:color w:val="000000"/>
-          <w:sz w:val="22"/>
-          <w:u w:val="none"/>
-          <w:vertAlign w:val="baseline"/>
-          <w:rtl w:val="0"/>
-        </w:rPr>
-        <w:t xml:space="preserve">Константин Остриков:</w:t>
-      </w:r>
-    </w:p>
-    <w:p>
-      <w:pPr>
+  </w:comment>
+  <w:comment w:id="82" w:date="2013-02-14T20:59:01Z" w:author="Константин Остриков">
+    <w:p>
+      <w:pPr>
+        <w:keepNext w:val="0"/>
+        <w:keepLines w:val="0"/>
+        <w:widowControl w:val="0"/>
         <w:spacing w:lineRule="auto" w:after="0" w:line="240" w:before="0"/>
         <w:ind w:left="0" w:firstLine="0" w:right="0"/>
         <w:contextualSpacing w:val="0"/>
@@ -8965,19 +7535,25 @@
     </w:p>
     <w:p>
       <w:pPr>
-        <w:spacing w:lineRule="auto" w:after="0" w:line="240" w:before="0"/>
-        <w:ind w:left="0" w:firstLine="0" w:right="0"/>
-        <w:contextualSpacing w:val="0"/>
-        <w:jc w:val="left"/>
-      </w:pPr>
-      <w:r>
-        <w:rPr>
-          <w:rtl w:val="0"/>
-        </w:rPr>
-      </w:r>
-    </w:p>
-    <w:p>
-      <w:pPr>
+        <w:keepNext w:val="0"/>
+        <w:keepLines w:val="0"/>
+        <w:widowControl w:val="0"/>
+        <w:spacing w:lineRule="auto" w:after="0" w:line="240" w:before="0"/>
+        <w:ind w:left="0" w:firstLine="0" w:right="0"/>
+        <w:contextualSpacing w:val="0"/>
+        <w:jc w:val="left"/>
+      </w:pPr>
+      <w:r>
+        <w:rPr>
+          <w:rtl w:val="0"/>
+        </w:rPr>
+      </w:r>
+    </w:p>
+    <w:p>
+      <w:pPr>
+        <w:keepNext w:val="0"/>
+        <w:keepLines w:val="0"/>
+        <w:widowControl w:val="0"/>
         <w:spacing w:lineRule="auto" w:after="0" w:line="240" w:before="0"/>
         <w:ind w:left="0" w:firstLine="0" w:right="0"/>
         <w:contextualSpacing w:val="0"/>
@@ -8999,38 +7575,13 @@
         <w:t xml:space="preserve">С-считаю, ты, мальчик, извлёк неверный урок...</w:t>
       </w:r>
     </w:p>
-    <w:p>
-      <w:pPr>
-        <w:pBdr>
-          <w:top w:color="auto" w:space="1" w:val="single" w:sz="4"/>
-        </w:pBdr>
-      </w:pPr>
-    </w:p>
-    <w:p>
-      <w:pPr>
-        <w:spacing w:lineRule="auto" w:after="0" w:line="240" w:before="0"/>
-        <w:ind w:left="0" w:firstLine="0" w:right="0"/>
-        <w:contextualSpacing w:val="0"/>
-        <w:jc w:val="left"/>
-      </w:pPr>
-      <w:r>
-        <w:rPr>
-          <w:rFonts w:cs="Arial" w:hAnsi="Arial" w:eastAsia="Arial" w:ascii="Arial"/>
-          <w:b w:val="0"/>
-          <w:i w:val="0"/>
-          <w:smallCaps w:val="0"/>
-          <w:strike w:val="0"/>
-          <w:color w:val="000000"/>
-          <w:sz w:val="22"/>
-          <w:u w:val="none"/>
-          <w:vertAlign w:val="baseline"/>
-          <w:rtl w:val="0"/>
-        </w:rPr>
-        <w:t xml:space="preserve">Gleb Mazursky:</w:t>
-      </w:r>
-    </w:p>
-    <w:p>
-      <w:pPr>
+  </w:comment>
+  <w:comment w:id="83" w:date="2013-02-16T09:36:33Z" w:author="Gleb Mazursky">
+    <w:p>
+      <w:pPr>
+        <w:keepNext w:val="0"/>
+        <w:keepLines w:val="0"/>
+        <w:widowControl w:val="0"/>
         <w:spacing w:lineRule="auto" w:after="0" w:line="240" w:before="0"/>
         <w:ind w:left="0" w:firstLine="0" w:right="0"/>
         <w:contextualSpacing w:val="0"/>
@@ -9053,32 +7604,12 @@
       </w:r>
     </w:p>
   </w:comment>
-  <w:comment w:id="44">
-    <w:p>
-      <w:pPr>
-        <w:spacing w:lineRule="auto" w:after="0" w:line="240" w:before="0"/>
-        <w:ind w:left="0" w:firstLine="0" w:right="0"/>
-        <w:contextualSpacing w:val="0"/>
-        <w:jc w:val="left"/>
-      </w:pPr>
-      <w:r>
-        <w:rPr>
-          <w:rFonts w:cs="Arial" w:hAnsi="Arial" w:eastAsia="Arial" w:ascii="Arial"/>
-          <w:b w:val="0"/>
-          <w:i w:val="0"/>
-          <w:smallCaps w:val="0"/>
-          <w:strike w:val="0"/>
-          <w:color w:val="000000"/>
-          <w:sz w:val="22"/>
-          <w:u w:val="none"/>
-          <w:vertAlign w:val="baseline"/>
-          <w:rtl w:val="0"/>
-        </w:rPr>
-        <w:t xml:space="preserve">Gleb Mazursky:</w:t>
-      </w:r>
-    </w:p>
-    <w:p>
-      <w:pPr>
+  <w:comment w:id="84" w:date="2013-02-17T01:14:11Z" w:author="Gleb Mazursky">
+    <w:p>
+      <w:pPr>
+        <w:keepNext w:val="0"/>
+        <w:keepLines w:val="0"/>
+        <w:widowControl w:val="0"/>
         <w:spacing w:lineRule="auto" w:after="0" w:line="240" w:before="0"/>
         <w:ind w:left="0" w:firstLine="0" w:right="0"/>
         <w:contextualSpacing w:val="0"/>
@@ -9101,32 +7632,12 @@
       </w:r>
     </w:p>
   </w:comment>
-  <w:comment w:id="45">
-    <w:p>
-      <w:pPr>
-        <w:spacing w:lineRule="auto" w:after="0" w:line="240" w:before="0"/>
-        <w:ind w:left="0" w:firstLine="0" w:right="0"/>
-        <w:contextualSpacing w:val="0"/>
-        <w:jc w:val="left"/>
-      </w:pPr>
-      <w:r>
-        <w:rPr>
-          <w:rFonts w:cs="Arial" w:hAnsi="Arial" w:eastAsia="Arial" w:ascii="Arial"/>
-          <w:b w:val="0"/>
-          <w:i w:val="0"/>
-          <w:smallCaps w:val="0"/>
-          <w:strike w:val="0"/>
-          <w:color w:val="000000"/>
-          <w:sz w:val="22"/>
-          <w:u w:val="none"/>
-          <w:vertAlign w:val="baseline"/>
-          <w:rtl w:val="0"/>
-        </w:rPr>
-        <w:t xml:space="preserve">Gleb Mazursky:</w:t>
-      </w:r>
-    </w:p>
-    <w:p>
-      <w:pPr>
+  <w:comment w:id="85" w:date="2013-02-19T11:30:55Z" w:author="Gleb Mazursky">
+    <w:p>
+      <w:pPr>
+        <w:keepNext w:val="0"/>
+        <w:keepLines w:val="0"/>
+        <w:widowControl w:val="0"/>
         <w:spacing w:lineRule="auto" w:after="0" w:line="240" w:before="0"/>
         <w:ind w:left="0" w:firstLine="0" w:right="0"/>
         <w:contextualSpacing w:val="0"/>
@@ -9148,38 +7659,13 @@
         <w:t xml:space="preserve">на уровне глаз может быть, на уровне взгляда - нет. взгляд вообще очевидно направлен на собеседника</w:t>
       </w:r>
     </w:p>
-    <w:p>
-      <w:pPr>
-        <w:pBdr>
-          <w:top w:color="auto" w:space="1" w:val="single" w:sz="4"/>
-        </w:pBdr>
-      </w:pPr>
-    </w:p>
-    <w:p>
-      <w:pPr>
-        <w:spacing w:lineRule="auto" w:after="0" w:line="240" w:before="0"/>
-        <w:ind w:left="0" w:firstLine="0" w:right="0"/>
-        <w:contextualSpacing w:val="0"/>
-        <w:jc w:val="left"/>
-      </w:pPr>
-      <w:r>
-        <w:rPr>
-          <w:rFonts w:cs="Arial" w:hAnsi="Arial" w:eastAsia="Arial" w:ascii="Arial"/>
-          <w:b w:val="0"/>
-          <w:i w:val="0"/>
-          <w:smallCaps w:val="0"/>
-          <w:strike w:val="0"/>
-          <w:color w:val="000000"/>
-          <w:sz w:val="22"/>
-          <w:u w:val="none"/>
-          <w:vertAlign w:val="baseline"/>
-          <w:rtl w:val="0"/>
-        </w:rPr>
-        <w:t xml:space="preserve">alariclightin:</w:t>
-      </w:r>
-    </w:p>
-    <w:p>
-      <w:pPr>
+  </w:comment>
+  <w:comment w:id="86" w:date="2013-02-19T11:55:52Z" w:author="alariclightin">
+    <w:p>
+      <w:pPr>
+        <w:keepNext w:val="0"/>
+        <w:keepLines w:val="0"/>
+        <w:widowControl w:val="0"/>
         <w:spacing w:lineRule="auto" w:after="0" w:line="240" w:before="0"/>
         <w:ind w:left="0" w:firstLine="0" w:right="0"/>
         <w:contextualSpacing w:val="0"/>
@@ -9214,6 +7700,9 @@
   <w:style w:styleId="Normal" w:type="paragraph" w:default="1">
     <w:name w:val="normal"/>
     <w:pPr>
+      <w:keepNext w:val="0"/>
+      <w:keepLines w:val="0"/>
+      <w:widowControl w:val="0"/>
       <w:spacing w:lineRule="auto" w:after="0" w:line="276" w:before="0"/>
       <w:ind w:left="0" w:firstLine="0" w:right="0"/>
       <w:contextualSpacing w:val="1"/>
@@ -9236,6 +7725,9 @@
     <w:basedOn w:val="Normal"/>
     <w:next w:val="Normal"/>
     <w:pPr>
+      <w:keepNext w:val="0"/>
+      <w:keepLines w:val="0"/>
+      <w:widowControl w:val="0"/>
       <w:spacing w:lineRule="auto" w:after="120" w:before="480"/>
       <w:contextualSpacing w:val="1"/>
     </w:pPr>
@@ -9263,6 +7755,9 @@
     <w:basedOn w:val="Normal"/>
     <w:next w:val="Normal"/>
     <w:pPr>
+      <w:keepNext w:val="0"/>
+      <w:keepLines w:val="0"/>
+      <w:widowControl w:val="0"/>
       <w:ind w:firstLine="570"/>
       <w:contextualSpacing w:val="1"/>
     </w:pPr>
@@ -9277,6 +7772,9 @@
     <w:basedOn w:val="Normal"/>
     <w:next w:val="Normal"/>
     <w:pPr>
+      <w:keepNext w:val="0"/>
+      <w:keepLines w:val="0"/>
+      <w:widowControl w:val="0"/>
       <w:spacing w:lineRule="auto" w:after="40" w:before="240"/>
       <w:contextualSpacing w:val="1"/>
     </w:pPr>
@@ -9291,6 +7789,9 @@
     <w:basedOn w:val="Normal"/>
     <w:next w:val="Normal"/>
     <w:pPr>
+      <w:keepNext w:val="0"/>
+      <w:keepLines w:val="0"/>
+      <w:widowControl w:val="0"/>
       <w:spacing w:lineRule="auto" w:after="40" w:before="220"/>
       <w:contextualSpacing w:val="1"/>
     </w:pPr>
@@ -9305,6 +7806,9 @@
     <w:basedOn w:val="Normal"/>
     <w:next w:val="Normal"/>
     <w:pPr>
+      <w:keepNext w:val="0"/>
+      <w:keepLines w:val="0"/>
+      <w:widowControl w:val="0"/>
       <w:spacing w:lineRule="auto" w:after="40" w:before="200"/>
       <w:contextualSpacing w:val="1"/>
     </w:pPr>
@@ -9319,6 +7823,9 @@
     <w:basedOn w:val="Normal"/>
     <w:next w:val="Normal"/>
     <w:pPr>
+      <w:keepNext w:val="0"/>
+      <w:keepLines w:val="0"/>
+      <w:widowControl w:val="0"/>
       <w:spacing w:lineRule="auto" w:after="120" w:before="480"/>
       <w:contextualSpacing w:val="1"/>
     </w:pPr>
@@ -9332,6 +7839,9 @@
     <w:basedOn w:val="Normal"/>
     <w:next w:val="Normal"/>
     <w:pPr>
+      <w:keepNext w:val="0"/>
+      <w:keepLines w:val="0"/>
+      <w:widowControl w:val="0"/>
       <w:spacing w:lineRule="auto" w:after="80" w:before="360"/>
       <w:contextualSpacing w:val="1"/>
     </w:pPr>
